--- a/Project/ECN4310-Paper.docx
+++ b/Project/ECN4310-Paper.docx
@@ -39,12 +39,24 @@
         <w:pStyle w:val="Subtitle"/>
       </w:pPr>
       <w:r>
-        <w:t xml:space="preserve">Econometetrics</w:t>
+        <w:t xml:space="preserve">ECN</w:t>
       </w:r>
       <w:r>
         <w:t xml:space="preserve"> </w:t>
       </w:r>
       <w:r>
+        <w:t xml:space="preserve">4330</w:t>
+      </w:r>
+      <w:r>
+        <w:t xml:space="preserve"> </w:t>
+      </w:r>
+      <w:r>
+        <w:t xml:space="preserve">Final</w:t>
+      </w:r>
+      <w:r>
+        <w:t xml:space="preserve"> </w:t>
+      </w:r>
+      <w:r>
         <w:t xml:space="preserve">Project</w:t>
       </w:r>
       <w:r>
@@ -84,6 +96,12 @@
       </w:r>
       <w:r>
         <w:t xml:space="preserve">Chase</w:t>
+      </w:r>
+      <w:r>
+        <w:t xml:space="preserve"> </w:t>
+      </w:r>
+      <w:r>
+        <w:t xml:space="preserve">Dean</w:t>
       </w:r>
       <w:r>
         <w:t xml:space="preserve"> </w:t>
@@ -167,11 +185,6 @@
     </w:p>
     <w:p>
       <w:pPr>
-        <w:pStyle w:val="FirstParagraph"/>
-      </w:pPr>
-    </w:p>
-    <w:p>
-      <w:pPr>
         <w:numPr>
           <w:numId w:val="1002"/>
           <w:ilvl w:val="0"/>
@@ -194,11 +207,6 @@
     </w:p>
     <w:p>
       <w:pPr>
-        <w:pStyle w:val="FirstParagraph"/>
-      </w:pPr>
-    </w:p>
-    <w:p>
-      <w:pPr>
         <w:pStyle w:val="Heading2"/>
       </w:pPr>
       <w:bookmarkStart w:id="22" w:name="ethical-importance"/>
@@ -249,11 +257,6 @@
     </w:p>
     <w:p>
       <w:pPr>
-        <w:pStyle w:val="FirstParagraph"/>
-      </w:pPr>
-    </w:p>
-    <w:p>
-      <w:pPr>
         <w:numPr>
           <w:numId w:val="1004"/>
           <w:ilvl w:val="0"/>
@@ -352,30 +355,34 @@
     </w:p>
     <w:p>
       <w:pPr>
+        <w:pStyle w:val="Heading2"/>
+      </w:pPr>
+      <w:bookmarkStart w:id="24" w:name="variables"/>
+      <w:r>
+        <w:t xml:space="preserve">Variables</w:t>
+      </w:r>
+      <w:bookmarkEnd w:id="24"/>
+    </w:p>
+    <w:p>
+      <w:pPr>
         <w:pStyle w:val="FirstParagraph"/>
       </w:pPr>
-    </w:p>
-    <w:p>
-      <w:pPr>
-        <w:pStyle w:val="Heading2"/>
-      </w:pPr>
-      <w:bookmarkStart w:id="24" w:name="variables"/>
-      <w:r>
-        <w:t xml:space="preserve">Variables</w:t>
-      </w:r>
-      <w:bookmarkEnd w:id="24"/>
-    </w:p>
-    <w:p>
-      <w:pPr>
-        <w:pStyle w:val="FirstParagraph"/>
-      </w:pPr>
-      <w:r>
-        <w:t xml:space="preserve">Our explanatory variables in our model are:</w:t>
-      </w:r>
-    </w:p>
-    <w:p>
-      <w:pPr>
-        <w:pStyle w:val="Compact"/>
+      <w:r>
+        <w:t xml:space="preserve">As we began our research for this project, we noticed that so many of these variables had fairly low levels of correlation, and the variation in any given variable didn’t explain much of the variation in the others save for only a few exceptions in variables like totwork that we have previously covered in homework assignments. What we decided to then do was ensure that we included enough variables to try and paint as compelling of a picture as we could in order to try and make some useful conclusions about our research question. They are outlined below.</w:t>
+      </w:r>
+    </w:p>
+    <w:p>
+      <w:pPr>
+        <w:pStyle w:val="Heading3"/>
+      </w:pPr>
+      <w:bookmarkStart w:id="25" w:name="explanatory-variables"/>
+      <w:r>
+        <w:t xml:space="preserve">Explanatory Variables</w:t>
+      </w:r>
+      <w:bookmarkEnd w:id="25"/>
+    </w:p>
+    <w:p>
+      <w:pPr>
         <w:numPr>
           <w:numId w:val="1005"/>
           <w:ilvl w:val="0"/>
@@ -387,25 +394,29 @@
       <w:r>
         <w:br/>
       </w:r>
-    </w:p>
-    <w:p>
-      <w:pPr>
-        <w:pStyle w:val="Compact"/>
+      <w:r>
+        <w:t xml:space="preserve">Our story for age being included is that this probably does effect the amount of sleep someone gets every night. As age increase, we would probably expect to see that someone gets more sleep.</w:t>
+      </w:r>
+    </w:p>
+    <w:p>
+      <w:pPr>
         <w:numPr>
           <w:numId w:val="1005"/>
           <w:ilvl w:val="0"/>
         </w:numPr>
       </w:pPr>
       <w:r>
-        <w:t xml:space="preserve">exper = combination of age and education</w:t>
-      </w:r>
-      <w:r>
-        <w:br/>
-      </w:r>
-    </w:p>
-    <w:p>
-      <w:pPr>
-        <w:pStyle w:val="Compact"/>
+        <w:t xml:space="preserve">educ = years of education</w:t>
+      </w:r>
+      <w:r>
+        <w:t xml:space="preserve"> </w:t>
+      </w:r>
+      <w:r>
+        <w:t xml:space="preserve">We felt like someone’s level of education did have some impact on hours of sleep per week, and so we included this.</w:t>
+      </w:r>
+    </w:p>
+    <w:p>
+      <w:pPr>
         <w:numPr>
           <w:numId w:val="1005"/>
           <w:ilvl w:val="0"/>
@@ -414,10 +425,15 @@
       <w:r>
         <w:t xml:space="preserve">hrwage = the hourly rate of the individual</w:t>
       </w:r>
-    </w:p>
-    <w:p>
-      <w:pPr>
-        <w:pStyle w:val="Compact"/>
+      <w:r>
+        <w:t xml:space="preserve"> </w:t>
+      </w:r>
+      <w:r>
+        <w:t xml:space="preserve">This is our most important variable and the main explanatory variable being considered here. We want to know if this has some effect on someone’s hours of sleep per week.</w:t>
+      </w:r>
+    </w:p>
+    <w:p>
+      <w:pPr>
         <w:numPr>
           <w:numId w:val="1005"/>
           <w:ilvl w:val="0"/>
@@ -426,10 +442,15 @@
       <w:r>
         <w:t xml:space="preserve">marr = Is the person married or not?</w:t>
       </w:r>
-    </w:p>
-    <w:p>
-      <w:pPr>
-        <w:pStyle w:val="Compact"/>
+      <w:r>
+        <w:t xml:space="preserve"> </w:t>
+      </w:r>
+      <w:r>
+        <w:t xml:space="preserve">We absolutely felt that this needed to be included, as we have all seen numerous studies done that offer some information on sleeping patterns between singles and couples. This is a dummy variable.</w:t>
+      </w:r>
+    </w:p>
+    <w:p>
+      <w:pPr>
         <w:numPr>
           <w:numId w:val="1005"/>
           <w:ilvl w:val="0"/>
@@ -441,10 +462,12 @@
       <w:r>
         <w:br/>
       </w:r>
-    </w:p>
-    <w:p>
-      <w:pPr>
-        <w:pStyle w:val="Compact"/>
+      <w:r>
+        <w:t xml:space="preserve">This goes along with our marr variable to help see if the years that someone is married has anything to do with sleep as well.</w:t>
+      </w:r>
+    </w:p>
+    <w:p>
+      <w:pPr>
         <w:numPr>
           <w:numId w:val="1005"/>
           <w:ilvl w:val="0"/>
@@ -454,12 +477,14 @@
         <w:t xml:space="preserve">spsepay = amount of pay for spouse if they are paid</w:t>
       </w:r>
       <w:r>
-        <w:br/>
-      </w:r>
-    </w:p>
-    <w:p>
-      <w:pPr>
-        <w:pStyle w:val="Compact"/>
+        <w:t xml:space="preserve"> </w:t>
+      </w:r>
+      <w:r>
+        <w:t xml:space="preserve">If we are looking at someone’s hourly pay rate, it would also make sense that their spouse’s hourly pay rate would also have some effect on that person’s sleep.</w:t>
+      </w:r>
+    </w:p>
+    <w:p>
+      <w:pPr>
         <w:numPr>
           <w:numId w:val="1005"/>
           <w:ilvl w:val="0"/>
@@ -471,10 +496,12 @@
       <w:r>
         <w:br/>
       </w:r>
-    </w:p>
-    <w:p>
-      <w:pPr>
-        <w:pStyle w:val="Compact"/>
+      <w:r>
+        <w:t xml:space="preserve">While we didn’t have any specific belief about what the sign of the coefficient for this variable could be, we felt that it is important to account for someone’s gender here. This is a dummy variable.</w:t>
+      </w:r>
+    </w:p>
+    <w:p>
+      <w:pPr>
         <w:numPr>
           <w:numId w:val="1005"/>
           <w:ilvl w:val="0"/>
@@ -483,10 +510,15 @@
       <w:r>
         <w:t xml:space="preserve">gdhlth = is the individual in good health or not</w:t>
       </w:r>
-    </w:p>
-    <w:p>
-      <w:pPr>
-        <w:pStyle w:val="Compact"/>
+      <w:r>
+        <w:t xml:space="preserve"> </w:t>
+      </w:r>
+      <w:r>
+        <w:t xml:space="preserve">This was a very interesting variable that we saw included in the dataset, and so we felt like it would probably be a good idea to account for this one as well in the regression. This is a dummy variable.</w:t>
+      </w:r>
+    </w:p>
+    <w:p>
+      <w:pPr>
         <w:numPr>
           <w:numId w:val="1005"/>
           <w:ilvl w:val="0"/>
@@ -495,16 +527,54 @@
       <w:r>
         <w:t xml:space="preserve">totwrk = amount of time spent working per week</w:t>
       </w:r>
-    </w:p>
-    <w:p>
-      <w:pPr>
-        <w:pStyle w:val="Heading2"/>
-      </w:pPr>
-      <w:bookmarkStart w:id="25" w:name="variables-cont"/>
-      <w:r>
-        <w:t xml:space="preserve">Variables (con’t)</w:t>
-      </w:r>
-      <w:bookmarkEnd w:id="25"/>
+      <w:r>
+        <w:t xml:space="preserve"> </w:t>
+      </w:r>
+      <w:r>
+        <w:t xml:space="preserve">Of course, the variable that we’ve looked at before and already know has a statistically significant effect on sleep.</w:t>
+      </w:r>
+    </w:p>
+    <w:p>
+      <w:pPr>
+        <w:numPr>
+          <w:numId w:val="1005"/>
+          <w:ilvl w:val="0"/>
+        </w:numPr>
+      </w:pPr>
+      <w:r>
+        <w:t xml:space="preserve">yngkid = 1 if children less than 3 years old is present</w:t>
+      </w:r>
+      <w:r>
+        <w:t xml:space="preserve"> </w:t>
+      </w:r>
+      <w:r>
+        <w:t xml:space="preserve">We felt curious to explore the statistical significance of this specific variable, as many parents would be inclined to say that it</w:t>
+      </w:r>
+      <w:r>
+        <w:t xml:space="preserve"> </w:t>
+      </w:r>
+      <w:r>
+        <w:rPr>
+          <w:i/>
+        </w:rPr>
+        <w:t xml:space="preserve">does</w:t>
+      </w:r>
+      <w:r>
+        <w:t xml:space="preserve"> </w:t>
+      </w:r>
+      <w:r>
+        <w:t xml:space="preserve">have an effect on someone’s sleep.</w:t>
+      </w:r>
+    </w:p>
+    <w:p>
+      <w:pPr>
+        <w:pStyle w:val="Heading3"/>
+      </w:pPr>
+      <w:bookmarkStart w:id="26" w:name="dependent-variable"/>
+      <w:r>
+        <w:t xml:space="preserve">Dependent Variable</w:t>
+      </w:r>
+      <w:bookmarkEnd w:id="26"/>
     </w:p>
     <w:p>
       <w:pPr>
@@ -558,7 +628,40 @@
         <w:t xml:space="preserve"> </w:t>
       </w:r>
       <w:r>
-        <w:t xml:space="preserve">to have a simpler interpretation of our regression.</w:t>
+        <w:t xml:space="preserve">per week to have a simpler interpretation of our regression. Not only does this help to make our data look a little bit cleaner, but it also helps to solve any possible heteroskedasticity issues we could run into in the data. Without this important transformation, our model is heteroskedastic. This transformation is the solution. Typically, we would transform our model further and try to change our</w:t>
+      </w:r>
+      <w:r>
+        <w:t xml:space="preserve"> </w:t>
+      </w:r>
+      <w:r>
+        <w:t xml:space="preserve">“</w:t>
+      </w:r>
+      <w:r>
+        <w:t xml:space="preserve">hours per week</w:t>
+      </w:r>
+      <w:r>
+        <w:t xml:space="preserve">”</w:t>
+      </w:r>
+      <w:r>
+        <w:t xml:space="preserve"> </w:t>
+      </w:r>
+      <w:r>
+        <w:t xml:space="preserve">into</w:t>
+      </w:r>
+      <w:r>
+        <w:t xml:space="preserve"> </w:t>
+      </w:r>
+      <w:r>
+        <w:t xml:space="preserve">“</w:t>
+      </w:r>
+      <w:r>
+        <w:t xml:space="preserve">hours per day</w:t>
+      </w:r>
+      <w:r>
+        <w:t xml:space="preserve">”</w:t>
+      </w:r>
+      <w:r>
+        <w:t xml:space="preserve">, but as it is later shown in the regression results, this would not end up being a useful choice in trying to visualize the data.</w:t>
       </w:r>
     </w:p>
     <w:p>
@@ -569,6 +672,40 @@
         </w:numPr>
       </w:pPr>
       <w:r>
+        <w:t xml:space="preserve">What is important to also note about our transformation from minutes into hours for sleep is that this doesn’t actually affect the</w:t>
+      </w:r>
+      <w:r>
+        <w:t xml:space="preserve"> </w:t>
+      </w:r>
+      <m:oMath>
+        <m:sSup>
+          <m:e>
+            <m:r>
+              <m:t>R</m:t>
+            </m:r>
+          </m:e>
+          <m:sup>
+            <m:r>
+              <m:t>2</m:t>
+            </m:r>
+          </m:sup>
+        </m:sSup>
+      </m:oMath>
+      <w:r>
+        <w:t xml:space="preserve"> </w:t>
+      </w:r>
+      <w:r>
+        <w:t xml:space="preserve">at all. The explained part of the variation will not change at all.</w:t>
+      </w:r>
+    </w:p>
+    <w:p>
+      <w:pPr>
+        <w:numPr>
+          <w:numId w:val="1006"/>
+          <w:ilvl w:val="0"/>
+        </w:numPr>
+      </w:pPr>
+      <w:r>
         <w:t xml:space="preserve">Additionally since we were only analyzing individuals who are working, we filtered our data to only include those who are in the labor force and have an hourly wage.</w:t>
       </w:r>
     </w:p>
@@ -576,11 +713,11 @@
       <w:pPr>
         <w:pStyle w:val="Heading2"/>
       </w:pPr>
-      <w:bookmarkStart w:id="26" w:name="distribution"/>
+      <w:bookmarkStart w:id="27" w:name="distribution"/>
       <w:r>
         <w:t xml:space="preserve">Distribution</w:t>
       </w:r>
-      <w:bookmarkEnd w:id="26"/>
+      <w:bookmarkEnd w:id="27"/>
     </w:p>
     <w:p>
       <w:pPr>
@@ -602,7 +739,7 @@
                     </pic:cNvPicPr>
                   </pic:nvPicPr>
                   <pic:blipFill>
-                    <a:blip r:embed="rId27"/>
+                    <a:blip r:embed="rId28"/>
                     <a:stretch>
                       <a:fillRect/>
                     </a:stretch>
@@ -631,13 +768,26 @@
     </w:p>
     <w:p>
       <w:pPr>
+        <w:pStyle w:val="BodyText"/>
+      </w:pPr>
+      <w:r>
+        <w:t xml:space="preserve">We will explore the implications of this distribution later as we discuss the various assumptions that we need to make for our regression analysis, but it is fairly straightforward in understanding what this distribution is. There is a clear normal distribution, and this is a very good thing for us. As we’ll touch on later, this isn’t absolutely necessary, but this is good to see.</w:t>
+      </w:r>
+    </w:p>
+    <w:p>
+      <w:r>
+        <w:br w:type="page"/>
+      </w:r>
+    </w:p>
+    <w:p>
+      <w:pPr>
         <w:pStyle w:val="Heading2"/>
       </w:pPr>
-      <w:bookmarkStart w:id="28" w:name="summary-stats"/>
+      <w:bookmarkStart w:id="29" w:name="summary-stats"/>
       <w:r>
         <w:t xml:space="preserve">Summary Stats</w:t>
       </w:r>
-      <w:bookmarkEnd w:id="28"/>
+      <w:bookmarkEnd w:id="29"/>
     </w:p>
     <w:p>
       <w:pPr>
@@ -647,61 +797,61 @@
         <w:rPr>
           <w:rStyle w:val="VerbatimChar"/>
         </w:rPr>
-        <w:t xml:space="preserve">    sleep_h           age            exper           hrwage      </w:t>
-      </w:r>
-      <w:r>
-        <w:br/>
-      </w:r>
-      <w:r>
-        <w:rPr>
-          <w:rStyle w:val="VerbatimChar"/>
-        </w:rPr>
-        <w:t xml:space="preserve"> Min.   :24.75   Min.   :23.00   Min.   : 0.00   Min.   : 0.350  </w:t>
-      </w:r>
-      <w:r>
-        <w:br/>
-      </w:r>
-      <w:r>
-        <w:rPr>
-          <w:rStyle w:val="VerbatimChar"/>
-        </w:rPr>
-        <w:t xml:space="preserve"> 1st Qu.:50.06   1st Qu.:29.00   1st Qu.:10.00   1st Qu.: 2.890  </w:t>
-      </w:r>
-      <w:r>
-        <w:br/>
-      </w:r>
-      <w:r>
-        <w:rPr>
-          <w:rStyle w:val="VerbatimChar"/>
-        </w:rPr>
-        <w:t xml:space="preserve"> Median :54.19   Median :36.00   Median :17.00   Median : 4.380  </w:t>
-      </w:r>
-      <w:r>
-        <w:br/>
-      </w:r>
-      <w:r>
-        <w:rPr>
-          <w:rStyle w:val="VerbatimChar"/>
-        </w:rPr>
-        <w:t xml:space="preserve"> Mean   :54.32   Mean   :38.32   Mean   :19.59   Mean   : 5.083  </w:t>
-      </w:r>
-      <w:r>
-        <w:br/>
-      </w:r>
-      <w:r>
-        <w:rPr>
-          <w:rStyle w:val="VerbatimChar"/>
-        </w:rPr>
-        <w:t xml:space="preserve"> 3rd Qu.:58.58   3rd Qu.:47.00   3rd Qu.:29.00   3rd Qu.: 6.210  </w:t>
-      </w:r>
-      <w:r>
-        <w:br/>
-      </w:r>
-      <w:r>
-        <w:rPr>
-          <w:rStyle w:val="VerbatimChar"/>
-        </w:rPr>
-        <w:t xml:space="preserve"> Max.   :78.25   Max.   :65.00   Max.   :55.00   Max.   :35.510  </w:t>
+        <w:t xml:space="preserve">    sleep_h           age             educ           hrwage      </w:t>
+      </w:r>
+      <w:r>
+        <w:br/>
+      </w:r>
+      <w:r>
+        <w:rPr>
+          <w:rStyle w:val="VerbatimChar"/>
+        </w:rPr>
+        <w:t xml:space="preserve"> Min.   :24.75   Min.   :23.00   Min.   : 1.00   Min.   : 0.350  </w:t>
+      </w:r>
+      <w:r>
+        <w:br/>
+      </w:r>
+      <w:r>
+        <w:rPr>
+          <w:rStyle w:val="VerbatimChar"/>
+        </w:rPr>
+        <w:t xml:space="preserve"> 1st Qu.:50.06   1st Qu.:29.00   1st Qu.:12.00   1st Qu.: 2.890  </w:t>
+      </w:r>
+      <w:r>
+        <w:br/>
+      </w:r>
+      <w:r>
+        <w:rPr>
+          <w:rStyle w:val="VerbatimChar"/>
+        </w:rPr>
+        <w:t xml:space="preserve"> Median :54.19   Median :36.00   Median :12.00   Median : 4.380  </w:t>
+      </w:r>
+      <w:r>
+        <w:br/>
+      </w:r>
+      <w:r>
+        <w:rPr>
+          <w:rStyle w:val="VerbatimChar"/>
+        </w:rPr>
+        <w:t xml:space="preserve"> Mean   :54.32   Mean   :38.32   Mean   :12.73   Mean   : 5.083  </w:t>
+      </w:r>
+      <w:r>
+        <w:br/>
+      </w:r>
+      <w:r>
+        <w:rPr>
+          <w:rStyle w:val="VerbatimChar"/>
+        </w:rPr>
+        <w:t xml:space="preserve"> 3rd Qu.:58.58   3rd Qu.:47.00   3rd Qu.:15.00   3rd Qu.: 6.210  </w:t>
+      </w:r>
+      <w:r>
+        <w:br/>
+      </w:r>
+      <w:r>
+        <w:rPr>
+          <w:rStyle w:val="VerbatimChar"/>
+        </w:rPr>
+        <w:t xml:space="preserve"> Max.   :78.25   Max.   :65.00   Max.   :17.00   Max.   :35.510  </w:t>
       </w:r>
       <w:r>
         <w:br/>
@@ -773,199 +923,801 @@
         <w:rPr>
           <w:rStyle w:val="VerbatimChar"/>
         </w:rPr>
-        <w:t xml:space="preserve">     totwrk          marr       </w:t>
-      </w:r>
-      <w:r>
-        <w:br/>
-      </w:r>
-      <w:r>
-        <w:rPr>
-          <w:rStyle w:val="VerbatimChar"/>
-        </w:rPr>
-        <w:t xml:space="preserve"> Min.   :   0   Min.   :0.0000  </w:t>
-      </w:r>
-      <w:r>
-        <w:br/>
-      </w:r>
-      <w:r>
-        <w:rPr>
-          <w:rStyle w:val="VerbatimChar"/>
-        </w:rPr>
-        <w:t xml:space="preserve"> 1st Qu.:1611   1st Qu.:1.0000  </w:t>
-      </w:r>
-      <w:r>
-        <w:br/>
-      </w:r>
-      <w:r>
-        <w:rPr>
-          <w:rStyle w:val="VerbatimChar"/>
-        </w:rPr>
-        <w:t xml:space="preserve"> Median :2300   Median :1.0000  </w:t>
-      </w:r>
-      <w:r>
-        <w:br/>
-      </w:r>
-      <w:r>
-        <w:rPr>
-          <w:rStyle w:val="VerbatimChar"/>
-        </w:rPr>
-        <w:t xml:space="preserve"> Mean   :2161   Mean   :0.8177  </w:t>
-      </w:r>
-      <w:r>
-        <w:br/>
-      </w:r>
-      <w:r>
-        <w:rPr>
-          <w:rStyle w:val="VerbatimChar"/>
-        </w:rPr>
-        <w:t xml:space="preserve"> 3rd Qu.:2700   3rd Qu.:1.0000  </w:t>
-      </w:r>
-      <w:r>
-        <w:br/>
-      </w:r>
-      <w:r>
-        <w:rPr>
-          <w:rStyle w:val="VerbatimChar"/>
-        </w:rPr>
-        <w:t xml:space="preserve"> Max.   :6415   Max.   :1.0000  </w:t>
-      </w:r>
-    </w:p>
-    <w:p>
-      <w:pPr>
-        <w:pStyle w:val="Heading2"/>
-      </w:pPr>
-      <w:bookmarkStart w:id="29" w:name="emperical-framework"/>
+        <w:t xml:space="preserve">     totwrk          marr            yngkid     </w:t>
+      </w:r>
+      <w:r>
+        <w:br/>
+      </w:r>
+      <w:r>
+        <w:rPr>
+          <w:rStyle w:val="VerbatimChar"/>
+        </w:rPr>
+        <w:t xml:space="preserve"> Min.   :   0   Min.   :0.0000   Min.   :0.000  </w:t>
+      </w:r>
+      <w:r>
+        <w:br/>
+      </w:r>
+      <w:r>
+        <w:rPr>
+          <w:rStyle w:val="VerbatimChar"/>
+        </w:rPr>
+        <w:t xml:space="preserve"> 1st Qu.:1611   1st Qu.:1.0000   1st Qu.:0.000  </w:t>
+      </w:r>
+      <w:r>
+        <w:br/>
+      </w:r>
+      <w:r>
+        <w:rPr>
+          <w:rStyle w:val="VerbatimChar"/>
+        </w:rPr>
+        <w:t xml:space="preserve"> Median :2300   Median :1.0000   Median :0.000  </w:t>
+      </w:r>
+      <w:r>
+        <w:br/>
+      </w:r>
+      <w:r>
+        <w:rPr>
+          <w:rStyle w:val="VerbatimChar"/>
+        </w:rPr>
+        <w:t xml:space="preserve"> Mean   :2161   Mean   :0.8177   Mean   :0.141  </w:t>
+      </w:r>
+      <w:r>
+        <w:br/>
+      </w:r>
+      <w:r>
+        <w:rPr>
+          <w:rStyle w:val="VerbatimChar"/>
+        </w:rPr>
+        <w:t xml:space="preserve"> 3rd Qu.:2700   3rd Qu.:1.0000   3rd Qu.:0.000  </w:t>
+      </w:r>
+      <w:r>
+        <w:br/>
+      </w:r>
+      <w:r>
+        <w:rPr>
+          <w:rStyle w:val="VerbatimChar"/>
+        </w:rPr>
+        <w:t xml:space="preserve"> Max.   :6415   Max.   :1.0000   Max.   :1.000  </w:t>
+      </w:r>
+    </w:p>
+    <w:p>
+      <w:pPr>
+        <w:pStyle w:val="FirstParagraph"/>
+      </w:pPr>
+      <w:r>
+        <w:t xml:space="preserve">What we can take away from our summary statistics being shown here is that it could be useful to look at the mean for sleep. With the mean and median being so close together, it wouldn’t seem that there are any crazy outliers there. We can also generally see that the average amount of sleep reported was about 24 hours per week. For age, we see an average of around 38 years. Education has an average around 12 years. Hourly wage is quite interesting to look at as well in that its mean is at about $5 per hour.</w:t>
+      </w:r>
+    </w:p>
+    <w:p>
+      <w:r>
+        <w:br w:type="page"/>
+      </w:r>
+    </w:p>
+    <w:p>
+      <w:pPr>
+        <w:pStyle w:val="Heading1"/>
+      </w:pPr>
+      <w:bookmarkStart w:id="30" w:name="emperical-framework"/>
       <w:r>
         <w:t xml:space="preserve">Emperical Framework</w:t>
       </w:r>
-      <w:bookmarkEnd w:id="29"/>
-    </w:p>
-    <w:p>
-      <w:pPr>
-        <w:pStyle w:val="Compact"/>
-        <w:numPr>
-          <w:numId w:val="1007"/>
-          <w:ilvl w:val="0"/>
-        </w:numPr>
-      </w:pPr>
-      <w:r>
-        <w:t xml:space="preserve">Our true model is:</w:t>
-      </w:r>
+      <w:bookmarkEnd w:id="30"/>
     </w:p>
     <w:p>
       <w:pPr>
         <w:pStyle w:val="FirstParagraph"/>
       </w:pPr>
       <w:r>
-        <w:t xml:space="preserve">$$sleep = \beta_0 + \beta_1 hrwage + \beta_2 exper + \beta_3 age + \beta_4 yrsmarr + \beta_5 spsepay + \\ \beta_6 male + \beta_7 gdhlth + \beta_8 totwrk + \beta_9 marr + u$$</w:t>
-      </w:r>
-    </w:p>
-    <w:p>
-      <w:pPr>
-        <w:pStyle w:val="Compact"/>
-        <w:numPr>
-          <w:numId w:val="1008"/>
-          <w:ilvl w:val="0"/>
-        </w:numPr>
-      </w:pPr>
-      <w:r>
-        <w:t xml:space="preserve">Our estimated model is:</w:t>
-      </w:r>
+        <w:rPr>
+          <w:b/>
+        </w:rPr>
+        <w:t xml:space="preserve">True Model</w:t>
+      </w:r>
+    </w:p>
+    <w:p>
+      <w:pPr>
+        <w:pStyle w:val="BodyText"/>
+      </w:pPr>
+      <m:oMathPara>
+        <m:oMathParaPr>
+          <m:jc m:val="center"/>
+        </m:oMathParaPr>
+        <m:oMath>
+          <m:r>
+            <m:t>s</m:t>
+          </m:r>
+          <m:r>
+            <m:t>l</m:t>
+          </m:r>
+          <m:r>
+            <m:t>e</m:t>
+          </m:r>
+          <m:r>
+            <m:t>e</m:t>
+          </m:r>
+          <m:sSub>
+            <m:e>
+              <m:r>
+                <m:t>p</m:t>
+              </m:r>
+            </m:e>
+            <m:sub>
+              <m:r>
+                <m:t>h</m:t>
+              </m:r>
+            </m:sub>
+          </m:sSub>
+          <m:r>
+            <m:t>=</m:t>
+          </m:r>
+          <m:sSub>
+            <m:e>
+              <m:r>
+                <m:t>β</m:t>
+              </m:r>
+            </m:e>
+            <m:sub>
+              <m:r>
+                <m:t>0</m:t>
+              </m:r>
+            </m:sub>
+          </m:sSub>
+          <m:r>
+            <m:t>+</m:t>
+          </m:r>
+          <m:sSub>
+            <m:e>
+              <m:r>
+                <m:t>β</m:t>
+              </m:r>
+            </m:e>
+            <m:sub>
+              <m:r>
+                <m:t>1</m:t>
+              </m:r>
+            </m:sub>
+          </m:sSub>
+          <m:r>
+            <m:t>h</m:t>
+          </m:r>
+          <m:r>
+            <m:t>r</m:t>
+          </m:r>
+          <m:r>
+            <m:t>w</m:t>
+          </m:r>
+          <m:r>
+            <m:t>a</m:t>
+          </m:r>
+          <m:r>
+            <m:t>g</m:t>
+          </m:r>
+          <m:r>
+            <m:t>e</m:t>
+          </m:r>
+          <m:r>
+            <m:t>+</m:t>
+          </m:r>
+          <m:sSub>
+            <m:e>
+              <m:r>
+                <m:t>β</m:t>
+              </m:r>
+            </m:e>
+            <m:sub>
+              <m:r>
+                <m:t>2</m:t>
+              </m:r>
+            </m:sub>
+          </m:sSub>
+          <m:r>
+            <m:t>e</m:t>
+          </m:r>
+          <m:r>
+            <m:t>d</m:t>
+          </m:r>
+          <m:r>
+            <m:t>u</m:t>
+          </m:r>
+          <m:r>
+            <m:t>c</m:t>
+          </m:r>
+          <m:r>
+            <m:t>+</m:t>
+          </m:r>
+          <m:sSub>
+            <m:e>
+              <m:r>
+                <m:t>β</m:t>
+              </m:r>
+            </m:e>
+            <m:sub>
+              <m:r>
+                <m:t>3</m:t>
+              </m:r>
+            </m:sub>
+          </m:sSub>
+          <m:r>
+            <m:t>a</m:t>
+          </m:r>
+          <m:r>
+            <m:t>g</m:t>
+          </m:r>
+          <m:r>
+            <m:t>e</m:t>
+          </m:r>
+          <m:r>
+            <m:t>+</m:t>
+          </m:r>
+          <m:sSub>
+            <m:e>
+              <m:r>
+                <m:t>β</m:t>
+              </m:r>
+            </m:e>
+            <m:sub>
+              <m:r>
+                <m:t>4</m:t>
+              </m:r>
+            </m:sub>
+          </m:sSub>
+          <m:r>
+            <m:t>y</m:t>
+          </m:r>
+          <m:r>
+            <m:t>r</m:t>
+          </m:r>
+          <m:r>
+            <m:t>s</m:t>
+          </m:r>
+          <m:r>
+            <m:t>m</m:t>
+          </m:r>
+          <m:r>
+            <m:t>a</m:t>
+          </m:r>
+          <m:r>
+            <m:t>r</m:t>
+          </m:r>
+          <m:r>
+            <m:t>r</m:t>
+          </m:r>
+        </m:oMath>
+      </m:oMathPara>
     </w:p>
     <w:p>
       <w:pPr>
         <w:pStyle w:val="FirstParagraph"/>
       </w:pPr>
-      <w:r>
-        <w:t xml:space="preserve">$$\hat{sleep} = 60.143 + 0.0104 hrwage + 0.1074 exper -0.0619  age -0.046 yrsmarr -0.0000403 spsepay \\ + 0.359 male -1.198 gdhlth -0.0026 totwrk + 2.035 marr + u$$</w:t>
-      </w:r>
-    </w:p>
-    <w:p>
-      <w:pPr>
-        <w:pStyle w:val="Compact"/>
-        <w:numPr>
-          <w:numId w:val="1009"/>
-          <w:ilvl w:val="0"/>
-        </w:numPr>
-      </w:pPr>
-      <w:r>
-        <w:t xml:space="preserve">Our</w:t>
-      </w:r>
-      <w:r>
-        <w:t xml:space="preserve"> </w:t>
-      </w:r>
-      <w:r>
-        <w:t xml:space="preserve">“</w:t>
-      </w:r>
-      <w:r>
-        <w:t xml:space="preserve">engine</w:t>
-      </w:r>
-      <w:r>
-        <w:t xml:space="preserve">”</w:t>
-      </w:r>
-      <w:r>
-        <w:t xml:space="preserve"> </w:t>
-      </w:r>
-      <w:r>
-        <w:t xml:space="preserve">we used was</w:t>
-      </w:r>
-      <w:r>
-        <w:t xml:space="preserve"> </w:t>
-      </w:r>
+      <m:oMathPara>
+        <m:oMathParaPr>
+          <m:jc m:val="center"/>
+        </m:oMathParaPr>
+        <m:oMath>
+          <m:r>
+            <m:t>+</m:t>
+          </m:r>
+          <m:sSub>
+            <m:e>
+              <m:r>
+                <m:t>β</m:t>
+              </m:r>
+            </m:e>
+            <m:sub>
+              <m:r>
+                <m:t>5</m:t>
+              </m:r>
+            </m:sub>
+          </m:sSub>
+          <m:r>
+            <m:t>s</m:t>
+          </m:r>
+          <m:r>
+            <m:t>p</m:t>
+          </m:r>
+          <m:r>
+            <m:t>s</m:t>
+          </m:r>
+          <m:r>
+            <m:t>e</m:t>
+          </m:r>
+          <m:r>
+            <m:t>p</m:t>
+          </m:r>
+          <m:r>
+            <m:t>a</m:t>
+          </m:r>
+          <m:r>
+            <m:t>y</m:t>
+          </m:r>
+          <m:r>
+            <m:t>+</m:t>
+          </m:r>
+          <m:sSub>
+            <m:e>
+              <m:r>
+                <m:t>β</m:t>
+              </m:r>
+            </m:e>
+            <m:sub>
+              <m:r>
+                <m:t>6</m:t>
+              </m:r>
+            </m:sub>
+          </m:sSub>
+          <m:r>
+            <m:t>m</m:t>
+          </m:r>
+          <m:r>
+            <m:t>a</m:t>
+          </m:r>
+          <m:r>
+            <m:t>l</m:t>
+          </m:r>
+          <m:r>
+            <m:t>e</m:t>
+          </m:r>
+          <m:r>
+            <m:t>+</m:t>
+          </m:r>
+          <m:sSub>
+            <m:e>
+              <m:r>
+                <m:t>β</m:t>
+              </m:r>
+            </m:e>
+            <m:sub>
+              <m:r>
+                <m:t>7</m:t>
+              </m:r>
+            </m:sub>
+          </m:sSub>
+          <m:r>
+            <m:t>g</m:t>
+          </m:r>
+          <m:r>
+            <m:t>d</m:t>
+          </m:r>
+          <m:r>
+            <m:t>h</m:t>
+          </m:r>
+          <m:r>
+            <m:t>l</m:t>
+          </m:r>
+          <m:r>
+            <m:t>t</m:t>
+          </m:r>
+          <m:r>
+            <m:t>h</m:t>
+          </m:r>
+          <m:r>
+            <m:t>+</m:t>
+          </m:r>
+          <m:sSub>
+            <m:e>
+              <m:r>
+                <m:t>β</m:t>
+              </m:r>
+            </m:e>
+            <m:sub>
+              <m:r>
+                <m:t>8</m:t>
+              </m:r>
+            </m:sub>
+          </m:sSub>
+          <m:r>
+            <m:t>t</m:t>
+          </m:r>
+          <m:r>
+            <m:t>o</m:t>
+          </m:r>
+          <m:r>
+            <m:t>t</m:t>
+          </m:r>
+          <m:r>
+            <m:t>w</m:t>
+          </m:r>
+          <m:r>
+            <m:t>r</m:t>
+          </m:r>
+          <m:r>
+            <m:t>k</m:t>
+          </m:r>
+          <m:r>
+            <m:t>+</m:t>
+          </m:r>
+          <m:sSub>
+            <m:e>
+              <m:r>
+                <m:t>β</m:t>
+              </m:r>
+            </m:e>
+            <m:sub>
+              <m:r>
+                <m:t>9</m:t>
+              </m:r>
+            </m:sub>
+          </m:sSub>
+          <m:r>
+            <m:t>m</m:t>
+          </m:r>
+          <m:r>
+            <m:t>a</m:t>
+          </m:r>
+          <m:r>
+            <m:t>r</m:t>
+          </m:r>
+          <m:r>
+            <m:t>r</m:t>
+          </m:r>
+          <m:r>
+            <m:t>+</m:t>
+          </m:r>
+          <m:sSub>
+            <m:e>
+              <m:r>
+                <m:t>β</m:t>
+              </m:r>
+            </m:e>
+            <m:sub>
+              <m:r>
+                <m:t>10</m:t>
+              </m:r>
+            </m:sub>
+          </m:sSub>
+          <m:r>
+            <m:t>y</m:t>
+          </m:r>
+          <m:r>
+            <m:t>n</m:t>
+          </m:r>
+          <m:r>
+            <m:t>g</m:t>
+          </m:r>
+          <m:r>
+            <m:t>k</m:t>
+          </m:r>
+          <m:r>
+            <m:t>i</m:t>
+          </m:r>
+          <m:r>
+            <m:t>d</m:t>
+          </m:r>
+          <m:r>
+            <m:t>+</m:t>
+          </m:r>
+          <m:r>
+            <m:t>u</m:t>
+          </m:r>
+        </m:oMath>
+      </m:oMathPara>
+    </w:p>
+    <w:p>
+      <w:pPr>
+        <w:pStyle w:val="FirstParagraph"/>
+      </w:pPr>
       <w:r>
         <w:rPr>
           <w:b/>
         </w:rPr>
-        <w:t xml:space="preserve">OLS</w:t>
-      </w:r>
-    </w:p>
-    <w:p>
-      <w:pPr>
-        <w:pStyle w:val="Compact"/>
-        <w:numPr>
-          <w:numId w:val="1010"/>
-          <w:ilvl w:val="1"/>
-        </w:numPr>
-      </w:pPr>
-      <w:r>
-        <w:t xml:space="preserve">We have normally distributed data.</w:t>
-      </w:r>
-    </w:p>
-    <w:p>
-      <w:pPr>
-        <w:pStyle w:val="Compact"/>
-        <w:numPr>
-          <w:numId w:val="1010"/>
-          <w:ilvl w:val="1"/>
-        </w:numPr>
-      </w:pPr>
-      <w:r>
-        <w:t xml:space="preserve">Our data is homoskedastic</w:t>
-      </w:r>
-    </w:p>
-    <w:p>
-      <w:pPr>
-        <w:pStyle w:val="Compact"/>
-        <w:numPr>
-          <w:numId w:val="1010"/>
-          <w:ilvl w:val="1"/>
-        </w:numPr>
-      </w:pPr>
-      <w:r>
-        <w:t xml:space="preserve">OLS is BLUE for our data.</w:t>
-      </w:r>
+        <w:t xml:space="preserve">Estimated Model</w:t>
+      </w:r>
+    </w:p>
+    <w:p>
+      <w:pPr>
+        <w:pStyle w:val="BodyText"/>
+      </w:pPr>
+      <m:oMathPara>
+        <m:oMathParaPr>
+          <m:jc m:val="center"/>
+        </m:oMathParaPr>
+        <m:oMath>
+          <m:acc>
+            <m:accPr>
+              <m:chr m:val="̂"/>
+            </m:accPr>
+            <m:e>
+              <m:r>
+                <m:t>s</m:t>
+              </m:r>
+              <m:r>
+                <m:t>l</m:t>
+              </m:r>
+              <m:r>
+                <m:t>e</m:t>
+              </m:r>
+              <m:r>
+                <m:t>e</m:t>
+              </m:r>
+              <m:sSub>
+                <m:e>
+                  <m:r>
+                    <m:t>p</m:t>
+                  </m:r>
+                </m:e>
+                <m:sub>
+                  <m:r>
+                    <m:t>h</m:t>
+                  </m:r>
+                </m:sub>
+              </m:sSub>
+            </m:e>
+          </m:acc>
+          <m:r>
+            <m:t>=</m:t>
+          </m:r>
+          <m:r>
+            <m:t>59.34</m:t>
+          </m:r>
+          <m:r>
+            <m:t>+</m:t>
+          </m:r>
+          <m:r>
+            <m:t>0.01248</m:t>
+          </m:r>
+          <m:r>
+            <m:t>h</m:t>
+          </m:r>
+          <m:r>
+            <m:t>r</m:t>
+          </m:r>
+          <m:r>
+            <m:t>w</m:t>
+          </m:r>
+          <m:r>
+            <m:t>a</m:t>
+          </m:r>
+          <m:r>
+            <m:t>g</m:t>
+          </m:r>
+          <m:r>
+            <m:t>e</m:t>
+          </m:r>
+          <m:r>
+            <m:t>−</m:t>
+          </m:r>
+          <m:r>
+            <m:t>0.1157</m:t>
+          </m:r>
+          <m:r>
+            <m:t>e</m:t>
+          </m:r>
+          <m:r>
+            <m:t>d</m:t>
+          </m:r>
+          <m:r>
+            <m:t>u</m:t>
+          </m:r>
+          <m:r>
+            <m:t>c</m:t>
+          </m:r>
+          <m:r>
+            <m:t>+</m:t>
+          </m:r>
+          <m:r>
+            <m:t>0.05096</m:t>
+          </m:r>
+          <m:r>
+            <m:t>a</m:t>
+          </m:r>
+          <m:r>
+            <m:t>g</m:t>
+          </m:r>
+          <m:r>
+            <m:t>e</m:t>
+          </m:r>
+          <m:r>
+            <m:t>−</m:t>
+          </m:r>
+          <m:r>
+            <m:t>.04272</m:t>
+          </m:r>
+          <m:r>
+            <m:t>y</m:t>
+          </m:r>
+          <m:r>
+            <m:t>r</m:t>
+          </m:r>
+          <m:r>
+            <m:t>s</m:t>
+          </m:r>
+          <m:r>
+            <m:t>m</m:t>
+          </m:r>
+          <m:r>
+            <m:t>a</m:t>
+          </m:r>
+          <m:r>
+            <m:t>r</m:t>
+          </m:r>
+          <m:r>
+            <m:t>r</m:t>
+          </m:r>
+        </m:oMath>
+      </m:oMathPara>
     </w:p>
     <w:p>
       <w:pPr>
         <w:pStyle w:val="FirstParagraph"/>
       </w:pPr>
+      <w:r>
+        <w:br/>
+      </w:r>
     </w:p>
     <w:p>
       <w:pPr>
         <w:pStyle w:val="BodyText"/>
       </w:pPr>
-      <w:r>
-        <w:t xml:space="preserve">The Standard Errors from our model are:</w:t>
+      <m:oMathPara>
+        <m:oMathParaPr>
+          <m:jc m:val="center"/>
+        </m:oMathParaPr>
+        <m:oMath>
+          <m:r>
+            <m:t>−</m:t>
+          </m:r>
+          <m:r>
+            <m:t>0.00003551</m:t>
+          </m:r>
+          <m:r>
+            <m:t>s</m:t>
+          </m:r>
+          <m:r>
+            <m:t>p</m:t>
+          </m:r>
+          <m:r>
+            <m:t>s</m:t>
+          </m:r>
+          <m:r>
+            <m:t>e</m:t>
+          </m:r>
+          <m:r>
+            <m:t>p</m:t>
+          </m:r>
+          <m:r>
+            <m:t>a</m:t>
+          </m:r>
+          <m:r>
+            <m:t>y</m:t>
+          </m:r>
+          <m:r>
+            <m:t>+</m:t>
+          </m:r>
+          <m:r>
+            <m:t>0.3155</m:t>
+          </m:r>
+          <m:r>
+            <m:t>m</m:t>
+          </m:r>
+          <m:r>
+            <m:t>a</m:t>
+          </m:r>
+          <m:r>
+            <m:t>l</m:t>
+          </m:r>
+          <m:r>
+            <m:t>e</m:t>
+          </m:r>
+          <m:r>
+            <m:t>−</m:t>
+          </m:r>
+          <m:r>
+            <m:t>1.193</m:t>
+          </m:r>
+          <m:r>
+            <m:t>g</m:t>
+          </m:r>
+          <m:r>
+            <m:t>d</m:t>
+          </m:r>
+          <m:r>
+            <m:t>h</m:t>
+          </m:r>
+          <m:r>
+            <m:t>l</m:t>
+          </m:r>
+          <m:r>
+            <m:t>t</m:t>
+          </m:r>
+          <m:r>
+            <m:t>h</m:t>
+          </m:r>
+        </m:oMath>
+      </m:oMathPara>
+    </w:p>
+    <w:p>
+      <w:pPr>
+        <w:pStyle w:val="FirstParagraph"/>
+      </w:pPr>
+      <m:oMathPara>
+        <m:oMathParaPr>
+          <m:jc m:val="center"/>
+        </m:oMathParaPr>
+        <m:oMath>
+          <m:r>
+            <m:t>−</m:t>
+          </m:r>
+          <m:r>
+            <m:t>0.002614</m:t>
+          </m:r>
+          <m:r>
+            <m:t>t</m:t>
+          </m:r>
+          <m:r>
+            <m:t>o</m:t>
+          </m:r>
+          <m:r>
+            <m:t>t</m:t>
+          </m:r>
+          <m:r>
+            <m:t>w</m:t>
+          </m:r>
+          <m:r>
+            <m:t>r</m:t>
+          </m:r>
+          <m:r>
+            <m:t>k</m:t>
+          </m:r>
+          <m:r>
+            <m:t>+</m:t>
+          </m:r>
+          <m:r>
+            <m:t>1.866</m:t>
+          </m:r>
+          <m:r>
+            <m:t>m</m:t>
+          </m:r>
+          <m:r>
+            <m:t>a</m:t>
+          </m:r>
+          <m:r>
+            <m:t>r</m:t>
+          </m:r>
+          <m:r>
+            <m:t>r</m:t>
+          </m:r>
+          <m:r>
+            <m:t>+</m:t>
+          </m:r>
+          <m:r>
+            <m:t>0.8092</m:t>
+          </m:r>
+          <m:r>
+            <m:t>y</m:t>
+          </m:r>
+          <m:r>
+            <m:t>n</m:t>
+          </m:r>
+          <m:r>
+            <m:t>g</m:t>
+          </m:r>
+          <m:r>
+            <m:t>k</m:t>
+          </m:r>
+          <m:r>
+            <m:t>i</m:t>
+          </m:r>
+          <m:r>
+            <m:t>d</m:t>
+          </m:r>
+          <m:r>
+            <m:t>+</m:t>
+          </m:r>
+          <m:r>
+            <m:t>u</m:t>
+          </m:r>
+        </m:oMath>
+      </m:oMathPara>
+    </w:p>
+    <w:p>
+      <w:pPr>
+        <w:pStyle w:val="FirstParagraph"/>
+      </w:pPr>
+      <w:r>
+        <w:rPr>
+          <w:b/>
+        </w:rPr>
+        <w:t xml:space="preserve">Regular Standard Errors:</w:t>
       </w:r>
     </w:p>
     <w:tbl>
@@ -1026,7 +1778,7 @@
               <w:jc w:val="left"/>
             </w:pPr>
             <w:r>
-              <w:t xml:space="preserve">exper</w:t>
+              <w:t xml:space="preserve">educ</w:t>
             </w:r>
           </w:p>
         </w:tc>
@@ -1064,6 +1816,76 @@
             </w:r>
           </w:p>
         </w:tc>
+      </w:tr>
+      <w:tr>
+        <w:tc>
+          <w:p>
+            <w:pPr>
+              <w:pStyle w:val="Compact"/>
+              <w:jc w:val="left"/>
+            </w:pPr>
+            <w:r>
+              <w:t xml:space="preserve">2.540</w:t>
+            </w:r>
+          </w:p>
+        </w:tc>
+        <w:tc>
+          <w:p>
+            <w:pPr>
+              <w:pStyle w:val="Compact"/>
+              <w:jc w:val="left"/>
+            </w:pPr>
+            <w:r>
+              <w:t xml:space="preserve">0.09044</w:t>
+            </w:r>
+          </w:p>
+        </w:tc>
+        <w:tc>
+          <w:p>
+            <w:pPr>
+              <w:pStyle w:val="Compact"/>
+              <w:jc w:val="left"/>
+            </w:pPr>
+            <w:r>
+              <w:t xml:space="preserve">0.1237</w:t>
+            </w:r>
+          </w:p>
+        </w:tc>
+        <w:tc>
+          <w:p>
+            <w:pPr>
+              <w:pStyle w:val="Compact"/>
+              <w:jc w:val="left"/>
+            </w:pPr>
+            <w:r>
+              <w:t xml:space="preserve">0.03636</w:t>
+            </w:r>
+          </w:p>
+        </w:tc>
+        <w:tc>
+          <w:p>
+            <w:pPr>
+              <w:pStyle w:val="Compact"/>
+              <w:jc w:val="left"/>
+            </w:pPr>
+            <w:r>
+              <w:t xml:space="preserve">0.03978</w:t>
+            </w:r>
+          </w:p>
+        </w:tc>
+      </w:tr>
+    </w:tbl>
+    <w:tbl>
+      <w:tblPr>
+        <w:tblStyle w:val="Table"/>
+        <w:tblW w:type="pct" w:w="0.0"/>
+        <w:tblLook w:firstRow="1"/>
+      </w:tblPr>
+      <w:tblGrid/>
+      <w:tr>
+        <w:trPr>
+          <w:cnfStyle w:firstRow="1"/>
+        </w:trPr>
         <w:tc>
           <w:tcPr>
             <w:tcBorders>
@@ -1149,6 +1971,23 @@
             </w:r>
           </w:p>
         </w:tc>
+        <w:tc>
+          <w:tcPr>
+            <w:tcBorders>
+              <w:bottom w:val="single"/>
+            </w:tcBorders>
+            <w:vAlign w:val="bottom"/>
+          </w:tcPr>
+          <w:p>
+            <w:pPr>
+              <w:pStyle w:val="Compact"/>
+              <w:jc w:val="left"/>
+            </w:pPr>
+            <w:r>
+              <w:t xml:space="preserve">yngkid</w:t>
+            </w:r>
+          </w:p>
+        </w:tc>
       </w:tr>
       <w:tr>
         <w:tc>
@@ -1158,7 +1997,7 @@
               <w:jc w:val="left"/>
             </w:pPr>
             <w:r>
-              <w:t xml:space="preserve">3.073</w:t>
+              <w:t xml:space="preserve">4.951e-05</w:t>
             </w:r>
           </w:p>
         </w:tc>
@@ -1169,7 +2008,7 @@
               <w:jc w:val="left"/>
             </w:pPr>
             <w:r>
-              <w:t xml:space="preserve">0.09039</w:t>
+              <w:t xml:space="preserve">0.739</w:t>
             </w:r>
           </w:p>
         </w:tc>
@@ -1180,7 +2019,7 @@
               <w:jc w:val="left"/>
             </w:pPr>
             <w:r>
-              <w:t xml:space="preserve">0.1233</w:t>
+              <w:t xml:space="preserve">0.9642</w:t>
             </w:r>
           </w:p>
         </w:tc>
@@ -1191,7 +2030,7 @@
               <w:jc w:val="left"/>
             </w:pPr>
             <w:r>
-              <w:t xml:space="preserve">0.136</w:t>
+              <w:t xml:space="preserve">3.499e-04</w:t>
             </w:r>
           </w:p>
         </w:tc>
@@ -1202,7 +2041,7 @@
               <w:jc w:val="left"/>
             </w:pPr>
             <w:r>
-              <w:t xml:space="preserve">0.0396</w:t>
+              <w:t xml:space="preserve">1.052</w:t>
             </w:r>
           </w:p>
         </w:tc>
@@ -1213,51 +2052,7 @@
               <w:jc w:val="left"/>
             </w:pPr>
             <w:r>
-              <w:t xml:space="preserve">4.92e-05</w:t>
-            </w:r>
-          </w:p>
-        </w:tc>
-        <w:tc>
-          <w:p>
-            <w:pPr>
-              <w:pStyle w:val="Compact"/>
-              <w:jc w:val="left"/>
-            </w:pPr>
-            <w:r>
-              <w:t xml:space="preserve">0.772</w:t>
-            </w:r>
-          </w:p>
-        </w:tc>
-        <w:tc>
-          <w:p>
-            <w:pPr>
-              <w:pStyle w:val="Compact"/>
-              <w:jc w:val="left"/>
-            </w:pPr>
-            <w:r>
-              <w:t xml:space="preserve">0.9639</w:t>
-            </w:r>
-          </w:p>
-        </w:tc>
-        <w:tc>
-          <w:p>
-            <w:pPr>
-              <w:pStyle w:val="Compact"/>
-              <w:jc w:val="left"/>
-            </w:pPr>
-            <w:r>
-              <w:t xml:space="preserve">0.0003494</w:t>
-            </w:r>
-          </w:p>
-        </w:tc>
-        <w:tc>
-          <w:p>
-            <w:pPr>
-              <w:pStyle w:val="Compact"/>
-              <w:jc w:val="left"/>
-            </w:pPr>
-            <w:r>
-              <w:t xml:space="preserve">1.034</w:t>
+              <w:t xml:space="preserve">0.9211</w:t>
             </w:r>
           </w:p>
         </w:tc>
@@ -1265,165 +2060,614 @@
     </w:tbl>
     <w:p>
       <w:pPr>
-        <w:pStyle w:val="Heading1"/>
-      </w:pPr>
-      <w:bookmarkStart w:id="30" w:name="classical-linear-model-clm-assumptions"/>
-      <w:r>
-        <w:t xml:space="preserve">Classical Linear Model (CLM) Assumptions</w:t>
-      </w:r>
-      <w:bookmarkEnd w:id="30"/>
-    </w:p>
-    <w:p>
-      <w:pPr>
         <w:pStyle w:val="Compact"/>
         <w:numPr>
-          <w:numId w:val="1011"/>
+          <w:numId w:val="1007"/>
           <w:ilvl w:val="0"/>
         </w:numPr>
       </w:pPr>
       <w:r>
-        <w:t xml:space="preserve">MLR.1 Linear in Parameters</w:t>
+        <w:t xml:space="preserve">Our</w:t>
+      </w:r>
+      <w:r>
+        <w:t xml:space="preserve"> </w:t>
+      </w:r>
+      <w:r>
+        <w:t xml:space="preserve">“</w:t>
+      </w:r>
+      <w:r>
+        <w:t xml:space="preserve">engine</w:t>
+      </w:r>
+      <w:r>
+        <w:t xml:space="preserve">”</w:t>
+      </w:r>
+      <w:r>
+        <w:t xml:space="preserve"> </w:t>
+      </w:r>
+      <w:r>
+        <w:t xml:space="preserve">we used was</w:t>
+      </w:r>
+      <w:r>
+        <w:t xml:space="preserve"> </w:t>
+      </w:r>
+      <w:r>
+        <w:rPr>
+          <w:b/>
+        </w:rPr>
+        <w:t xml:space="preserve">OLS</w:t>
       </w:r>
     </w:p>
     <w:p>
       <w:pPr>
         <w:pStyle w:val="Compact"/>
         <w:numPr>
-          <w:numId w:val="1011"/>
+          <w:numId w:val="1008"/>
+          <w:ilvl w:val="1"/>
+        </w:numPr>
+      </w:pPr>
+      <w:r>
+        <w:t xml:space="preserve">We have normally distributed data.</w:t>
+      </w:r>
+    </w:p>
+    <w:p>
+      <w:pPr>
+        <w:pStyle w:val="Compact"/>
+        <w:numPr>
+          <w:numId w:val="1008"/>
+          <w:ilvl w:val="1"/>
+        </w:numPr>
+      </w:pPr>
+      <w:r>
+        <w:t xml:space="preserve">Our data is homoskedastic</w:t>
+      </w:r>
+    </w:p>
+    <w:p>
+      <w:pPr>
+        <w:pStyle w:val="Compact"/>
+        <w:numPr>
+          <w:numId w:val="1008"/>
+          <w:ilvl w:val="1"/>
+        </w:numPr>
+      </w:pPr>
+      <w:r>
+        <w:t xml:space="preserve">OLS is BLUE for our data.</w:t>
+      </w:r>
+    </w:p>
+    <w:p>
+      <w:pPr>
+        <w:pStyle w:val="Compact"/>
+        <w:numPr>
+          <w:numId w:val="1007"/>
           <w:ilvl w:val="0"/>
         </w:numPr>
       </w:pPr>
       <w:r>
-        <w:t xml:space="preserve">MLR.2 Random Sampling</w:t>
-      </w:r>
+        <w:t xml:space="preserve">We did not include any Robust Standards Errors since we are working with homoskedastic data.</w:t>
+      </w:r>
+    </w:p>
+    <w:p>
+      <w:pPr>
+        <w:pStyle w:val="Heading2"/>
+      </w:pPr>
+      <w:bookmarkStart w:id="31" w:name="classical-linear-model-clm-assumptions"/>
+      <w:r>
+        <w:t xml:space="preserve">Classical Linear Model (CLM) Assumptions</w:t>
+      </w:r>
+      <w:bookmarkEnd w:id="31"/>
+    </w:p>
+    <w:p>
+      <w:pPr>
+        <w:pStyle w:val="FirstParagraph"/>
+      </w:pPr>
+      <w:r>
+        <w:rPr>
+          <w:i/>
+        </w:rPr>
+        <w:t xml:space="preserve">While it is true that we really only need to prove for the Gauss-Markov Assumptions, our normal distribution allows us to go a step farther. As will be discussed in more detail, the asymptotic properties of the data tells us that we don’t need normality.</w:t>
+      </w:r>
+    </w:p>
+    <w:p>
+      <w:pPr>
+        <w:pStyle w:val="BodyText"/>
+      </w:pPr>
+      <w:r>
+        <w:rPr>
+          <w:b/>
+        </w:rPr>
+        <w:t xml:space="preserve">1. MLR.1 Linear in Parameters</w:t>
+      </w:r>
+    </w:p>
+    <w:p>
+      <w:pPr>
+        <w:pStyle w:val="BodyText"/>
+      </w:pPr>
+      <w:r>
+        <w:rPr>
+          <w:b/>
+        </w:rPr>
+        <w:t xml:space="preserve">2. MLR.2 Random Sampling</w:t>
+      </w:r>
+    </w:p>
+    <w:p>
+      <w:pPr>
+        <w:pStyle w:val="BodyText"/>
+      </w:pPr>
+      <w:r>
+        <w:rPr>
+          <w:b/>
+        </w:rPr>
+        <w:t xml:space="preserve">3. MLR.3 No Perfect Collinearity</w:t>
+      </w:r>
+    </w:p>
+    <w:p>
+      <w:pPr>
+        <w:pStyle w:val="BodyText"/>
+      </w:pPr>
+      <w:r>
+        <w:rPr>
+          <w:b/>
+        </w:rPr>
+        <w:t xml:space="preserve">4. MLR.4 Zero Conditional Mean</w:t>
+      </w:r>
+    </w:p>
+    <w:p>
+      <w:pPr>
+        <w:pStyle w:val="BodyText"/>
+      </w:pPr>
+      <w:r>
+        <w:rPr>
+          <w:b/>
+        </w:rPr>
+        <w:t xml:space="preserve">5. MLR.5 Homoskedasticity</w:t>
+      </w:r>
+    </w:p>
+    <w:p>
+      <w:pPr>
+        <w:pStyle w:val="BodyText"/>
+      </w:pPr>
+      <w:r>
+        <w:rPr>
+          <w:b/>
+        </w:rPr>
+        <w:t xml:space="preserve">6. MLR.6 Normality</w:t>
+      </w:r>
+    </w:p>
+    <w:p>
+      <w:pPr>
+        <w:pStyle w:val="Heading3"/>
+      </w:pPr>
+      <w:bookmarkStart w:id="32" w:name="mlr.1-linear-in-parameters"/>
+      <w:r>
+        <w:t xml:space="preserve">MLR.1 Linear in Parameters</w:t>
+      </w:r>
+      <w:bookmarkEnd w:id="32"/>
+    </w:p>
+    <w:p>
+      <w:pPr>
+        <w:pStyle w:val="FirstParagraph"/>
+      </w:pPr>
+      <w:r>
+        <w:rPr>
+          <w:b/>
+        </w:rPr>
+        <w:t xml:space="preserve">True Model</w:t>
+      </w:r>
+    </w:p>
+    <w:p>
+      <w:pPr>
+        <w:pStyle w:val="BodyText"/>
+      </w:pPr>
+      <m:oMathPara>
+        <m:oMathParaPr>
+          <m:jc m:val="center"/>
+        </m:oMathParaPr>
+        <m:oMath>
+          <m:r>
+            <m:t>s</m:t>
+          </m:r>
+          <m:r>
+            <m:t>l</m:t>
+          </m:r>
+          <m:r>
+            <m:t>e</m:t>
+          </m:r>
+          <m:r>
+            <m:t>e</m:t>
+          </m:r>
+          <m:sSub>
+            <m:e>
+              <m:r>
+                <m:t>p</m:t>
+              </m:r>
+            </m:e>
+            <m:sub>
+              <m:r>
+                <m:t>h</m:t>
+              </m:r>
+            </m:sub>
+          </m:sSub>
+          <m:r>
+            <m:t>=</m:t>
+          </m:r>
+          <m:sSub>
+            <m:e>
+              <m:r>
+                <m:t>β</m:t>
+              </m:r>
+            </m:e>
+            <m:sub>
+              <m:r>
+                <m:t>0</m:t>
+              </m:r>
+            </m:sub>
+          </m:sSub>
+          <m:r>
+            <m:t>+</m:t>
+          </m:r>
+          <m:sSub>
+            <m:e>
+              <m:r>
+                <m:t>β</m:t>
+              </m:r>
+            </m:e>
+            <m:sub>
+              <m:r>
+                <m:t>1</m:t>
+              </m:r>
+            </m:sub>
+          </m:sSub>
+          <m:r>
+            <m:t>h</m:t>
+          </m:r>
+          <m:r>
+            <m:t>r</m:t>
+          </m:r>
+          <m:r>
+            <m:t>w</m:t>
+          </m:r>
+          <m:r>
+            <m:t>a</m:t>
+          </m:r>
+          <m:r>
+            <m:t>g</m:t>
+          </m:r>
+          <m:r>
+            <m:t>e</m:t>
+          </m:r>
+          <m:r>
+            <m:t>+</m:t>
+          </m:r>
+          <m:sSub>
+            <m:e>
+              <m:r>
+                <m:t>β</m:t>
+              </m:r>
+            </m:e>
+            <m:sub>
+              <m:r>
+                <m:t>2</m:t>
+              </m:r>
+            </m:sub>
+          </m:sSub>
+          <m:r>
+            <m:t>e</m:t>
+          </m:r>
+          <m:r>
+            <m:t>d</m:t>
+          </m:r>
+          <m:r>
+            <m:t>u</m:t>
+          </m:r>
+          <m:r>
+            <m:t>c</m:t>
+          </m:r>
+          <m:r>
+            <m:t>+</m:t>
+          </m:r>
+          <m:sSub>
+            <m:e>
+              <m:r>
+                <m:t>β</m:t>
+              </m:r>
+            </m:e>
+            <m:sub>
+              <m:r>
+                <m:t>3</m:t>
+              </m:r>
+            </m:sub>
+          </m:sSub>
+          <m:r>
+            <m:t>a</m:t>
+          </m:r>
+          <m:r>
+            <m:t>g</m:t>
+          </m:r>
+          <m:r>
+            <m:t>e</m:t>
+          </m:r>
+          <m:r>
+            <m:t>+</m:t>
+          </m:r>
+          <m:sSub>
+            <m:e>
+              <m:r>
+                <m:t>β</m:t>
+              </m:r>
+            </m:e>
+            <m:sub>
+              <m:r>
+                <m:t>4</m:t>
+              </m:r>
+            </m:sub>
+          </m:sSub>
+          <m:r>
+            <m:t>y</m:t>
+          </m:r>
+          <m:r>
+            <m:t>r</m:t>
+          </m:r>
+          <m:r>
+            <m:t>s</m:t>
+          </m:r>
+          <m:r>
+            <m:t>m</m:t>
+          </m:r>
+          <m:r>
+            <m:t>a</m:t>
+          </m:r>
+          <m:r>
+            <m:t>r</m:t>
+          </m:r>
+          <m:r>
+            <m:t>r</m:t>
+          </m:r>
+        </m:oMath>
+      </m:oMathPara>
+    </w:p>
+    <w:p>
+      <w:pPr>
+        <w:pStyle w:val="FirstParagraph"/>
+      </w:pPr>
+      <m:oMathPara>
+        <m:oMathParaPr>
+          <m:jc m:val="center"/>
+        </m:oMathParaPr>
+        <m:oMath>
+          <m:r>
+            <m:t>+</m:t>
+          </m:r>
+          <m:sSub>
+            <m:e>
+              <m:r>
+                <m:t>β</m:t>
+              </m:r>
+            </m:e>
+            <m:sub>
+              <m:r>
+                <m:t>5</m:t>
+              </m:r>
+            </m:sub>
+          </m:sSub>
+          <m:r>
+            <m:t>s</m:t>
+          </m:r>
+          <m:r>
+            <m:t>p</m:t>
+          </m:r>
+          <m:r>
+            <m:t>s</m:t>
+          </m:r>
+          <m:r>
+            <m:t>e</m:t>
+          </m:r>
+          <m:r>
+            <m:t>p</m:t>
+          </m:r>
+          <m:r>
+            <m:t>a</m:t>
+          </m:r>
+          <m:r>
+            <m:t>y</m:t>
+          </m:r>
+          <m:r>
+            <m:t>+</m:t>
+          </m:r>
+          <m:sSub>
+            <m:e>
+              <m:r>
+                <m:t>β</m:t>
+              </m:r>
+            </m:e>
+            <m:sub>
+              <m:r>
+                <m:t>6</m:t>
+              </m:r>
+            </m:sub>
+          </m:sSub>
+          <m:r>
+            <m:t>m</m:t>
+          </m:r>
+          <m:r>
+            <m:t>a</m:t>
+          </m:r>
+          <m:r>
+            <m:t>l</m:t>
+          </m:r>
+          <m:r>
+            <m:t>e</m:t>
+          </m:r>
+          <m:r>
+            <m:t>+</m:t>
+          </m:r>
+          <m:sSub>
+            <m:e>
+              <m:r>
+                <m:t>β</m:t>
+              </m:r>
+            </m:e>
+            <m:sub>
+              <m:r>
+                <m:t>7</m:t>
+              </m:r>
+            </m:sub>
+          </m:sSub>
+          <m:r>
+            <m:t>g</m:t>
+          </m:r>
+          <m:r>
+            <m:t>d</m:t>
+          </m:r>
+          <m:r>
+            <m:t>h</m:t>
+          </m:r>
+          <m:r>
+            <m:t>l</m:t>
+          </m:r>
+          <m:r>
+            <m:t>t</m:t>
+          </m:r>
+          <m:r>
+            <m:t>h</m:t>
+          </m:r>
+          <m:r>
+            <m:t>+</m:t>
+          </m:r>
+          <m:sSub>
+            <m:e>
+              <m:r>
+                <m:t>β</m:t>
+              </m:r>
+            </m:e>
+            <m:sub>
+              <m:r>
+                <m:t>8</m:t>
+              </m:r>
+            </m:sub>
+          </m:sSub>
+          <m:r>
+            <m:t>t</m:t>
+          </m:r>
+          <m:r>
+            <m:t>o</m:t>
+          </m:r>
+          <m:r>
+            <m:t>t</m:t>
+          </m:r>
+          <m:r>
+            <m:t>w</m:t>
+          </m:r>
+          <m:r>
+            <m:t>r</m:t>
+          </m:r>
+          <m:r>
+            <m:t>k</m:t>
+          </m:r>
+          <m:r>
+            <m:t>+</m:t>
+          </m:r>
+          <m:sSub>
+            <m:e>
+              <m:r>
+                <m:t>β</m:t>
+              </m:r>
+            </m:e>
+            <m:sub>
+              <m:r>
+                <m:t>9</m:t>
+              </m:r>
+            </m:sub>
+          </m:sSub>
+          <m:r>
+            <m:t>m</m:t>
+          </m:r>
+          <m:r>
+            <m:t>a</m:t>
+          </m:r>
+          <m:r>
+            <m:t>r</m:t>
+          </m:r>
+          <m:r>
+            <m:t>r</m:t>
+          </m:r>
+          <m:r>
+            <m:t>+</m:t>
+          </m:r>
+          <m:r>
+            <m:t>β</m:t>
+          </m:r>
+          <m:r>
+            <m:t>10</m:t>
+          </m:r>
+          <m:r>
+            <m:t>y</m:t>
+          </m:r>
+          <m:r>
+            <m:t>n</m:t>
+          </m:r>
+          <m:r>
+            <m:t>g</m:t>
+          </m:r>
+          <m:r>
+            <m:t>k</m:t>
+          </m:r>
+          <m:r>
+            <m:t>i</m:t>
+          </m:r>
+          <m:r>
+            <m:t>d</m:t>
+          </m:r>
+          <m:r>
+            <m:t>+</m:t>
+          </m:r>
+          <m:r>
+            <m:t>u</m:t>
+          </m:r>
+        </m:oMath>
+      </m:oMathPara>
     </w:p>
     <w:p>
       <w:pPr>
         <w:pStyle w:val="Compact"/>
         <w:numPr>
-          <w:numId w:val="1011"/>
+          <w:numId w:val="1009"/>
           <w:ilvl w:val="0"/>
         </w:numPr>
       </w:pPr>
       <w:r>
-        <w:t xml:space="preserve">MLR.3 No Perfect Collinearity</w:t>
-      </w:r>
+        <w:t xml:space="preserve">All of our parameters are linear</w:t>
+      </w:r>
+    </w:p>
+    <w:p>
+      <w:pPr>
+        <w:pStyle w:val="Heading3"/>
+      </w:pPr>
+      <w:bookmarkStart w:id="33" w:name="mlr.2-random-sampling"/>
+      <w:r>
+        <w:t xml:space="preserve">MLR.2 Random Sampling</w:t>
+      </w:r>
+      <w:bookmarkEnd w:id="33"/>
     </w:p>
     <w:p>
       <w:pPr>
         <w:pStyle w:val="Compact"/>
         <w:numPr>
-          <w:numId w:val="1011"/>
+          <w:numId w:val="1010"/>
           <w:ilvl w:val="0"/>
         </w:numPr>
       </w:pPr>
       <w:r>
-        <w:t xml:space="preserve">MLR.4 Zero Conditional Mean</w:t>
-      </w:r>
-    </w:p>
-    <w:p>
-      <w:pPr>
-        <w:pStyle w:val="Compact"/>
-        <w:numPr>
-          <w:numId w:val="1011"/>
-          <w:ilvl w:val="0"/>
-        </w:numPr>
-      </w:pPr>
-      <w:r>
-        <w:t xml:space="preserve">MLR.5 Homoskedasticity</w:t>
-      </w:r>
-    </w:p>
-    <w:p>
-      <w:pPr>
-        <w:pStyle w:val="Compact"/>
-        <w:numPr>
-          <w:numId w:val="1011"/>
-          <w:ilvl w:val="0"/>
-        </w:numPr>
-      </w:pPr>
-      <w:r>
-        <w:t xml:space="preserve">MLR.6 Normality</w:t>
-      </w:r>
-    </w:p>
-    <w:p>
-      <w:pPr>
-        <w:pStyle w:val="Heading2"/>
-      </w:pPr>
-      <w:bookmarkStart w:id="31" w:name="mlr.1-linear-in-parameters"/>
-      <w:r>
-        <w:t xml:space="preserve">MLR.1 Linear in Parameters</w:t>
-      </w:r>
-      <w:bookmarkEnd w:id="31"/>
-    </w:p>
-    <w:p>
-      <w:pPr>
-        <w:pStyle w:val="FirstParagraph"/>
-      </w:pPr>
-      <w:r>
-        <w:t xml:space="preserve">The model in the population can be written as:</w:t>
-      </w:r>
-    </w:p>
-    <w:p>
-      <w:pPr>
-        <w:pStyle w:val="BodyText"/>
-      </w:pPr>
-    </w:p>
-    <w:p>
-      <w:pPr>
-        <w:pStyle w:val="BodyText"/>
-      </w:pPr>
-      <w:r>
-        <w:t xml:space="preserve">$$sleep_h = \beta_0 + \beta_1 hrwage + \beta_2 exper + \beta_3 age + \beta_4 yrsmarr + \beta_5 spsepay + \\ \beta_6 male + \beta_7 gdhlth + \beta_8 totwrk + \beta_9 marr + u$$</w:t>
-      </w:r>
-    </w:p>
-    <w:p>
-      <w:pPr>
-        <w:pStyle w:val="Compact"/>
-        <w:numPr>
-          <w:numId w:val="1012"/>
-          <w:ilvl w:val="0"/>
-        </w:numPr>
-      </w:pPr>
-      <w:r>
-        <w:t xml:space="preserve">All of our parameters are linear</w:t>
-      </w:r>
-    </w:p>
-    <w:p>
-      <w:pPr>
-        <w:pStyle w:val="FirstParagraph"/>
-      </w:pPr>
-    </w:p>
-    <w:p>
-      <w:pPr>
-        <w:pStyle w:val="Heading2"/>
-      </w:pPr>
-      <w:bookmarkStart w:id="32" w:name="mlr.2-random-sampling"/>
-      <w:r>
-        <w:t xml:space="preserve">MLR.2 Random Sampling</w:t>
-      </w:r>
-      <w:bookmarkEnd w:id="32"/>
-    </w:p>
-    <w:p>
-      <w:pPr>
-        <w:pStyle w:val="Compact"/>
-        <w:numPr>
-          <w:numId w:val="1013"/>
-          <w:ilvl w:val="0"/>
-        </w:numPr>
-      </w:pPr>
-      <w:r>
         <w:t xml:space="preserve">Data is taken from Wooldridge dataset sleep75, which was randomly sampled with 706 observations</w:t>
       </w:r>
     </w:p>
     <w:p>
       <w:pPr>
-        <w:pStyle w:val="Heading2"/>
-      </w:pPr>
-      <w:bookmarkStart w:id="33" w:name="mlr.3-no-perfect-collinearity"/>
+        <w:pStyle w:val="Heading3"/>
+      </w:pPr>
+      <w:bookmarkStart w:id="34" w:name="mlr.3-no-perfect-collinearity"/>
       <w:r>
         <w:t xml:space="preserve">MLR.3 No Perfect Collinearity</w:t>
       </w:r>
-      <w:bookmarkEnd w:id="33"/>
+      <w:bookmarkEnd w:id="34"/>
     </w:p>
     <w:p>
       <w:pPr>
@@ -1445,7 +2689,7 @@
                     </pic:cNvPicPr>
                   </pic:nvPicPr>
                   <pic:blipFill>
-                    <a:blip r:embed="rId34"/>
+                    <a:blip r:embed="rId35"/>
                     <a:stretch>
                       <a:fillRect/>
                     </a:stretch>
@@ -1475,12 +2719,342 @@
     <w:p>
       <w:pPr>
         <w:numPr>
-          <w:numId w:val="1014"/>
+          <w:numId w:val="1011"/>
           <w:ilvl w:val="0"/>
         </w:numPr>
       </w:pPr>
       <w:r>
         <w:t xml:space="preserve">No evidence of perfect collinearity</w:t>
+      </w:r>
+    </w:p>
+    <w:p>
+      <w:pPr>
+        <w:numPr>
+          <w:numId w:val="1011"/>
+          <w:ilvl w:val="0"/>
+        </w:numPr>
+      </w:pPr>
+      <w:r>
+        <w:t xml:space="preserve">Nothing is perfectly correlated with our dependent variable</w:t>
+      </w:r>
+      <w:r>
+        <w:t xml:space="preserve"> </w:t>
+      </w:r>
+      <w:r>
+        <w:t xml:space="preserve">“</w:t>
+      </w:r>
+      <w:r>
+        <w:t xml:space="preserve">sleep</w:t>
+      </w:r>
+      <w:r>
+        <w:t xml:space="preserve">”</w:t>
+      </w:r>
+    </w:p>
+    <w:p>
+      <w:pPr>
+        <w:numPr>
+          <w:numId w:val="1011"/>
+          <w:ilvl w:val="0"/>
+        </w:numPr>
+      </w:pPr>
+      <w:r>
+        <w:t xml:space="preserve">No independent variable is constant.</w:t>
+      </w:r>
+    </w:p>
+    <w:p>
+      <w:r>
+        <w:br w:type="page"/>
+      </w:r>
+    </w:p>
+    <w:p>
+      <w:pPr>
+        <w:pStyle w:val="SourceCode"/>
+      </w:pPr>
+      <w:r>
+        <w:rPr>
+          <w:rStyle w:val="VerbatimChar"/>
+        </w:rPr>
+        <w:t xml:space="preserve">  hrwage     educ      age  yrsmarr  spsepay     male   gdhlth   totwrk </w:t>
+      </w:r>
+      <w:r>
+        <w:br/>
+      </w:r>
+      <w:r>
+        <w:rPr>
+          <w:rStyle w:val="VerbatimChar"/>
+        </w:rPr>
+        <w:t xml:space="preserve">1.293238 1.278630 1.921456 2.299962 1.535915 1.710383 1.089305 1.228595 </w:t>
+      </w:r>
+      <w:r>
+        <w:br/>
+      </w:r>
+      <w:r>
+        <w:rPr>
+          <w:rStyle w:val="VerbatimChar"/>
+        </w:rPr>
+        <w:t xml:space="preserve">    marr   yngkid </w:t>
+      </w:r>
+      <w:r>
+        <w:br/>
+      </w:r>
+      <w:r>
+        <w:rPr>
+          <w:rStyle w:val="VerbatimChar"/>
+        </w:rPr>
+        <w:t xml:space="preserve">1.904797 1.185977 </w:t>
+      </w:r>
+    </w:p>
+    <w:p>
+      <w:pPr>
+        <w:pStyle w:val="Compact"/>
+        <w:numPr>
+          <w:numId w:val="1012"/>
+          <w:ilvl w:val="0"/>
+        </w:numPr>
+      </w:pPr>
+      <w:r>
+        <w:t xml:space="preserve">When running our VIF test in R, the results give us an identical story to what the correlation matrix showed us. There is no perfect collinearity, and there’s even the case that almost none of our variables have a fairly low correlation with each other.</w:t>
+      </w:r>
+    </w:p>
+    <w:p>
+      <w:pPr>
+        <w:pStyle w:val="Heading3"/>
+      </w:pPr>
+      <w:bookmarkStart w:id="36" w:name="mlr.4-zero-conditional-mean"/>
+      <w:r>
+        <w:t xml:space="preserve">MLR.4 Zero Conditional Mean</w:t>
+      </w:r>
+      <w:bookmarkEnd w:id="36"/>
+    </w:p>
+    <w:p>
+      <w:pPr>
+        <w:pStyle w:val="FirstParagraph"/>
+      </w:pPr>
+      <m:oMathPara>
+        <m:oMathParaPr>
+          <m:jc m:val="center"/>
+        </m:oMathParaPr>
+        <m:oMath>
+          <m:r>
+            <m:t>E</m:t>
+          </m:r>
+          <m:r>
+            <m:t>(</m:t>
+          </m:r>
+          <m:r>
+            <m:t>u</m:t>
+          </m:r>
+          <m:r>
+            <m:t>|</m:t>
+          </m:r>
+          <m:sSub>
+            <m:e>
+              <m:r>
+                <m:t>x</m:t>
+              </m:r>
+            </m:e>
+            <m:sub>
+              <m:r>
+                <m:t>1</m:t>
+              </m:r>
+            </m:sub>
+          </m:sSub>
+          <m:r>
+            <m:t>,</m:t>
+          </m:r>
+          <m:sSub>
+            <m:e>
+              <m:r>
+                <m:t>x</m:t>
+              </m:r>
+            </m:e>
+            <m:sub>
+              <m:r>
+                <m:t>2</m:t>
+              </m:r>
+            </m:sub>
+          </m:sSub>
+          <m:r>
+            <m:t>,</m:t>
+          </m:r>
+          <m:r>
+            <m:t>.</m:t>
+          </m:r>
+          <m:r>
+            <m:t>.</m:t>
+          </m:r>
+          <m:r>
+            <m:t>.</m:t>
+          </m:r>
+          <m:r>
+            <m:t>,</m:t>
+          </m:r>
+          <m:sSub>
+            <m:e>
+              <m:r>
+                <m:t>x</m:t>
+              </m:r>
+            </m:e>
+            <m:sub>
+              <m:r>
+                <m:t>k</m:t>
+              </m:r>
+            </m:sub>
+          </m:sSub>
+          <m:r>
+            <m:t>)</m:t>
+          </m:r>
+          <m:r>
+            <m:t>=</m:t>
+          </m:r>
+          <m:r>
+            <m:t>0</m:t>
+          </m:r>
+        </m:oMath>
+      </m:oMathPara>
+    </w:p>
+    <w:p>
+      <w:pPr>
+        <w:pStyle w:val="Compact"/>
+        <w:numPr>
+          <w:numId w:val="1013"/>
+          <w:ilvl w:val="0"/>
+        </w:numPr>
+      </w:pPr>
+      <w:r>
+        <w:t xml:space="preserve">We included multiple important variables in order to avoid violating the Zero Conditional Mean Assumption.</w:t>
+      </w:r>
+    </w:p>
+    <w:p>
+      <w:pPr>
+        <w:pStyle w:val="Heading3"/>
+      </w:pPr>
+      <w:bookmarkStart w:id="37" w:name="mlr.5-homoskedasticity"/>
+      <w:r>
+        <w:t xml:space="preserve">MLR.5 Homoskedasticity</w:t>
+      </w:r>
+      <w:bookmarkEnd w:id="37"/>
+    </w:p>
+    <w:p>
+      <w:pPr>
+        <w:pStyle w:val="FirstParagraph"/>
+      </w:pPr>
+      <m:oMathPara>
+        <m:oMathParaPr>
+          <m:jc m:val="center"/>
+        </m:oMathParaPr>
+        <m:oMath>
+          <m:r>
+            <m:t>V</m:t>
+          </m:r>
+          <m:r>
+            <m:t>a</m:t>
+          </m:r>
+          <m:r>
+            <m:t>r</m:t>
+          </m:r>
+          <m:r>
+            <m:t>(</m:t>
+          </m:r>
+          <m:r>
+            <m:t>u</m:t>
+          </m:r>
+          <m:r>
+            <m:t>|</m:t>
+          </m:r>
+          <m:sSub>
+            <m:e>
+              <m:r>
+                <m:t>x</m:t>
+              </m:r>
+            </m:e>
+            <m:sub>
+              <m:r>
+                <m:t>1</m:t>
+              </m:r>
+            </m:sub>
+          </m:sSub>
+          <m:r>
+            <m:t>,</m:t>
+          </m:r>
+          <m:r>
+            <m:t>.</m:t>
+          </m:r>
+          <m:r>
+            <m:t>.</m:t>
+          </m:r>
+          <m:r>
+            <m:t>.</m:t>
+          </m:r>
+          <m:r>
+            <m:t>,</m:t>
+          </m:r>
+          <m:sSub>
+            <m:e>
+              <m:r>
+                <m:t>x</m:t>
+              </m:r>
+            </m:e>
+            <m:sub>
+              <m:r>
+                <m:t>k</m:t>
+              </m:r>
+            </m:sub>
+          </m:sSub>
+          <m:r>
+            <m:t>)</m:t>
+          </m:r>
+          <m:r>
+            <m:t>=</m:t>
+          </m:r>
+          <m:sSup>
+            <m:e>
+              <m:r>
+                <m:t>σ</m:t>
+              </m:r>
+            </m:e>
+            <m:sup>
+              <m:r>
+                <m:t>2</m:t>
+              </m:r>
+            </m:sup>
+          </m:sSup>
+        </m:oMath>
+      </m:oMathPara>
+    </w:p>
+    <w:p>
+      <w:pPr>
+        <w:pStyle w:val="SourceCode"/>
+      </w:pPr>
+      <w:r>
+        <w:br/>
+      </w:r>
+      <w:r>
+        <w:rPr>
+          <w:rStyle w:val="VerbatimChar"/>
+        </w:rPr>
+        <w:t xml:space="preserve">    studentized Breusch-Pagan test</w:t>
+      </w:r>
+      <w:r>
+        <w:br/>
+      </w:r>
+      <w:r>
+        <w:br/>
+      </w:r>
+      <w:r>
+        <w:rPr>
+          <w:rStyle w:val="VerbatimChar"/>
+        </w:rPr>
+        <w:t xml:space="preserve">data:  model</w:t>
+      </w:r>
+      <w:r>
+        <w:br/>
+      </w:r>
+      <w:r>
+        <w:rPr>
+          <w:rStyle w:val="VerbatimChar"/>
+        </w:rPr>
+        <w:t xml:space="preserve">BP = 12.537, df = 10, p-value = 0.2507</w:t>
       </w:r>
     </w:p>
     <w:p>
@@ -1491,19 +3065,7 @@
         </w:numPr>
       </w:pPr>
       <w:r>
-        <w:t xml:space="preserve">Nothing is perfectly correlated with our dependent variable</w:t>
-      </w:r>
-      <w:r>
-        <w:t xml:space="preserve"> </w:t>
-      </w:r>
-      <w:r>
-        <w:t xml:space="preserve">“</w:t>
-      </w:r>
-      <w:r>
-        <w:t xml:space="preserve">sleep</w:t>
-      </w:r>
-      <w:r>
-        <w:t xml:space="preserve">”</w:t>
+        <w:t xml:space="preserve">We can prove that the error has the same variance across all values of the explanatory variables</w:t>
       </w:r>
     </w:p>
     <w:p>
@@ -1514,281 +3076,18 @@
         </w:numPr>
       </w:pPr>
       <w:r>
-        <w:t xml:space="preserve">No independent variable is constant.</w:t>
-      </w:r>
-    </w:p>
-    <w:p>
-      <w:pPr>
-        <w:pStyle w:val="Heading2"/>
-      </w:pPr>
-      <w:bookmarkStart w:id="35" w:name="mlr.4-zero-conditional-mean"/>
-      <w:r>
-        <w:t xml:space="preserve">MLR.4 Zero Conditional Mean</w:t>
-      </w:r>
-      <w:bookmarkEnd w:id="35"/>
-    </w:p>
-    <w:p>
-      <w:pPr>
-        <w:pStyle w:val="FirstParagraph"/>
-      </w:pPr>
-      <m:oMath>
-        <m:r>
-          <m:t>E</m:t>
-        </m:r>
-        <m:r>
-          <m:t>(</m:t>
-        </m:r>
-        <m:r>
-          <m:t>u</m:t>
-        </m:r>
-        <m:r>
-          <m:t>|</m:t>
-        </m:r>
-        <m:sSub>
-          <m:e>
-            <m:r>
-              <m:t>x</m:t>
-            </m:r>
-          </m:e>
-          <m:sub>
-            <m:r>
-              <m:t>1</m:t>
-            </m:r>
-          </m:sub>
-        </m:sSub>
-        <m:r>
-          <m:t>,</m:t>
-        </m:r>
-        <m:sSub>
-          <m:e>
-            <m:r>
-              <m:t>x</m:t>
-            </m:r>
-          </m:e>
-          <m:sub>
-            <m:r>
-              <m:t>2</m:t>
-            </m:r>
-          </m:sub>
-        </m:sSub>
-        <m:r>
-          <m:t>,</m:t>
-        </m:r>
-        <m:r>
-          <m:t>.</m:t>
-        </m:r>
-        <m:r>
-          <m:t>.</m:t>
-        </m:r>
-        <m:r>
-          <m:t>.</m:t>
-        </m:r>
-        <m:r>
-          <m:t>,</m:t>
-        </m:r>
-        <m:sSub>
-          <m:e>
-            <m:r>
-              <m:t>x</m:t>
-            </m:r>
-          </m:e>
-          <m:sub>
-            <m:r>
-              <m:t>k</m:t>
-            </m:r>
-          </m:sub>
-        </m:sSub>
-        <m:r>
-          <m:t>)</m:t>
-        </m:r>
-        <m:r>
-          <m:t>=</m:t>
-        </m:r>
-        <m:r>
-          <m:t>0</m:t>
-        </m:r>
-      </m:oMath>
-    </w:p>
-    <w:p>
-      <w:pPr>
-        <w:pStyle w:val="Compact"/>
-        <w:numPr>
-          <w:numId w:val="1015"/>
-          <w:ilvl w:val="0"/>
-        </w:numPr>
-      </w:pPr>
-      <w:r>
-        <w:t xml:space="preserve">We included multiple important variables in order to avoid violating the Zero Conditional Mean Assumption.</w:t>
-      </w:r>
-    </w:p>
-    <w:p>
-      <w:pPr>
-        <w:pStyle w:val="Heading2"/>
-      </w:pPr>
-      <w:bookmarkStart w:id="36" w:name="mlr.5-homoskedasticity"/>
-      <w:r>
-        <w:t xml:space="preserve">MLR.5 Homoskedasticity</w:t>
-      </w:r>
-      <w:bookmarkEnd w:id="36"/>
-    </w:p>
-    <w:p>
-      <w:pPr>
-        <w:pStyle w:val="FirstParagraph"/>
-      </w:pPr>
-      <m:oMath>
-        <m:r>
-          <m:t>V</m:t>
-        </m:r>
-        <m:r>
-          <m:t>a</m:t>
-        </m:r>
-        <m:r>
-          <m:t>r</m:t>
-        </m:r>
-        <m:r>
-          <m:t>(</m:t>
-        </m:r>
-        <m:r>
-          <m:t>u</m:t>
-        </m:r>
-        <m:r>
-          <m:t>|</m:t>
-        </m:r>
-        <m:sSub>
-          <m:e>
-            <m:r>
-              <m:t>x</m:t>
-            </m:r>
-          </m:e>
-          <m:sub>
-            <m:r>
-              <m:t>1</m:t>
-            </m:r>
-          </m:sub>
-        </m:sSub>
-        <m:r>
-          <m:t>,</m:t>
-        </m:r>
-        <m:r>
-          <m:t>.</m:t>
-        </m:r>
-        <m:r>
-          <m:t>.</m:t>
-        </m:r>
-        <m:r>
-          <m:t>.</m:t>
-        </m:r>
-        <m:r>
-          <m:t>,</m:t>
-        </m:r>
-        <m:sSub>
-          <m:e>
-            <m:r>
-              <m:t>x</m:t>
-            </m:r>
-          </m:e>
-          <m:sub>
-            <m:r>
-              <m:t>k</m:t>
-            </m:r>
-          </m:sub>
-        </m:sSub>
-        <m:r>
-          <m:t>)</m:t>
-        </m:r>
-        <m:r>
-          <m:t>=</m:t>
-        </m:r>
-        <m:sSup>
-          <m:e>
-            <m:r>
-              <m:t>σ</m:t>
-            </m:r>
-          </m:e>
-          <m:sup>
-            <m:r>
-              <m:t>2</m:t>
-            </m:r>
-          </m:sup>
-        </m:sSup>
-      </m:oMath>
-    </w:p>
-    <w:p>
-      <w:pPr>
-        <w:pStyle w:val="SourceCode"/>
-      </w:pPr>
-      <w:r>
-        <w:br/>
-      </w:r>
-      <w:r>
-        <w:rPr>
-          <w:rStyle w:val="VerbatimChar"/>
-        </w:rPr>
-        <w:t xml:space="preserve">    studentized Breusch-Pagan test</w:t>
-      </w:r>
-      <w:r>
-        <w:br/>
-      </w:r>
-      <w:r>
-        <w:br/>
-      </w:r>
-      <w:r>
-        <w:rPr>
-          <w:rStyle w:val="VerbatimChar"/>
-        </w:rPr>
-        <w:t xml:space="preserve">data:  model</w:t>
-      </w:r>
-      <w:r>
-        <w:br/>
-      </w:r>
-      <w:r>
-        <w:rPr>
-          <w:rStyle w:val="VerbatimChar"/>
-        </w:rPr>
-        <w:t xml:space="preserve">BP = 12.358, df = 9, p-value = 0.1939</w:t>
-      </w:r>
-    </w:p>
-    <w:p>
-      <w:pPr>
-        <w:pStyle w:val="FirstParagraph"/>
-      </w:pPr>
-    </w:p>
-    <w:p>
-      <w:pPr>
-        <w:numPr>
-          <w:numId w:val="1016"/>
-          <w:ilvl w:val="0"/>
-        </w:numPr>
-      </w:pPr>
-      <w:r>
-        <w:t xml:space="preserve">We can prove that the error has the same variance across all values of the explanatory variables</w:t>
-      </w:r>
-    </w:p>
-    <w:p>
-      <w:pPr>
-        <w:numPr>
-          <w:numId w:val="1016"/>
-          <w:ilvl w:val="0"/>
-        </w:numPr>
-      </w:pPr>
-      <w:r>
-        <w:t xml:space="preserve">According to the results of our Breusch-Pagan test, we have a p value of .1939, and so we fail to reject the null hypothesis</w:t>
-      </w:r>
-    </w:p>
-    <w:p>
-      <w:pPr>
-        <w:pStyle w:val="FirstParagraph"/>
-      </w:pPr>
-    </w:p>
-    <w:p>
-      <w:pPr>
-        <w:pStyle w:val="Heading2"/>
-      </w:pPr>
-      <w:bookmarkStart w:id="37" w:name="mlr.6-normality"/>
+        <w:t xml:space="preserve">According to the results of our Breusch-Pagan test, we have a p value of .2507, and so we fail to reject the null hypothesis</w:t>
+      </w:r>
+    </w:p>
+    <w:p>
+      <w:pPr>
+        <w:pStyle w:val="Heading3"/>
+      </w:pPr>
+      <w:bookmarkStart w:id="38" w:name="mlr.6-normality"/>
       <w:r>
         <w:t xml:space="preserve">MLR.6 Normality</w:t>
       </w:r>
-      <w:bookmarkEnd w:id="37"/>
+      <w:bookmarkEnd w:id="38"/>
     </w:p>
     <w:p>
       <w:pPr>
@@ -1804,13 +3103,13 @@
               <a:graphicData uri="http://schemas.openxmlformats.org/drawingml/2006/picture">
                 <pic:pic>
                   <pic:nvPicPr>
-                    <pic:cNvPr descr="ECN4310-Paper_files/figure-docx/unnamed-chunk-4-1.png" id="0" name="Picture"/>
+                    <pic:cNvPr descr="ECN4310-Paper_files/figure-docx/unnamed-chunk-5-1.png" id="0" name="Picture"/>
                     <pic:cNvPicPr>
                       <a:picLocks noChangeArrowheads="1" noChangeAspect="1"/>
                     </pic:cNvPicPr>
                   </pic:nvPicPr>
                   <pic:blipFill>
-                    <a:blip r:embed="rId38"/>
+                    <a:blip r:embed="rId39"/>
                     <a:stretch>
                       <a:fillRect/>
                     </a:stretch>
@@ -1839,119 +3138,114 @@
     </w:p>
     <w:p>
       <w:pPr>
+        <w:pStyle w:val="BodyText"/>
+      </w:pPr>
+      <m:oMathPara>
+        <m:oMathParaPr>
+          <m:jc m:val="center"/>
+        </m:oMathParaPr>
+        <m:oMath>
+          <m:sSup>
+            <m:e>
+              <m:r>
+                <m:t>σ</m:t>
+              </m:r>
+            </m:e>
+            <m:sup>
+              <m:r>
+                <m:t>2</m:t>
+              </m:r>
+            </m:sup>
+          </m:sSup>
+          <m:r>
+            <m:t>:</m:t>
+          </m:r>
+          <m:r>
+            <m:t>u</m:t>
+          </m:r>
+          <m:r>
+            <m:t>∼</m:t>
+          </m:r>
+          <m:r>
+            <m:t>N</m:t>
+          </m:r>
+          <m:r>
+            <m:t>o</m:t>
+          </m:r>
+          <m:r>
+            <m:t>r</m:t>
+          </m:r>
+          <m:r>
+            <m:t>m</m:t>
+          </m:r>
+          <m:r>
+            <m:t>a</m:t>
+          </m:r>
+          <m:r>
+            <m:t>l</m:t>
+          </m:r>
+          <m:r>
+            <m:t>(</m:t>
+          </m:r>
+          <m:r>
+            <m:t>0</m:t>
+          </m:r>
+          <m:r>
+            <m:t>,</m:t>
+          </m:r>
+          <m:sSup>
+            <m:e>
+              <m:r>
+                <m:t>σ</m:t>
+              </m:r>
+            </m:e>
+            <m:sup>
+              <m:r>
+                <m:t>2</m:t>
+              </m:r>
+            </m:sup>
+          </m:sSup>
+          <m:r>
+            <m:t>)</m:t>
+          </m:r>
+        </m:oMath>
+      </m:oMathPara>
+    </w:p>
+    <w:p>
+      <w:pPr>
         <w:numPr>
-          <w:numId w:val="1017"/>
+          <w:numId w:val="1015"/>
           <w:ilvl w:val="0"/>
         </w:numPr>
       </w:pPr>
-      <m:oMath>
-        <m:sSup>
-          <m:e>
-            <m:r>
-              <m:t>σ</m:t>
-            </m:r>
-          </m:e>
-          <m:sup>
-            <m:r>
-              <m:t>2</m:t>
-            </m:r>
-          </m:sup>
-        </m:sSup>
-        <m:r>
-          <m:t>:</m:t>
-        </m:r>
-        <m:r>
-          <m:t>u</m:t>
-        </m:r>
-        <m:r>
-          <m:t>∼</m:t>
-        </m:r>
-        <m:r>
-          <m:t>N</m:t>
-        </m:r>
-        <m:r>
-          <m:t>o</m:t>
-        </m:r>
-        <m:r>
-          <m:t>r</m:t>
-        </m:r>
-        <m:r>
-          <m:t>m</m:t>
-        </m:r>
-        <m:r>
-          <m:t>a</m:t>
-        </m:r>
-        <m:r>
-          <m:t>l</m:t>
-        </m:r>
-        <m:r>
-          <m:t>(</m:t>
-        </m:r>
-        <m:r>
-          <m:t>0</m:t>
-        </m:r>
-        <m:r>
-          <m:t>,</m:t>
-        </m:r>
-        <m:sSup>
-          <m:e>
-            <m:r>
-              <m:t>σ</m:t>
-            </m:r>
-          </m:e>
-          <m:sup>
-            <m:r>
-              <m:t>2</m:t>
-            </m:r>
-          </m:sup>
-        </m:sSup>
-        <m:r>
-          <m:t>)</m:t>
-        </m:r>
-      </m:oMath>
+      <w:r>
+        <w:t xml:space="preserve">Normal distribution of our data is shown here, but we don’t like this assumption. With a sample size this large, we can get around this assumption and ignore it.</w:t>
+      </w:r>
     </w:p>
     <w:p>
       <w:pPr>
         <w:numPr>
-          <w:numId w:val="1017"/>
+          <w:numId w:val="1015"/>
           <w:ilvl w:val="0"/>
         </w:numPr>
       </w:pPr>
       <w:r>
-        <w:t xml:space="preserve">Normal distribution of our data is shown here.</w:t>
-      </w:r>
-    </w:p>
-    <w:p>
-      <w:pPr>
-        <w:pStyle w:val="FirstParagraph"/>
-      </w:pPr>
+        <w:t xml:space="preserve">It is important to clarify that this assumption is not necessary. In fact, it is quite a strong assunption to make, and we typically want to make as weak of assumptions as we can in validating these analyses. What is comforting is that it isn’t a necessary assumption to make because of the fact that we have such a large sample size of 700+. This introduces asymptotic properties into the model to help validate our regression results.</w:t>
+      </w:r>
+    </w:p>
+    <w:p>
+      <w:r>
+        <w:br w:type="page"/>
+      </w:r>
     </w:p>
     <w:p>
       <w:pPr>
         <w:pStyle w:val="Heading1"/>
       </w:pPr>
-      <w:bookmarkStart w:id="39" w:name="results"/>
+      <w:bookmarkStart w:id="40" w:name="results"/>
       <w:r>
         <w:t xml:space="preserve">Results</w:t>
       </w:r>
-      <w:bookmarkEnd w:id="39"/>
-    </w:p>
-    <w:p>
-      <w:pPr>
-        <w:pStyle w:val="FirstParagraph"/>
-      </w:pPr>
-      <w:r>
-        <w:t xml:space="preserve">Buckle Up…</w:t>
-      </w:r>
-    </w:p>
-    <w:p>
-      <w:pPr>
-        <w:pStyle w:val="Heading2"/>
-      </w:pPr>
-      <w:bookmarkStart w:id="40" w:name="regression-results"/>
-      <w:r>
-        <w:t xml:space="preserve">Regression Results</w:t>
-      </w:r>
       <w:bookmarkEnd w:id="40"/>
     </w:p>
     <w:p>
@@ -1974,16 +3268,16 @@
         <w:rPr>
           <w:rStyle w:val="VerbatimChar"/>
         </w:rPr>
-        <w:t xml:space="preserve">lm(formula = sleep_h ~ hrwage + exper + age + yrsmarr + spsepay + </w:t>
-      </w:r>
-      <w:r>
-        <w:br/>
-      </w:r>
-      <w:r>
-        <w:rPr>
-          <w:rStyle w:val="VerbatimChar"/>
-        </w:rPr>
-        <w:t xml:space="preserve">    male + gdhlth + totwrk + marr, data = df)</w:t>
+        <w:t xml:space="preserve">lm(formula = sleep_h ~ hrwage + educ + age + yrsmarr + spsepay + </w:t>
+      </w:r>
+      <w:r>
+        <w:br/>
+      </w:r>
+      <w:r>
+        <w:rPr>
+          <w:rStyle w:val="VerbatimChar"/>
+        </w:rPr>
+        <w:t xml:space="preserve">    male + gdhlth + totwrk + marr + yngkid, data = df)</w:t>
       </w:r>
       <w:r>
         <w:br/>
@@ -2013,7 +3307,7 @@
         <w:rPr>
           <w:rStyle w:val="VerbatimChar"/>
         </w:rPr>
-        <w:t xml:space="preserve">-29.8233  -4.1655  -0.1986   4.1023  21.2346 </w:t>
+        <w:t xml:space="preserve">-29.6065  -4.0830  -0.1541   4.0329  21.3023 </w:t>
       </w:r>
       <w:r>
         <w:br/>
@@ -2043,88 +3337,97 @@
         <w:rPr>
           <w:rStyle w:val="VerbatimChar"/>
         </w:rPr>
-        <w:t xml:space="preserve">(Intercept) 60.1430865  3.0727328  19.573  &lt; 2e-16 ***</w:t>
-      </w:r>
-      <w:r>
-        <w:br/>
-      </w:r>
-      <w:r>
-        <w:rPr>
-          <w:rStyle w:val="VerbatimChar"/>
-        </w:rPr>
-        <w:t xml:space="preserve">hrwage       0.0103861  0.0903905   0.115   0.9086    </w:t>
-      </w:r>
-      <w:r>
-        <w:br/>
-      </w:r>
-      <w:r>
-        <w:rPr>
-          <w:rStyle w:val="VerbatimChar"/>
-        </w:rPr>
-        <w:t xml:space="preserve">exper        0.1074192  0.1232935   0.871   0.3840    </w:t>
-      </w:r>
-      <w:r>
-        <w:br/>
-      </w:r>
-      <w:r>
-        <w:rPr>
-          <w:rStyle w:val="VerbatimChar"/>
-        </w:rPr>
-        <w:t xml:space="preserve">age         -0.0618677  0.1359932  -0.455   0.6493    </w:t>
-      </w:r>
-      <w:r>
-        <w:br/>
-      </w:r>
-      <w:r>
-        <w:rPr>
-          <w:rStyle w:val="VerbatimChar"/>
-        </w:rPr>
-        <w:t xml:space="preserve">yrsmarr     -0.0459626  0.0395951  -1.161   0.2462    </w:t>
-      </w:r>
-      <w:r>
-        <w:br/>
-      </w:r>
-      <w:r>
-        <w:rPr>
-          <w:rStyle w:val="VerbatimChar"/>
-        </w:rPr>
-        <w:t xml:space="preserve">spsepay     -0.0000403  0.0000492  -0.819   0.4131    </w:t>
-      </w:r>
-      <w:r>
-        <w:br/>
-      </w:r>
-      <w:r>
-        <w:rPr>
-          <w:rStyle w:val="VerbatimChar"/>
-        </w:rPr>
-        <w:t xml:space="preserve">male         0.3586507  0.7721346   0.464   0.6425    </w:t>
-      </w:r>
-      <w:r>
-        <w:br/>
-      </w:r>
-      <w:r>
-        <w:rPr>
-          <w:rStyle w:val="VerbatimChar"/>
-        </w:rPr>
-        <w:t xml:space="preserve">gdhlth      -1.1976270  0.9639335  -1.242   0.2146    </w:t>
-      </w:r>
-      <w:r>
-        <w:br/>
-      </w:r>
-      <w:r>
-        <w:rPr>
-          <w:rStyle w:val="VerbatimChar"/>
-        </w:rPr>
-        <w:t xml:space="preserve">totwrk      -0.0026290  0.0003494  -7.525 2.32e-13 ***</w:t>
-      </w:r>
-      <w:r>
-        <w:br/>
-      </w:r>
-      <w:r>
-        <w:rPr>
-          <w:rStyle w:val="VerbatimChar"/>
-        </w:rPr>
-        <w:t xml:space="preserve">marr         2.0352069  1.0340334   1.968   0.0496 *  </w:t>
+        <w:t xml:space="preserve">(Intercept)  5.934e+01  2.540e+00  23.359  &lt; 2e-16 ***</w:t>
+      </w:r>
+      <w:r>
+        <w:br/>
+      </w:r>
+      <w:r>
+        <w:rPr>
+          <w:rStyle w:val="VerbatimChar"/>
+        </w:rPr>
+        <w:t xml:space="preserve">hrwage       1.248e-02  9.044e-02   0.138   0.8903    </w:t>
+      </w:r>
+      <w:r>
+        <w:br/>
+      </w:r>
+      <w:r>
+        <w:rPr>
+          <w:rStyle w:val="VerbatimChar"/>
+        </w:rPr>
+        <w:t xml:space="preserve">educ        -1.157e-01  1.237e-01  -0.935   0.3501    </w:t>
+      </w:r>
+      <w:r>
+        <w:br/>
+      </w:r>
+      <w:r>
+        <w:rPr>
+          <w:rStyle w:val="VerbatimChar"/>
+        </w:rPr>
+        <w:t xml:space="preserve">age          5.096e-02  3.636e-02   1.402   0.1616    </w:t>
+      </w:r>
+      <w:r>
+        <w:br/>
+      </w:r>
+      <w:r>
+        <w:rPr>
+          <w:rStyle w:val="VerbatimChar"/>
+        </w:rPr>
+        <w:t xml:space="preserve">yrsmarr     -4.272e-02  3.978e-02  -1.074   0.2833    </w:t>
+      </w:r>
+      <w:r>
+        <w:br/>
+      </w:r>
+      <w:r>
+        <w:rPr>
+          <w:rStyle w:val="VerbatimChar"/>
+        </w:rPr>
+        <w:t xml:space="preserve">spsepay     -3.551e-05  4.951e-05  -0.717   0.4736    </w:t>
+      </w:r>
+      <w:r>
+        <w:br/>
+      </w:r>
+      <w:r>
+        <w:rPr>
+          <w:rStyle w:val="VerbatimChar"/>
+        </w:rPr>
+        <w:t xml:space="preserve">male         3.155e-01  7.739e-01   0.408   0.6836    </w:t>
+      </w:r>
+      <w:r>
+        <w:br/>
+      </w:r>
+      <w:r>
+        <w:rPr>
+          <w:rStyle w:val="VerbatimChar"/>
+        </w:rPr>
+        <w:t xml:space="preserve">gdhlth      -1.193e+00  9.642e-01  -1.237   0.2165    </w:t>
+      </w:r>
+      <w:r>
+        <w:br/>
+      </w:r>
+      <w:r>
+        <w:rPr>
+          <w:rStyle w:val="VerbatimChar"/>
+        </w:rPr>
+        <w:t xml:space="preserve">totwrk      -2.614e-03  3.499e-04  -7.472 3.37e-13 ***</w:t>
+      </w:r>
+      <w:r>
+        <w:br/>
+      </w:r>
+      <w:r>
+        <w:rPr>
+          <w:rStyle w:val="VerbatimChar"/>
+        </w:rPr>
+        <w:t xml:space="preserve">marr         1.866e+00  1.052e+00   1.774   0.0767 .  </w:t>
+      </w:r>
+      <w:r>
+        <w:br/>
+      </w:r>
+      <w:r>
+        <w:rPr>
+          <w:rStyle w:val="VerbatimChar"/>
+        </w:rPr>
+        <w:t xml:space="preserve">yngkid       8.092e-01  9.211e-01   0.878   0.3801    </w:t>
       </w:r>
       <w:r>
         <w:br/>
@@ -2154,32 +3457,32 @@
         <w:rPr>
           <w:rStyle w:val="VerbatimChar"/>
         </w:rPr>
-        <w:t xml:space="preserve">Residual standard error: 6.787 on 522 degrees of freedom</w:t>
-      </w:r>
-      <w:r>
-        <w:br/>
-      </w:r>
-      <w:r>
-        <w:rPr>
-          <w:rStyle w:val="VerbatimChar"/>
-        </w:rPr>
-        <w:t xml:space="preserve">Multiple R-squared:  0.1222,    Adjusted R-squared:  0.1071 </w:t>
-      </w:r>
-      <w:r>
-        <w:br/>
-      </w:r>
-      <w:r>
-        <w:rPr>
-          <w:rStyle w:val="VerbatimChar"/>
-        </w:rPr>
-        <w:t xml:space="preserve">F-statistic: 8.077 on 9 and 522 DF,  p-value: 2.981e-11</w:t>
+        <w:t xml:space="preserve">Residual standard error: 6.789 on 521 degrees of freedom</w:t>
+      </w:r>
+      <w:r>
+        <w:br/>
+      </w:r>
+      <w:r>
+        <w:rPr>
+          <w:rStyle w:val="VerbatimChar"/>
+        </w:rPr>
+        <w:t xml:space="preserve">Multiple R-squared:  0.1235,    Adjusted R-squared:  0.1067 </w:t>
+      </w:r>
+      <w:r>
+        <w:br/>
+      </w:r>
+      <w:r>
+        <w:rPr>
+          <w:rStyle w:val="VerbatimChar"/>
+        </w:rPr>
+        <w:t xml:space="preserve">F-statistic: 7.344 on 10 and 521 DF,  p-value: 6.266e-11</w:t>
       </w:r>
     </w:p>
     <w:p>
       <w:pPr>
         <w:pStyle w:val="Compact"/>
         <w:numPr>
-          <w:numId w:val="1018"/>
+          <w:numId w:val="1016"/>
           <w:ilvl w:val="0"/>
         </w:numPr>
       </w:pPr>
@@ -2191,7 +3494,7 @@
       <w:pPr>
         <w:pStyle w:val="Compact"/>
         <w:numPr>
-          <w:numId w:val="1018"/>
+          <w:numId w:val="1016"/>
           <w:ilvl w:val="0"/>
         </w:numPr>
       </w:pPr>
@@ -2213,7 +3516,7 @@
         <w:t xml:space="preserve"> </w:t>
       </w:r>
       <w:r>
-        <w:t xml:space="preserve">is low at 12.22%, while adjusted</w:t>
+        <w:t xml:space="preserve">is low at 12.35%, while adjusted</w:t>
       </w:r>
       <w:r>
         <w:t xml:space="preserve"> </w:t>
@@ -2236,14 +3539,14 @@
         <w:t xml:space="preserve"> </w:t>
       </w:r>
       <w:r>
-        <w:t xml:space="preserve">is also low at 10.71%</w:t>
+        <w:t xml:space="preserve">is also low at 10.67%</w:t>
       </w:r>
     </w:p>
     <w:p>
       <w:pPr>
         <w:pStyle w:val="Compact"/>
         <w:numPr>
-          <w:numId w:val="1018"/>
+          <w:numId w:val="1016"/>
           <w:ilvl w:val="0"/>
         </w:numPr>
       </w:pPr>
@@ -2255,7 +3558,7 @@
       <w:pPr>
         <w:pStyle w:val="Compact"/>
         <w:numPr>
-          <w:numId w:val="1018"/>
+          <w:numId w:val="1016"/>
           <w:ilvl w:val="0"/>
         </w:numPr>
       </w:pPr>
@@ -2287,6 +3590,11 @@
       </w:r>
     </w:p>
     <w:p>
+      <w:r>
+        <w:br w:type="page"/>
+      </w:r>
+    </w:p>
+    <w:p>
       <w:pPr>
         <w:pStyle w:val="Heading2"/>
       </w:pPr>
@@ -2316,16 +3624,16 @@
         <w:rPr>
           <w:rStyle w:val="VerbatimChar"/>
         </w:rPr>
-        <w:t xml:space="preserve">lm(formula = sleep_h ~ hrwage + exper + age + yrsmarr + spsepay + </w:t>
-      </w:r>
-      <w:r>
-        <w:br/>
-      </w:r>
-      <w:r>
-        <w:rPr>
-          <w:rStyle w:val="VerbatimChar"/>
-        </w:rPr>
-        <w:t xml:space="preserve">    male + gdhlth + totwrk + marr, data = df)</w:t>
+        <w:t xml:space="preserve">lm(formula = sleep_h ~ hrwage + educ + age + yrsmarr + spsepay + </w:t>
+      </w:r>
+      <w:r>
+        <w:br/>
+      </w:r>
+      <w:r>
+        <w:rPr>
+          <w:rStyle w:val="VerbatimChar"/>
+        </w:rPr>
+        <w:t xml:space="preserve">    male + gdhlth + totwrk + marr + yngkid, data = df)</w:t>
       </w:r>
       <w:r>
         <w:br/>
@@ -2355,7 +3663,7 @@
         <w:rPr>
           <w:rStyle w:val="VerbatimChar"/>
         </w:rPr>
-        <w:t xml:space="preserve">-29.8233  -4.1655  -0.1986   4.1023  21.2346 </w:t>
+        <w:t xml:space="preserve">-29.6065  -4.0830  -0.1541   4.0329  21.3023 </w:t>
       </w:r>
       <w:r>
         <w:br/>
@@ -2385,88 +3693,97 @@
         <w:rPr>
           <w:rStyle w:val="VerbatimChar"/>
         </w:rPr>
-        <w:t xml:space="preserve">(Intercept) 60.1430865  3.0727328  19.573  &lt; 2e-16 ***</w:t>
-      </w:r>
-      <w:r>
-        <w:br/>
-      </w:r>
-      <w:r>
-        <w:rPr>
-          <w:rStyle w:val="VerbatimChar"/>
-        </w:rPr>
-        <w:t xml:space="preserve">hrwage       0.0103861  0.0903905   0.115   0.9086    </w:t>
-      </w:r>
-      <w:r>
-        <w:br/>
-      </w:r>
-      <w:r>
-        <w:rPr>
-          <w:rStyle w:val="VerbatimChar"/>
-        </w:rPr>
-        <w:t xml:space="preserve">exper        0.1074192  0.1232935   0.871   0.3840    </w:t>
-      </w:r>
-      <w:r>
-        <w:br/>
-      </w:r>
-      <w:r>
-        <w:rPr>
-          <w:rStyle w:val="VerbatimChar"/>
-        </w:rPr>
-        <w:t xml:space="preserve">age         -0.0618677  0.1359932  -0.455   0.6493    </w:t>
-      </w:r>
-      <w:r>
-        <w:br/>
-      </w:r>
-      <w:r>
-        <w:rPr>
-          <w:rStyle w:val="VerbatimChar"/>
-        </w:rPr>
-        <w:t xml:space="preserve">yrsmarr     -0.0459626  0.0395951  -1.161   0.2462    </w:t>
-      </w:r>
-      <w:r>
-        <w:br/>
-      </w:r>
-      <w:r>
-        <w:rPr>
-          <w:rStyle w:val="VerbatimChar"/>
-        </w:rPr>
-        <w:t xml:space="preserve">spsepay     -0.0000403  0.0000492  -0.819   0.4131    </w:t>
-      </w:r>
-      <w:r>
-        <w:br/>
-      </w:r>
-      <w:r>
-        <w:rPr>
-          <w:rStyle w:val="VerbatimChar"/>
-        </w:rPr>
-        <w:t xml:space="preserve">male         0.3586507  0.7721346   0.464   0.6425    </w:t>
-      </w:r>
-      <w:r>
-        <w:br/>
-      </w:r>
-      <w:r>
-        <w:rPr>
-          <w:rStyle w:val="VerbatimChar"/>
-        </w:rPr>
-        <w:t xml:space="preserve">gdhlth      -1.1976270  0.9639335  -1.242   0.2146    </w:t>
-      </w:r>
-      <w:r>
-        <w:br/>
-      </w:r>
-      <w:r>
-        <w:rPr>
-          <w:rStyle w:val="VerbatimChar"/>
-        </w:rPr>
-        <w:t xml:space="preserve">totwrk      -0.0026290  0.0003494  -7.525 2.32e-13 ***</w:t>
-      </w:r>
-      <w:r>
-        <w:br/>
-      </w:r>
-      <w:r>
-        <w:rPr>
-          <w:rStyle w:val="VerbatimChar"/>
-        </w:rPr>
-        <w:t xml:space="preserve">marr         2.0352069  1.0340334   1.968   0.0496 *  </w:t>
+        <w:t xml:space="preserve">(Intercept)  5.934e+01  2.540e+00  23.359  &lt; 2e-16 ***</w:t>
+      </w:r>
+      <w:r>
+        <w:br/>
+      </w:r>
+      <w:r>
+        <w:rPr>
+          <w:rStyle w:val="VerbatimChar"/>
+        </w:rPr>
+        <w:t xml:space="preserve">hrwage       1.248e-02  9.044e-02   0.138   0.8903    </w:t>
+      </w:r>
+      <w:r>
+        <w:br/>
+      </w:r>
+      <w:r>
+        <w:rPr>
+          <w:rStyle w:val="VerbatimChar"/>
+        </w:rPr>
+        <w:t xml:space="preserve">educ        -1.157e-01  1.237e-01  -0.935   0.3501    </w:t>
+      </w:r>
+      <w:r>
+        <w:br/>
+      </w:r>
+      <w:r>
+        <w:rPr>
+          <w:rStyle w:val="VerbatimChar"/>
+        </w:rPr>
+        <w:t xml:space="preserve">age          5.096e-02  3.636e-02   1.402   0.1616    </w:t>
+      </w:r>
+      <w:r>
+        <w:br/>
+      </w:r>
+      <w:r>
+        <w:rPr>
+          <w:rStyle w:val="VerbatimChar"/>
+        </w:rPr>
+        <w:t xml:space="preserve">yrsmarr     -4.272e-02  3.978e-02  -1.074   0.2833    </w:t>
+      </w:r>
+      <w:r>
+        <w:br/>
+      </w:r>
+      <w:r>
+        <w:rPr>
+          <w:rStyle w:val="VerbatimChar"/>
+        </w:rPr>
+        <w:t xml:space="preserve">spsepay     -3.551e-05  4.951e-05  -0.717   0.4736    </w:t>
+      </w:r>
+      <w:r>
+        <w:br/>
+      </w:r>
+      <w:r>
+        <w:rPr>
+          <w:rStyle w:val="VerbatimChar"/>
+        </w:rPr>
+        <w:t xml:space="preserve">male         3.155e-01  7.739e-01   0.408   0.6836    </w:t>
+      </w:r>
+      <w:r>
+        <w:br/>
+      </w:r>
+      <w:r>
+        <w:rPr>
+          <w:rStyle w:val="VerbatimChar"/>
+        </w:rPr>
+        <w:t xml:space="preserve">gdhlth      -1.193e+00  9.642e-01  -1.237   0.2165    </w:t>
+      </w:r>
+      <w:r>
+        <w:br/>
+      </w:r>
+      <w:r>
+        <w:rPr>
+          <w:rStyle w:val="VerbatimChar"/>
+        </w:rPr>
+        <w:t xml:space="preserve">totwrk      -2.614e-03  3.499e-04  -7.472 3.37e-13 ***</w:t>
+      </w:r>
+      <w:r>
+        <w:br/>
+      </w:r>
+      <w:r>
+        <w:rPr>
+          <w:rStyle w:val="VerbatimChar"/>
+        </w:rPr>
+        <w:t xml:space="preserve">marr         1.866e+00  1.052e+00   1.774   0.0767 .  </w:t>
+      </w:r>
+      <w:r>
+        <w:br/>
+      </w:r>
+      <w:r>
+        <w:rPr>
+          <w:rStyle w:val="VerbatimChar"/>
+        </w:rPr>
+        <w:t xml:space="preserve">yngkid       8.092e-01  9.211e-01   0.878   0.3801    </w:t>
       </w:r>
       <w:r>
         <w:br/>
@@ -2496,25 +3813,756 @@
         <w:rPr>
           <w:rStyle w:val="VerbatimChar"/>
         </w:rPr>
-        <w:t xml:space="preserve">Residual standard error: 6.787 on 522 degrees of freedom</w:t>
-      </w:r>
-      <w:r>
-        <w:br/>
-      </w:r>
-      <w:r>
-        <w:rPr>
-          <w:rStyle w:val="VerbatimChar"/>
-        </w:rPr>
-        <w:t xml:space="preserve">Multiple R-squared:  0.1222,    Adjusted R-squared:  0.1071 </w:t>
-      </w:r>
-      <w:r>
-        <w:br/>
-      </w:r>
-      <w:r>
-        <w:rPr>
-          <w:rStyle w:val="VerbatimChar"/>
-        </w:rPr>
-        <w:t xml:space="preserve">F-statistic: 8.077 on 9 and 522 DF,  p-value: 2.981e-11</w:t>
+        <w:t xml:space="preserve">Residual standard error: 6.789 on 521 degrees of freedom</w:t>
+      </w:r>
+      <w:r>
+        <w:br/>
+      </w:r>
+      <w:r>
+        <w:rPr>
+          <w:rStyle w:val="VerbatimChar"/>
+        </w:rPr>
+        <w:t xml:space="preserve">Multiple R-squared:  0.1235,    Adjusted R-squared:  0.1067 </w:t>
+      </w:r>
+      <w:r>
+        <w:br/>
+      </w:r>
+      <w:r>
+        <w:rPr>
+          <w:rStyle w:val="VerbatimChar"/>
+        </w:rPr>
+        <w:t xml:space="preserve">F-statistic: 7.344 on 10 and 521 DF,  p-value: 6.266e-11</w:t>
+      </w:r>
+    </w:p>
+    <w:p>
+      <w:pPr>
+        <w:pStyle w:val="Compact"/>
+        <w:numPr>
+          <w:numId w:val="1017"/>
+          <w:ilvl w:val="0"/>
+        </w:numPr>
+      </w:pPr>
+      <w:r>
+        <w:t xml:space="preserve">On average, in 1975, a one dollar increase in someone’s hourly wage is associated with an increase of 0.0125 hours of sleep per week</w:t>
+      </w:r>
+    </w:p>
+    <w:p>
+      <w:pPr>
+        <w:pStyle w:val="Compact"/>
+        <w:numPr>
+          <w:numId w:val="1017"/>
+          <w:ilvl w:val="0"/>
+        </w:numPr>
+      </w:pPr>
+      <w:r>
+        <w:t xml:space="preserve">This would equate to, on average, only 45 seconds extra sleep per week for a one dollar increase in hourly wage</w:t>
+      </w:r>
+    </w:p>
+    <w:p>
+      <w:pPr>
+        <w:pStyle w:val="Compact"/>
+        <w:numPr>
+          <w:numId w:val="1017"/>
+          <w:ilvl w:val="0"/>
+        </w:numPr>
+      </w:pPr>
+      <w:r>
+        <w:t xml:space="preserve">We could break down that even further to say that on average, this is only 6.43 seconds extra sleep per DAY. That’s not at all economically statistic, and we will explore in more detail whether or not this is truly statistically significant when we do hypothesis testing.</w:t>
+      </w:r>
+    </w:p>
+    <w:p>
+      <w:pPr>
+        <w:pStyle w:val="Compact"/>
+        <w:numPr>
+          <w:numId w:val="1017"/>
+          <w:ilvl w:val="0"/>
+        </w:numPr>
+      </w:pPr>
+      <w:r>
+        <w:t xml:space="preserve">This helps paint a clearer picture for our motivation behind not making a transformation into hours per day. The effect is so small that it is difficult to visualize at first glance.</w:t>
+      </w:r>
+    </w:p>
+    <w:p>
+      <w:pPr>
+        <w:pStyle w:val="Compact"/>
+        <w:numPr>
+          <w:numId w:val="1017"/>
+          <w:ilvl w:val="0"/>
+        </w:numPr>
+      </w:pPr>
+      <w:r>
+        <w:t xml:space="preserve">Rest of our coefficients show similar results in that they appear to, on average, have a small impact on sleep</w:t>
+      </w:r>
+    </w:p>
+    <w:p>
+      <w:pPr>
+        <w:pStyle w:val="Compact"/>
+        <w:numPr>
+          <w:numId w:val="1017"/>
+          <w:ilvl w:val="0"/>
+        </w:numPr>
+      </w:pPr>
+      <w:r>
+        <w:t xml:space="preserve">Only exception to this is totwrk and also marr, which we can see are statistically significant at varying significance levels</w:t>
+      </w:r>
+    </w:p>
+    <w:p>
+      <w:pPr>
+        <w:pStyle w:val="Compact"/>
+        <w:numPr>
+          <w:numId w:val="1017"/>
+          <w:ilvl w:val="0"/>
+        </w:numPr>
+      </w:pPr>
+      <w:r>
+        <w:t xml:space="preserve">Strangely enough, our variable for yngkid was</w:t>
+      </w:r>
+      <w:r>
+        <w:t xml:space="preserve"> </w:t>
+      </w:r>
+      <w:r>
+        <w:rPr>
+          <w:i/>
+        </w:rPr>
+        <w:t xml:space="preserve">not</w:t>
+      </w:r>
+      <w:r>
+        <w:t xml:space="preserve"> </w:t>
+      </w:r>
+      <w:r>
+        <w:t xml:space="preserve">statistically significant.</w:t>
+      </w:r>
+    </w:p>
+    <w:p>
+      <w:r>
+        <w:br w:type="page"/>
+      </w:r>
+    </w:p>
+    <w:p>
+      <w:pPr>
+        <w:pStyle w:val="Heading2"/>
+      </w:pPr>
+      <w:bookmarkStart w:id="42" w:name="f-and-t-statistics"/>
+      <w:r>
+        <w:t xml:space="preserve">F and t Statistics</w:t>
+      </w:r>
+      <w:bookmarkEnd w:id="42"/>
+    </w:p>
+    <w:p>
+      <w:pPr>
+        <w:pStyle w:val="SourceCode"/>
+      </w:pPr>
+      <w:r>
+        <w:br/>
+      </w:r>
+      <w:r>
+        <w:rPr>
+          <w:rStyle w:val="VerbatimChar"/>
+        </w:rPr>
+        <w:t xml:space="preserve">Call:</w:t>
+      </w:r>
+      <w:r>
+        <w:br/>
+      </w:r>
+      <w:r>
+        <w:rPr>
+          <w:rStyle w:val="VerbatimChar"/>
+        </w:rPr>
+        <w:t xml:space="preserve">lm(formula = sleep_h ~ hrwage + educ + age + yrsmarr + spsepay + </w:t>
+      </w:r>
+      <w:r>
+        <w:br/>
+      </w:r>
+      <w:r>
+        <w:rPr>
+          <w:rStyle w:val="VerbatimChar"/>
+        </w:rPr>
+        <w:t xml:space="preserve">    male + gdhlth + totwrk + marr + yngkid, data = df)</w:t>
+      </w:r>
+      <w:r>
+        <w:br/>
+      </w:r>
+      <w:r>
+        <w:br/>
+      </w:r>
+      <w:r>
+        <w:rPr>
+          <w:rStyle w:val="VerbatimChar"/>
+        </w:rPr>
+        <w:t xml:space="preserve">Residuals:</w:t>
+      </w:r>
+      <w:r>
+        <w:br/>
+      </w:r>
+      <w:r>
+        <w:rPr>
+          <w:rStyle w:val="VerbatimChar"/>
+        </w:rPr>
+        <w:t xml:space="preserve">     Min       1Q   Median       3Q      Max </w:t>
+      </w:r>
+      <w:r>
+        <w:br/>
+      </w:r>
+      <w:r>
+        <w:rPr>
+          <w:rStyle w:val="VerbatimChar"/>
+        </w:rPr>
+        <w:t xml:space="preserve">-29.6065  -4.0830  -0.1541   4.0329  21.3023 </w:t>
+      </w:r>
+      <w:r>
+        <w:br/>
+      </w:r>
+      <w:r>
+        <w:br/>
+      </w:r>
+      <w:r>
+        <w:rPr>
+          <w:rStyle w:val="VerbatimChar"/>
+        </w:rPr>
+        <w:t xml:space="preserve">Coefficients:</w:t>
+      </w:r>
+      <w:r>
+        <w:br/>
+      </w:r>
+      <w:r>
+        <w:rPr>
+          <w:rStyle w:val="VerbatimChar"/>
+        </w:rPr>
+        <w:t xml:space="preserve">              Estimate Std. Error t value Pr(&gt;|t|)    </w:t>
+      </w:r>
+      <w:r>
+        <w:br/>
+      </w:r>
+      <w:r>
+        <w:rPr>
+          <w:rStyle w:val="VerbatimChar"/>
+        </w:rPr>
+        <w:t xml:space="preserve">(Intercept)  5.934e+01  2.540e+00  23.359  &lt; 2e-16 ***</w:t>
+      </w:r>
+      <w:r>
+        <w:br/>
+      </w:r>
+      <w:r>
+        <w:rPr>
+          <w:rStyle w:val="VerbatimChar"/>
+        </w:rPr>
+        <w:t xml:space="preserve">hrwage       1.248e-02  9.044e-02   0.138   0.8903    </w:t>
+      </w:r>
+      <w:r>
+        <w:br/>
+      </w:r>
+      <w:r>
+        <w:rPr>
+          <w:rStyle w:val="VerbatimChar"/>
+        </w:rPr>
+        <w:t xml:space="preserve">educ        -1.157e-01  1.237e-01  -0.935   0.3501    </w:t>
+      </w:r>
+      <w:r>
+        <w:br/>
+      </w:r>
+      <w:r>
+        <w:rPr>
+          <w:rStyle w:val="VerbatimChar"/>
+        </w:rPr>
+        <w:t xml:space="preserve">age          5.096e-02  3.636e-02   1.402   0.1616    </w:t>
+      </w:r>
+      <w:r>
+        <w:br/>
+      </w:r>
+      <w:r>
+        <w:rPr>
+          <w:rStyle w:val="VerbatimChar"/>
+        </w:rPr>
+        <w:t xml:space="preserve">yrsmarr     -4.272e-02  3.978e-02  -1.074   0.2833    </w:t>
+      </w:r>
+      <w:r>
+        <w:br/>
+      </w:r>
+      <w:r>
+        <w:rPr>
+          <w:rStyle w:val="VerbatimChar"/>
+        </w:rPr>
+        <w:t xml:space="preserve">spsepay     -3.551e-05  4.951e-05  -0.717   0.4736    </w:t>
+      </w:r>
+      <w:r>
+        <w:br/>
+      </w:r>
+      <w:r>
+        <w:rPr>
+          <w:rStyle w:val="VerbatimChar"/>
+        </w:rPr>
+        <w:t xml:space="preserve">male         3.155e-01  7.739e-01   0.408   0.6836    </w:t>
+      </w:r>
+      <w:r>
+        <w:br/>
+      </w:r>
+      <w:r>
+        <w:rPr>
+          <w:rStyle w:val="VerbatimChar"/>
+        </w:rPr>
+        <w:t xml:space="preserve">gdhlth      -1.193e+00  9.642e-01  -1.237   0.2165    </w:t>
+      </w:r>
+      <w:r>
+        <w:br/>
+      </w:r>
+      <w:r>
+        <w:rPr>
+          <w:rStyle w:val="VerbatimChar"/>
+        </w:rPr>
+        <w:t xml:space="preserve">totwrk      -2.614e-03  3.499e-04  -7.472 3.37e-13 ***</w:t>
+      </w:r>
+      <w:r>
+        <w:br/>
+      </w:r>
+      <w:r>
+        <w:rPr>
+          <w:rStyle w:val="VerbatimChar"/>
+        </w:rPr>
+        <w:t xml:space="preserve">marr         1.866e+00  1.052e+00   1.774   0.0767 .  </w:t>
+      </w:r>
+      <w:r>
+        <w:br/>
+      </w:r>
+      <w:r>
+        <w:rPr>
+          <w:rStyle w:val="VerbatimChar"/>
+        </w:rPr>
+        <w:t xml:space="preserve">yngkid       8.092e-01  9.211e-01   0.878   0.3801    </w:t>
+      </w:r>
+      <w:r>
+        <w:br/>
+      </w:r>
+      <w:r>
+        <w:rPr>
+          <w:rStyle w:val="VerbatimChar"/>
+        </w:rPr>
+        <w:t xml:space="preserve">---</w:t>
+      </w:r>
+      <w:r>
+        <w:br/>
+      </w:r>
+      <w:r>
+        <w:rPr>
+          <w:rStyle w:val="VerbatimChar"/>
+        </w:rPr>
+        <w:t xml:space="preserve">Signif. codes:  0 '***' 0.001 '**' 0.01 '*' 0.05 '.' 0.1 ' ' 1</w:t>
+      </w:r>
+      <w:r>
+        <w:br/>
+      </w:r>
+      <w:r>
+        <w:br/>
+      </w:r>
+      <w:r>
+        <w:rPr>
+          <w:rStyle w:val="VerbatimChar"/>
+        </w:rPr>
+        <w:t xml:space="preserve">Residual standard error: 6.789 on 521 degrees of freedom</w:t>
+      </w:r>
+      <w:r>
+        <w:br/>
+      </w:r>
+      <w:r>
+        <w:rPr>
+          <w:rStyle w:val="VerbatimChar"/>
+        </w:rPr>
+        <w:t xml:space="preserve">Multiple R-squared:  0.1235,    Adjusted R-squared:  0.1067 </w:t>
+      </w:r>
+      <w:r>
+        <w:br/>
+      </w:r>
+      <w:r>
+        <w:rPr>
+          <w:rStyle w:val="VerbatimChar"/>
+        </w:rPr>
+        <w:t xml:space="preserve">F-statistic: 7.344 on 10 and 521 DF,  p-value: 6.266e-11</w:t>
+      </w:r>
+    </w:p>
+    <w:p>
+      <w:pPr>
+        <w:pStyle w:val="Compact"/>
+        <w:numPr>
+          <w:numId w:val="1018"/>
+          <w:ilvl w:val="0"/>
+        </w:numPr>
+      </w:pPr>
+      <w:r>
+        <w:t xml:space="preserve">The F statistics show us unsurprising results: it is statistically significant</w:t>
+      </w:r>
+    </w:p>
+    <w:p>
+      <w:pPr>
+        <w:pStyle w:val="Compact"/>
+        <w:numPr>
+          <w:numId w:val="1018"/>
+          <w:ilvl w:val="0"/>
+        </w:numPr>
+      </w:pPr>
+      <w:r>
+        <w:t xml:space="preserve">We ran iterations of our model that weren’t even jointly significant, so we made sure to include enough variables to fix this</w:t>
+      </w:r>
+    </w:p>
+    <w:p>
+      <w:pPr>
+        <w:pStyle w:val="Compact"/>
+        <w:numPr>
+          <w:numId w:val="1018"/>
+          <w:ilvl w:val="0"/>
+        </w:numPr>
+      </w:pPr>
+      <w:r>
+        <w:t xml:space="preserve">The T statistics are almost all very small with the exception of totwrk and marr</w:t>
+      </w:r>
+    </w:p>
+    <w:p>
+      <w:r>
+        <w:br w:type="page"/>
+      </w:r>
+    </w:p>
+    <w:p>
+      <w:pPr>
+        <w:pStyle w:val="Heading2"/>
+      </w:pPr>
+      <w:bookmarkStart w:id="43" w:name="hypothesis-testing"/>
+      <w:r>
+        <w:t xml:space="preserve">Hypothesis Testing</w:t>
+      </w:r>
+      <w:bookmarkEnd w:id="43"/>
+    </w:p>
+    <w:p>
+      <w:pPr>
+        <w:pStyle w:val="SourceCode"/>
+      </w:pPr>
+      <w:r>
+        <w:br/>
+      </w:r>
+      <w:r>
+        <w:rPr>
+          <w:rStyle w:val="VerbatimChar"/>
+        </w:rPr>
+        <w:t xml:space="preserve">Call:</w:t>
+      </w:r>
+      <w:r>
+        <w:br/>
+      </w:r>
+      <w:r>
+        <w:rPr>
+          <w:rStyle w:val="VerbatimChar"/>
+        </w:rPr>
+        <w:t xml:space="preserve">lm(formula = sleep_h ~ hrwage + educ + age + yrsmarr + spsepay + </w:t>
+      </w:r>
+      <w:r>
+        <w:br/>
+      </w:r>
+      <w:r>
+        <w:rPr>
+          <w:rStyle w:val="VerbatimChar"/>
+        </w:rPr>
+        <w:t xml:space="preserve">    male + gdhlth + totwrk + marr + yngkid, data = df)</w:t>
+      </w:r>
+      <w:r>
+        <w:br/>
+      </w:r>
+      <w:r>
+        <w:br/>
+      </w:r>
+      <w:r>
+        <w:rPr>
+          <w:rStyle w:val="VerbatimChar"/>
+        </w:rPr>
+        <w:t xml:space="preserve">Residuals:</w:t>
+      </w:r>
+      <w:r>
+        <w:br/>
+      </w:r>
+      <w:r>
+        <w:rPr>
+          <w:rStyle w:val="VerbatimChar"/>
+        </w:rPr>
+        <w:t xml:space="preserve">     Min       1Q   Median       3Q      Max </w:t>
+      </w:r>
+      <w:r>
+        <w:br/>
+      </w:r>
+      <w:r>
+        <w:rPr>
+          <w:rStyle w:val="VerbatimChar"/>
+        </w:rPr>
+        <w:t xml:space="preserve">-29.6065  -4.0830  -0.1541   4.0329  21.3023 </w:t>
+      </w:r>
+      <w:r>
+        <w:br/>
+      </w:r>
+      <w:r>
+        <w:br/>
+      </w:r>
+      <w:r>
+        <w:rPr>
+          <w:rStyle w:val="VerbatimChar"/>
+        </w:rPr>
+        <w:t xml:space="preserve">Coefficients:</w:t>
+      </w:r>
+      <w:r>
+        <w:br/>
+      </w:r>
+      <w:r>
+        <w:rPr>
+          <w:rStyle w:val="VerbatimChar"/>
+        </w:rPr>
+        <w:t xml:space="preserve">              Estimate Std. Error t value Pr(&gt;|t|)    </w:t>
+      </w:r>
+      <w:r>
+        <w:br/>
+      </w:r>
+      <w:r>
+        <w:rPr>
+          <w:rStyle w:val="VerbatimChar"/>
+        </w:rPr>
+        <w:t xml:space="preserve">(Intercept)  5.934e+01  2.540e+00  23.359  &lt; 2e-16 ***</w:t>
+      </w:r>
+      <w:r>
+        <w:br/>
+      </w:r>
+      <w:r>
+        <w:rPr>
+          <w:rStyle w:val="VerbatimChar"/>
+        </w:rPr>
+        <w:t xml:space="preserve">hrwage       1.248e-02  9.044e-02   0.138   0.8903    </w:t>
+      </w:r>
+      <w:r>
+        <w:br/>
+      </w:r>
+      <w:r>
+        <w:rPr>
+          <w:rStyle w:val="VerbatimChar"/>
+        </w:rPr>
+        <w:t xml:space="preserve">educ        -1.157e-01  1.237e-01  -0.935   0.3501    </w:t>
+      </w:r>
+      <w:r>
+        <w:br/>
+      </w:r>
+      <w:r>
+        <w:rPr>
+          <w:rStyle w:val="VerbatimChar"/>
+        </w:rPr>
+        <w:t xml:space="preserve">age          5.096e-02  3.636e-02   1.402   0.1616    </w:t>
+      </w:r>
+      <w:r>
+        <w:br/>
+      </w:r>
+      <w:r>
+        <w:rPr>
+          <w:rStyle w:val="VerbatimChar"/>
+        </w:rPr>
+        <w:t xml:space="preserve">yrsmarr     -4.272e-02  3.978e-02  -1.074   0.2833    </w:t>
+      </w:r>
+      <w:r>
+        <w:br/>
+      </w:r>
+      <w:r>
+        <w:rPr>
+          <w:rStyle w:val="VerbatimChar"/>
+        </w:rPr>
+        <w:t xml:space="preserve">spsepay     -3.551e-05  4.951e-05  -0.717   0.4736    </w:t>
+      </w:r>
+      <w:r>
+        <w:br/>
+      </w:r>
+      <w:r>
+        <w:rPr>
+          <w:rStyle w:val="VerbatimChar"/>
+        </w:rPr>
+        <w:t xml:space="preserve">male         3.155e-01  7.739e-01   0.408   0.6836    </w:t>
+      </w:r>
+      <w:r>
+        <w:br/>
+      </w:r>
+      <w:r>
+        <w:rPr>
+          <w:rStyle w:val="VerbatimChar"/>
+        </w:rPr>
+        <w:t xml:space="preserve">gdhlth      -1.193e+00  9.642e-01  -1.237   0.2165    </w:t>
+      </w:r>
+      <w:r>
+        <w:br/>
+      </w:r>
+      <w:r>
+        <w:rPr>
+          <w:rStyle w:val="VerbatimChar"/>
+        </w:rPr>
+        <w:t xml:space="preserve">totwrk      -2.614e-03  3.499e-04  -7.472 3.37e-13 ***</w:t>
+      </w:r>
+      <w:r>
+        <w:br/>
+      </w:r>
+      <w:r>
+        <w:rPr>
+          <w:rStyle w:val="VerbatimChar"/>
+        </w:rPr>
+        <w:t xml:space="preserve">marr         1.866e+00  1.052e+00   1.774   0.0767 .  </w:t>
+      </w:r>
+      <w:r>
+        <w:br/>
+      </w:r>
+      <w:r>
+        <w:rPr>
+          <w:rStyle w:val="VerbatimChar"/>
+        </w:rPr>
+        <w:t xml:space="preserve">yngkid       8.092e-01  9.211e-01   0.878   0.3801    </w:t>
+      </w:r>
+      <w:r>
+        <w:br/>
+      </w:r>
+      <w:r>
+        <w:rPr>
+          <w:rStyle w:val="VerbatimChar"/>
+        </w:rPr>
+        <w:t xml:space="preserve">---</w:t>
+      </w:r>
+      <w:r>
+        <w:br/>
+      </w:r>
+      <w:r>
+        <w:rPr>
+          <w:rStyle w:val="VerbatimChar"/>
+        </w:rPr>
+        <w:t xml:space="preserve">Signif. codes:  0 '***' 0.001 '**' 0.01 '*' 0.05 '.' 0.1 ' ' 1</w:t>
+      </w:r>
+      <w:r>
+        <w:br/>
+      </w:r>
+      <w:r>
+        <w:br/>
+      </w:r>
+      <w:r>
+        <w:rPr>
+          <w:rStyle w:val="VerbatimChar"/>
+        </w:rPr>
+        <w:t xml:space="preserve">Residual standard error: 6.789 on 521 degrees of freedom</w:t>
+      </w:r>
+      <w:r>
+        <w:br/>
+      </w:r>
+      <w:r>
+        <w:rPr>
+          <w:rStyle w:val="VerbatimChar"/>
+        </w:rPr>
+        <w:t xml:space="preserve">Multiple R-squared:  0.1235,    Adjusted R-squared:  0.1067 </w:t>
+      </w:r>
+      <w:r>
+        <w:br/>
+      </w:r>
+      <w:r>
+        <w:rPr>
+          <w:rStyle w:val="VerbatimChar"/>
+        </w:rPr>
+        <w:t xml:space="preserve">F-statistic: 7.344 on 10 and 521 DF,  p-value: 6.266e-11</w:t>
+      </w:r>
+    </w:p>
+    <w:p>
+      <w:pPr>
+        <w:pStyle w:val="FirstParagraph"/>
+      </w:pPr>
+      <m:oMathPara>
+        <m:oMathParaPr>
+          <m:jc m:val="center"/>
+        </m:oMathParaPr>
+        <m:oMath>
+          <m:sSub>
+            <m:e>
+              <m:r>
+                <m:t>H</m:t>
+              </m:r>
+            </m:e>
+            <m:sub>
+              <m:r>
+                <m:t>0</m:t>
+              </m:r>
+            </m:sub>
+          </m:sSub>
+          <m:r>
+            <m:t>:</m:t>
+          </m:r>
+          <m:sSub>
+            <m:e>
+              <m:r>
+                <m:t>β</m:t>
+              </m:r>
+            </m:e>
+            <m:sub>
+              <m:r>
+                <m:t>1</m:t>
+              </m:r>
+            </m:sub>
+          </m:sSub>
+          <m:r>
+            <m:t>=</m:t>
+          </m:r>
+          <m:r>
+            <m:t>0</m:t>
+          </m:r>
+        </m:oMath>
+      </m:oMathPara>
+    </w:p>
+    <w:p>
+      <w:pPr>
+        <w:pStyle w:val="FirstParagraph"/>
+      </w:pPr>
+      <w:r>
+        <w:t xml:space="preserve">The Null Hypothesis is that hourly wage has no effect on the number of hours of sleep someone gets in a week</w:t>
+      </w:r>
+    </w:p>
+    <w:p>
+      <w:pPr>
+        <w:pStyle w:val="BodyText"/>
+      </w:pPr>
+      <m:oMathPara>
+        <m:oMathParaPr>
+          <m:jc m:val="center"/>
+        </m:oMathParaPr>
+        <m:oMath>
+          <m:sSub>
+            <m:e>
+              <m:r>
+                <m:t>H</m:t>
+              </m:r>
+            </m:e>
+            <m:sub>
+              <m:r>
+                <m:t>1</m:t>
+              </m:r>
+            </m:sub>
+          </m:sSub>
+          <m:r>
+            <m:t>:</m:t>
+          </m:r>
+          <m:sSub>
+            <m:e>
+              <m:r>
+                <m:t>β</m:t>
+              </m:r>
+            </m:e>
+            <m:sub>
+              <m:r>
+                <m:t>1</m:t>
+              </m:r>
+            </m:sub>
+          </m:sSub>
+          <m:r>
+            <m:t>≠</m:t>
+          </m:r>
+          <m:r>
+            <m:t>0</m:t>
+          </m:r>
+        </m:oMath>
+      </m:oMathPara>
+    </w:p>
+    <w:p>
+      <w:pPr>
+        <w:pStyle w:val="FirstParagraph"/>
+      </w:pPr>
+      <w:r>
+        <w:t xml:space="preserve">The Alternative Hypothesis is that hourly wage does have an effect on the amount of sleep that someone gets in a week</w:t>
       </w:r>
     </w:p>
     <w:p>
@@ -2526,7 +4574,7 @@
         </w:numPr>
       </w:pPr>
       <w:r>
-        <w:t xml:space="preserve">On average, in 1975, a one dollar increase in someone’s hourly wage is associated with an increase of 0.0104 hours of sleep per week</w:t>
+        <w:t xml:space="preserve">With a p-value of .8903, hrwage is only statistically significant as low as the 89.03% significance level</w:t>
       </w:r>
     </w:p>
     <w:p>
@@ -2538,7 +4586,7 @@
         </w:numPr>
       </w:pPr>
       <w:r>
-        <w:t xml:space="preserve">Standard error is for hrwage is .0904</w:t>
+        <w:t xml:space="preserve">We fail to reject the Null Hypothesis</w:t>
       </w:r>
     </w:p>
     <w:p>
@@ -2550,627 +4598,269 @@
         </w:numPr>
       </w:pPr>
       <w:r>
-        <w:t xml:space="preserve">This would equate to, on average, only 37.44 seconds extra sleep per week for a one dollar increase in hourly wage</w:t>
-      </w:r>
-    </w:p>
-    <w:p>
-      <w:pPr>
-        <w:pStyle w:val="Compact"/>
-        <w:numPr>
-          <w:numId w:val="1019"/>
-          <w:ilvl w:val="0"/>
-        </w:numPr>
-      </w:pPr>
-      <w:r>
-        <w:t xml:space="preserve">Rest of our coefficients show similar results in that they appear to, on average, have a small impact on sleep</w:t>
-      </w:r>
-    </w:p>
-    <w:p>
-      <w:pPr>
-        <w:pStyle w:val="Compact"/>
-        <w:numPr>
-          <w:numId w:val="1019"/>
-          <w:ilvl w:val="0"/>
-        </w:numPr>
-      </w:pPr>
-      <w:r>
-        <w:t xml:space="preserve">Only exception to this is totwrk and also marr, which we can see are statistically significant at varying significance levels</w:t>
+        <w:t xml:space="preserve">Take note: totwrk and marr are statistically significant</w:t>
+      </w:r>
+    </w:p>
+    <w:p>
+      <w:r>
+        <w:br w:type="page"/>
       </w:r>
     </w:p>
     <w:p>
       <w:pPr>
         <w:pStyle w:val="Heading2"/>
       </w:pPr>
-      <w:bookmarkStart w:id="42" w:name="f-and-t-statistics"/>
-      <w:r>
-        <w:t xml:space="preserve">F and t statistics</w:t>
-      </w:r>
-      <w:bookmarkEnd w:id="42"/>
+      <w:bookmarkStart w:id="44" w:name="confidence-interval"/>
+      <w:r>
+        <w:t xml:space="preserve">Confidence Interval</w:t>
+      </w:r>
+      <w:bookmarkEnd w:id="44"/>
     </w:p>
     <w:p>
       <w:pPr>
         <w:pStyle w:val="SourceCode"/>
       </w:pPr>
       <w:r>
-        <w:br/>
-      </w:r>
-      <w:r>
-        <w:rPr>
-          <w:rStyle w:val="VerbatimChar"/>
-        </w:rPr>
-        <w:t xml:space="preserve">Call:</w:t>
-      </w:r>
-      <w:r>
-        <w:br/>
-      </w:r>
-      <w:r>
-        <w:rPr>
-          <w:rStyle w:val="VerbatimChar"/>
-        </w:rPr>
-        <w:t xml:space="preserve">lm(formula = sleep_h ~ hrwage + exper + age + yrsmarr + spsepay + </w:t>
-      </w:r>
-      <w:r>
-        <w:br/>
-      </w:r>
-      <w:r>
-        <w:rPr>
-          <w:rStyle w:val="VerbatimChar"/>
-        </w:rPr>
-        <w:t xml:space="preserve">    male + gdhlth + totwrk + marr, data = df)</w:t>
-      </w:r>
-      <w:r>
-        <w:br/>
-      </w:r>
-      <w:r>
-        <w:br/>
-      </w:r>
-      <w:r>
-        <w:rPr>
-          <w:rStyle w:val="VerbatimChar"/>
-        </w:rPr>
-        <w:t xml:space="preserve">Residuals:</w:t>
-      </w:r>
-      <w:r>
-        <w:br/>
-      </w:r>
-      <w:r>
-        <w:rPr>
-          <w:rStyle w:val="VerbatimChar"/>
-        </w:rPr>
-        <w:t xml:space="preserve">     Min       1Q   Median       3Q      Max </w:t>
-      </w:r>
-      <w:r>
-        <w:br/>
-      </w:r>
-      <w:r>
-        <w:rPr>
-          <w:rStyle w:val="VerbatimChar"/>
-        </w:rPr>
-        <w:t xml:space="preserve">-29.8233  -4.1655  -0.1986   4.1023  21.2346 </w:t>
-      </w:r>
-      <w:r>
-        <w:br/>
-      </w:r>
-      <w:r>
-        <w:br/>
-      </w:r>
-      <w:r>
-        <w:rPr>
-          <w:rStyle w:val="VerbatimChar"/>
-        </w:rPr>
-        <w:t xml:space="preserve">Coefficients:</w:t>
-      </w:r>
-      <w:r>
-        <w:br/>
-      </w:r>
-      <w:r>
-        <w:rPr>
-          <w:rStyle w:val="VerbatimChar"/>
-        </w:rPr>
-        <w:t xml:space="preserve">              Estimate Std. Error t value Pr(&gt;|t|)    </w:t>
-      </w:r>
-      <w:r>
-        <w:br/>
-      </w:r>
-      <w:r>
-        <w:rPr>
-          <w:rStyle w:val="VerbatimChar"/>
-        </w:rPr>
-        <w:t xml:space="preserve">(Intercept) 60.1430865  3.0727328  19.573  &lt; 2e-16 ***</w:t>
-      </w:r>
-      <w:r>
-        <w:br/>
-      </w:r>
-      <w:r>
-        <w:rPr>
-          <w:rStyle w:val="VerbatimChar"/>
-        </w:rPr>
-        <w:t xml:space="preserve">hrwage       0.0103861  0.0903905   0.115   0.9086    </w:t>
-      </w:r>
-      <w:r>
-        <w:br/>
-      </w:r>
-      <w:r>
-        <w:rPr>
-          <w:rStyle w:val="VerbatimChar"/>
-        </w:rPr>
-        <w:t xml:space="preserve">exper        0.1074192  0.1232935   0.871   0.3840    </w:t>
-      </w:r>
-      <w:r>
-        <w:br/>
-      </w:r>
-      <w:r>
-        <w:rPr>
-          <w:rStyle w:val="VerbatimChar"/>
-        </w:rPr>
-        <w:t xml:space="preserve">age         -0.0618677  0.1359932  -0.455   0.6493    </w:t>
-      </w:r>
-      <w:r>
-        <w:br/>
-      </w:r>
-      <w:r>
-        <w:rPr>
-          <w:rStyle w:val="VerbatimChar"/>
-        </w:rPr>
-        <w:t xml:space="preserve">yrsmarr     -0.0459626  0.0395951  -1.161   0.2462    </w:t>
-      </w:r>
-      <w:r>
-        <w:br/>
-      </w:r>
-      <w:r>
-        <w:rPr>
-          <w:rStyle w:val="VerbatimChar"/>
-        </w:rPr>
-        <w:t xml:space="preserve">spsepay     -0.0000403  0.0000492  -0.819   0.4131    </w:t>
-      </w:r>
-      <w:r>
-        <w:br/>
-      </w:r>
-      <w:r>
-        <w:rPr>
-          <w:rStyle w:val="VerbatimChar"/>
-        </w:rPr>
-        <w:t xml:space="preserve">male         0.3586507  0.7721346   0.464   0.6425    </w:t>
-      </w:r>
-      <w:r>
-        <w:br/>
-      </w:r>
-      <w:r>
-        <w:rPr>
-          <w:rStyle w:val="VerbatimChar"/>
-        </w:rPr>
-        <w:t xml:space="preserve">gdhlth      -1.1976270  0.9639335  -1.242   0.2146    </w:t>
-      </w:r>
-      <w:r>
-        <w:br/>
-      </w:r>
-      <w:r>
-        <w:rPr>
-          <w:rStyle w:val="VerbatimChar"/>
-        </w:rPr>
-        <w:t xml:space="preserve">totwrk      -0.0026290  0.0003494  -7.525 2.32e-13 ***</w:t>
-      </w:r>
-      <w:r>
-        <w:br/>
-      </w:r>
-      <w:r>
-        <w:rPr>
-          <w:rStyle w:val="VerbatimChar"/>
-        </w:rPr>
-        <w:t xml:space="preserve">marr         2.0352069  1.0340334   1.968   0.0496 *  </w:t>
-      </w:r>
-      <w:r>
-        <w:br/>
-      </w:r>
-      <w:r>
-        <w:rPr>
-          <w:rStyle w:val="VerbatimChar"/>
-        </w:rPr>
-        <w:t xml:space="preserve">---</w:t>
-      </w:r>
-      <w:r>
-        <w:br/>
-      </w:r>
-      <w:r>
-        <w:rPr>
-          <w:rStyle w:val="VerbatimChar"/>
-        </w:rPr>
-        <w:t xml:space="preserve">Signif. codes:  0 '***' 0.001 '**' 0.01 '*' 0.05 '.' 0.1 ' ' 1</w:t>
-      </w:r>
-      <w:r>
-        <w:br/>
-      </w:r>
-      <w:r>
-        <w:br/>
-      </w:r>
-      <w:r>
-        <w:rPr>
-          <w:rStyle w:val="VerbatimChar"/>
-        </w:rPr>
-        <w:t xml:space="preserve">Residual standard error: 6.787 on 522 degrees of freedom</w:t>
-      </w:r>
-      <w:r>
-        <w:br/>
-      </w:r>
-      <w:r>
-        <w:rPr>
-          <w:rStyle w:val="VerbatimChar"/>
-        </w:rPr>
-        <w:t xml:space="preserve">Multiple R-squared:  0.1222,    Adjusted R-squared:  0.1071 </w:t>
-      </w:r>
-      <w:r>
-        <w:br/>
-      </w:r>
-      <w:r>
-        <w:rPr>
-          <w:rStyle w:val="VerbatimChar"/>
-        </w:rPr>
-        <w:t xml:space="preserve">F-statistic: 8.077 on 9 and 522 DF,  p-value: 2.981e-11</w:t>
-      </w:r>
-    </w:p>
-    <w:p>
-      <w:pPr>
-        <w:pStyle w:val="Compact"/>
+        <w:rPr>
+          <w:rStyle w:val="VerbatimChar"/>
+        </w:rPr>
+        <w:t xml:space="preserve">                    2.5 %        97.5 %</w:t>
+      </w:r>
+      <w:r>
+        <w:br/>
+      </w:r>
+      <w:r>
+        <w:rPr>
+          <w:rStyle w:val="VerbatimChar"/>
+        </w:rPr>
+        <w:t xml:space="preserve">(Intercept) 54.3455321034  6.432614e+01</w:t>
+      </w:r>
+      <w:r>
+        <w:br/>
+      </w:r>
+      <w:r>
+        <w:rPr>
+          <w:rStyle w:val="VerbatimChar"/>
+        </w:rPr>
+        <w:t xml:space="preserve">hrwage      -0.1651915849  1.901593e-01</w:t>
+      </w:r>
+      <w:r>
+        <w:br/>
+      </w:r>
+      <w:r>
+        <w:rPr>
+          <w:rStyle w:val="VerbatimChar"/>
+        </w:rPr>
+        <w:t xml:space="preserve">educ        -0.3586376739  1.272984e-01</w:t>
+      </w:r>
+      <w:r>
+        <w:br/>
+      </w:r>
+      <w:r>
+        <w:rPr>
+          <w:rStyle w:val="VerbatimChar"/>
+        </w:rPr>
+        <w:t xml:space="preserve">age         -0.0204640791  1.223776e-01</w:t>
+      </w:r>
+      <w:r>
+        <w:br/>
+      </w:r>
+      <w:r>
+        <w:rPr>
+          <w:rStyle w:val="VerbatimChar"/>
+        </w:rPr>
+        <w:t xml:space="preserve">yrsmarr     -0.1208613794  3.541735e-02</w:t>
+      </w:r>
+      <w:r>
+        <w:br/>
+      </w:r>
+      <w:r>
+        <w:rPr>
+          <w:rStyle w:val="VerbatimChar"/>
+        </w:rPr>
+        <w:t xml:space="preserve">spsepay     -0.0001327792  6.176626e-05</w:t>
+      </w:r>
+      <w:r>
+        <w:br/>
+      </w:r>
+      <w:r>
+        <w:rPr>
+          <w:rStyle w:val="VerbatimChar"/>
+        </w:rPr>
+        <w:t xml:space="preserve">male        -1.2047347629  1.835809e+00</w:t>
+      </w:r>
+      <w:r>
+        <w:br/>
+      </w:r>
+      <w:r>
+        <w:rPr>
+          <w:rStyle w:val="VerbatimChar"/>
+        </w:rPr>
+        <w:t xml:space="preserve">gdhlth      -3.0871052962  7.011281e-01</w:t>
+      </w:r>
+      <w:r>
+        <w:br/>
+      </w:r>
+      <w:r>
+        <w:rPr>
+          <w:rStyle w:val="VerbatimChar"/>
+        </w:rPr>
+        <w:t xml:space="preserve">totwrk      -0.0033012088 -1.926634e-03</w:t>
+      </w:r>
+      <w:r>
+        <w:br/>
+      </w:r>
+      <w:r>
+        <w:rPr>
+          <w:rStyle w:val="VerbatimChar"/>
+        </w:rPr>
+        <w:t xml:space="preserve">marr        -0.2009297351  3.932696e+00</w:t>
+      </w:r>
+      <w:r>
+        <w:br/>
+      </w:r>
+      <w:r>
+        <w:rPr>
+          <w:rStyle w:val="VerbatimChar"/>
+        </w:rPr>
+        <w:t xml:space="preserve">yngkid      -1.0003294763  2.618655e+00</w:t>
+      </w:r>
+    </w:p>
+    <w:p>
+      <w:pPr>
         <w:numPr>
           <w:numId w:val="1020"/>
           <w:ilvl w:val="0"/>
         </w:numPr>
       </w:pPr>
       <w:r>
-        <w:t xml:space="preserve">The F statistics show us unsurprising results: it is statistically significant</w:t>
-      </w:r>
-    </w:p>
-    <w:p>
-      <w:pPr>
-        <w:pStyle w:val="Compact"/>
+        <w:t xml:space="preserve">There is a 95% probability that the true population mean lies within our confidence interval here</w:t>
+      </w:r>
+    </w:p>
+    <w:p>
+      <w:pPr>
         <w:numPr>
           <w:numId w:val="1020"/>
           <w:ilvl w:val="0"/>
         </w:numPr>
       </w:pPr>
       <w:r>
-        <w:t xml:space="preserve">We ran iterations of our model that weren’t even jointly significant, so we made sure to include enough variables to fix this</w:t>
-      </w:r>
-    </w:p>
-    <w:p>
-      <w:pPr>
-        <w:pStyle w:val="Compact"/>
-        <w:numPr>
-          <w:numId w:val="1020"/>
-          <w:ilvl w:val="0"/>
-        </w:numPr>
-      </w:pPr>
-      <w:r>
-        <w:t xml:space="preserve">The T statistics are almost all very small with the exception of totwrk and marr</w:t>
+        <w:t xml:space="preserve">Unfortunately (but unsurprising, 0 lies within our 95% confidence interval), further providing evidence to reject the null hypothesis</w:t>
+      </w:r>
+    </w:p>
+    <w:p>
+      <w:r>
+        <w:br w:type="page"/>
+      </w:r>
+    </w:p>
+    <w:p>
+      <w:pPr>
+        <w:pStyle w:val="Heading1"/>
+      </w:pPr>
+      <w:bookmarkStart w:id="45" w:name="conclusion"/>
+      <w:r>
+        <w:t xml:space="preserve">Conclusion</w:t>
+      </w:r>
+      <w:bookmarkEnd w:id="45"/>
+    </w:p>
+    <w:p>
+      <w:pPr>
+        <w:pStyle w:val="FirstParagraph"/>
+      </w:pPr>
+      <w:r>
+        <w:t xml:space="preserve">Does one’s hourly wage have some relationship with the amount of sleep that they get in a given week?</w:t>
       </w:r>
     </w:p>
     <w:p>
       <w:pPr>
         <w:pStyle w:val="Heading2"/>
       </w:pPr>
-      <w:bookmarkStart w:id="43" w:name="hypothesis-testing"/>
-      <w:r>
-        <w:t xml:space="preserve">Hypothesis Testing</w:t>
-      </w:r>
-      <w:bookmarkEnd w:id="43"/>
-    </w:p>
-    <w:p>
-      <w:pPr>
-        <w:pStyle w:val="SourceCode"/>
-      </w:pPr>
-      <w:r>
-        <w:br/>
-      </w:r>
-      <w:r>
-        <w:rPr>
-          <w:rStyle w:val="VerbatimChar"/>
-        </w:rPr>
-        <w:t xml:space="preserve">Call:</w:t>
-      </w:r>
-      <w:r>
-        <w:br/>
-      </w:r>
-      <w:r>
-        <w:rPr>
-          <w:rStyle w:val="VerbatimChar"/>
-        </w:rPr>
-        <w:t xml:space="preserve">lm(formula = sleep_h ~ hrwage + exper + age + yrsmarr + spsepay + </w:t>
-      </w:r>
-      <w:r>
-        <w:br/>
-      </w:r>
-      <w:r>
-        <w:rPr>
-          <w:rStyle w:val="VerbatimChar"/>
-        </w:rPr>
-        <w:t xml:space="preserve">    male + gdhlth + totwrk + marr, data = df)</w:t>
-      </w:r>
-      <w:r>
-        <w:br/>
-      </w:r>
-      <w:r>
-        <w:br/>
-      </w:r>
-      <w:r>
-        <w:rPr>
-          <w:rStyle w:val="VerbatimChar"/>
-        </w:rPr>
-        <w:t xml:space="preserve">Residuals:</w:t>
-      </w:r>
-      <w:r>
-        <w:br/>
-      </w:r>
-      <w:r>
-        <w:rPr>
-          <w:rStyle w:val="VerbatimChar"/>
-        </w:rPr>
-        <w:t xml:space="preserve">     Min       1Q   Median       3Q      Max </w:t>
-      </w:r>
-      <w:r>
-        <w:br/>
-      </w:r>
-      <w:r>
-        <w:rPr>
-          <w:rStyle w:val="VerbatimChar"/>
-        </w:rPr>
-        <w:t xml:space="preserve">-29.8233  -4.1655  -0.1986   4.1023  21.2346 </w:t>
-      </w:r>
-      <w:r>
-        <w:br/>
-      </w:r>
-      <w:r>
-        <w:br/>
-      </w:r>
-      <w:r>
-        <w:rPr>
-          <w:rStyle w:val="VerbatimChar"/>
-        </w:rPr>
-        <w:t xml:space="preserve">Coefficients:</w:t>
-      </w:r>
-      <w:r>
-        <w:br/>
-      </w:r>
-      <w:r>
-        <w:rPr>
-          <w:rStyle w:val="VerbatimChar"/>
-        </w:rPr>
-        <w:t xml:space="preserve">              Estimate Std. Error t value Pr(&gt;|t|)    </w:t>
-      </w:r>
-      <w:r>
-        <w:br/>
-      </w:r>
-      <w:r>
-        <w:rPr>
-          <w:rStyle w:val="VerbatimChar"/>
-        </w:rPr>
-        <w:t xml:space="preserve">(Intercept) 60.1430865  3.0727328  19.573  &lt; 2e-16 ***</w:t>
-      </w:r>
-      <w:r>
-        <w:br/>
-      </w:r>
-      <w:r>
-        <w:rPr>
-          <w:rStyle w:val="VerbatimChar"/>
-        </w:rPr>
-        <w:t xml:space="preserve">hrwage       0.0103861  0.0903905   0.115   0.9086    </w:t>
-      </w:r>
-      <w:r>
-        <w:br/>
-      </w:r>
-      <w:r>
-        <w:rPr>
-          <w:rStyle w:val="VerbatimChar"/>
-        </w:rPr>
-        <w:t xml:space="preserve">exper        0.1074192  0.1232935   0.871   0.3840    </w:t>
-      </w:r>
-      <w:r>
-        <w:br/>
-      </w:r>
-      <w:r>
-        <w:rPr>
-          <w:rStyle w:val="VerbatimChar"/>
-        </w:rPr>
-        <w:t xml:space="preserve">age         -0.0618677  0.1359932  -0.455   0.6493    </w:t>
-      </w:r>
-      <w:r>
-        <w:br/>
-      </w:r>
-      <w:r>
-        <w:rPr>
-          <w:rStyle w:val="VerbatimChar"/>
-        </w:rPr>
-        <w:t xml:space="preserve">yrsmarr     -0.0459626  0.0395951  -1.161   0.2462    </w:t>
-      </w:r>
-      <w:r>
-        <w:br/>
-      </w:r>
-      <w:r>
-        <w:rPr>
-          <w:rStyle w:val="VerbatimChar"/>
-        </w:rPr>
-        <w:t xml:space="preserve">spsepay     -0.0000403  0.0000492  -0.819   0.4131    </w:t>
-      </w:r>
-      <w:r>
-        <w:br/>
-      </w:r>
-      <w:r>
-        <w:rPr>
-          <w:rStyle w:val="VerbatimChar"/>
-        </w:rPr>
-        <w:t xml:space="preserve">male         0.3586507  0.7721346   0.464   0.6425    </w:t>
-      </w:r>
-      <w:r>
-        <w:br/>
-      </w:r>
-      <w:r>
-        <w:rPr>
-          <w:rStyle w:val="VerbatimChar"/>
-        </w:rPr>
-        <w:t xml:space="preserve">gdhlth      -1.1976270  0.9639335  -1.242   0.2146    </w:t>
-      </w:r>
-      <w:r>
-        <w:br/>
-      </w:r>
-      <w:r>
-        <w:rPr>
-          <w:rStyle w:val="VerbatimChar"/>
-        </w:rPr>
-        <w:t xml:space="preserve">totwrk      -0.0026290  0.0003494  -7.525 2.32e-13 ***</w:t>
-      </w:r>
-      <w:r>
-        <w:br/>
-      </w:r>
-      <w:r>
-        <w:rPr>
-          <w:rStyle w:val="VerbatimChar"/>
-        </w:rPr>
-        <w:t xml:space="preserve">marr         2.0352069  1.0340334   1.968   0.0496 *  </w:t>
-      </w:r>
-      <w:r>
-        <w:br/>
-      </w:r>
-      <w:r>
-        <w:rPr>
-          <w:rStyle w:val="VerbatimChar"/>
-        </w:rPr>
-        <w:t xml:space="preserve">---</w:t>
-      </w:r>
-      <w:r>
-        <w:br/>
-      </w:r>
-      <w:r>
-        <w:rPr>
-          <w:rStyle w:val="VerbatimChar"/>
-        </w:rPr>
-        <w:t xml:space="preserve">Signif. codes:  0 '***' 0.001 '**' 0.01 '*' 0.05 '.' 0.1 ' ' 1</w:t>
-      </w:r>
-      <w:r>
-        <w:br/>
-      </w:r>
-      <w:r>
-        <w:br/>
-      </w:r>
-      <w:r>
-        <w:rPr>
-          <w:rStyle w:val="VerbatimChar"/>
-        </w:rPr>
-        <w:t xml:space="preserve">Residual standard error: 6.787 on 522 degrees of freedom</w:t>
-      </w:r>
-      <w:r>
-        <w:br/>
-      </w:r>
-      <w:r>
-        <w:rPr>
-          <w:rStyle w:val="VerbatimChar"/>
-        </w:rPr>
-        <w:t xml:space="preserve">Multiple R-squared:  0.1222,    Adjusted R-squared:  0.1071 </w:t>
-      </w:r>
-      <w:r>
-        <w:br/>
-      </w:r>
-      <w:r>
-        <w:rPr>
-          <w:rStyle w:val="VerbatimChar"/>
-        </w:rPr>
-        <w:t xml:space="preserve">F-statistic: 8.077 on 9 and 522 DF,  p-value: 2.981e-11</w:t>
-      </w:r>
+      <w:bookmarkStart w:id="46" w:name="the-downside"/>
+      <w:r>
+        <w:t xml:space="preserve">The Downside</w:t>
+      </w:r>
+      <w:bookmarkEnd w:id="46"/>
     </w:p>
     <w:p>
       <w:pPr>
         <w:pStyle w:val="FirstParagraph"/>
       </w:pPr>
-      <m:oMath>
-        <m:sSub>
-          <m:e>
-            <m:r>
-              <m:t>H</m:t>
-            </m:r>
-          </m:e>
-          <m:sub>
-            <m:r>
-              <m:t>0</m:t>
-            </m:r>
-          </m:sub>
-        </m:sSub>
-        <m:r>
-          <m:t>:</m:t>
-        </m:r>
-        <m:sSub>
-          <m:e>
-            <m:r>
-              <m:t>β</m:t>
-            </m:r>
-          </m:e>
-          <m:sub>
-            <m:r>
-              <m:t>1</m:t>
-            </m:r>
-          </m:sub>
-        </m:sSub>
-        <m:r>
-          <m:t>=</m:t>
-        </m:r>
-        <m:r>
-          <m:t>0</m:t>
-        </m:r>
-      </m:oMath>
+      <w:r>
+        <w:t xml:space="preserve">Even after exploring multiple potential transformations of our original model, adding more explanatory variables, and close analysis, our conclusion is that someone’s hourly wage has little to no effect on the amount of sleep that someone gets in a given week.</w:t>
+      </w:r>
     </w:p>
     <w:p>
       <w:pPr>
         <w:pStyle w:val="BodyText"/>
       </w:pPr>
       <w:r>
-        <w:t xml:space="preserve">Null Hypothesis is that hourly wage has no effect on the number of hours of sleep someone gets in a week</w:t>
-      </w:r>
-    </w:p>
-    <w:bookmarkStart w:id="44" w:name="right"/>
+        <w:t xml:space="preserve">Moreover, the only variables that we could conclude had</w:t>
+      </w:r>
+      <w:r>
+        <w:t xml:space="preserve"> </w:t>
+      </w:r>
+      <w:r>
+        <w:rPr>
+          <w:b/>
+        </w:rPr>
+        <w:t xml:space="preserve">ANY</w:t>
+      </w:r>
+      <w:r>
+        <w:t xml:space="preserve"> </w:t>
+      </w:r>
+      <w:r>
+        <w:t xml:space="preserve">statistically significant effect on sleep were how much someone works in a week and their marital status. We were originally discouraged by these results, as it made us feel like our original research question was a boring one.</w:t>
+      </w:r>
+    </w:p>
+    <w:p>
+      <w:pPr>
+        <w:pStyle w:val="Heading2"/>
+      </w:pPr>
+      <w:bookmarkStart w:id="47" w:name="the-upside"/>
+      <w:r>
+        <w:t xml:space="preserve">The Upside</w:t>
+      </w:r>
+      <w:bookmarkEnd w:id="47"/>
+    </w:p>
+    <w:p>
+      <w:pPr>
+        <w:pStyle w:val="FirstParagraph"/>
+      </w:pPr>
+      <w:r>
+        <w:t xml:space="preserve">These results, however, raise more interesting questions that call for further investigation. While knowing someone’s hourly wage might not help us that much in predicting how much sleep that they get in a week, perhaps the reason for this is that our preferences are more individualistic in a way that cannot be captured simply by how much money that someone makes.</w:t>
+      </w:r>
+    </w:p>
     <w:p>
       <w:pPr>
         <w:pStyle w:val="BodyText"/>
       </w:pPr>
-      <m:oMath>
-        <m:sSub>
-          <m:e>
-            <m:r>
-              <m:t>H</m:t>
-            </m:r>
-          </m:e>
-          <m:sub>
-            <m:r>
-              <m:t>1</m:t>
-            </m:r>
-          </m:sub>
-        </m:sSub>
-        <m:r>
-          <m:t>:</m:t>
-        </m:r>
-        <m:sSub>
-          <m:e>
-            <m:r>
-              <m:t>β</m:t>
-            </m:r>
-          </m:e>
-          <m:sub>
-            <m:r>
-              <m:t>1</m:t>
-            </m:r>
-          </m:sub>
-        </m:sSub>
-        <m:r>
-          <m:t>≠</m:t>
-        </m:r>
-        <m:r>
-          <m:t>0</m:t>
-        </m:r>
-      </m:oMath>
-    </w:p>
-    <w:p>
-      <w:pPr>
-        <w:pStyle w:val="BodyText"/>
-      </w:pPr>
-      <w:r>
-        <w:t xml:space="preserve">Alternative Hypothesis is that hourly wage does have an effect on the amount of sleep that someone gets in a week</w:t>
-      </w:r>
+      <w:r>
+        <w:t xml:space="preserve">Two different CEOs may have wildly different preferences on sleeping, and we could see a similarly complex situation at lower hourly wages too. So if we can make any conclusion from these results, it’s that we need to know</w:t>
+      </w:r>
+      <w:r>
+        <w:t xml:space="preserve"> </w:t>
+      </w:r>
+      <w:r>
+        <w:rPr>
+          <w:b/>
+        </w:rPr>
+        <w:t xml:space="preserve">MORE.</w:t>
+      </w:r>
+    </w:p>
+    <w:p>
+      <w:r>
+        <w:br w:type="page"/>
+      </w:r>
+    </w:p>
+    <w:p>
+      <w:pPr>
+        <w:pStyle w:val="Heading2"/>
+      </w:pPr>
+      <w:bookmarkStart w:id="48" w:name="further-investigation"/>
+      <w:r>
+        <w:t xml:space="preserve">Further Investigation</w:t>
+      </w:r>
+      <w:bookmarkEnd w:id="48"/>
     </w:p>
     <w:p>
       <w:pPr>
@@ -3180,7 +4870,7 @@
         </w:numPr>
       </w:pPr>
       <w:r>
-        <w:t xml:space="preserve">With a p-value of .9086, hrwage is only statistically significant as low as the 90.86% significance level</w:t>
+        <w:t xml:space="preserve">Some other aspects of our data that would like to investigate would be researching individual preferences. Specifically, how does someone perceive their wage. Is it fair to them or not? Does this perception have a larger influence on sleep than wage?</w:t>
       </w:r>
     </w:p>
     <w:p>
@@ -3191,7 +4881,7 @@
         </w:numPr>
       </w:pPr>
       <w:r>
-        <w:t xml:space="preserve">We fail to reject the Null Hypothesis</w:t>
+        <w:t xml:space="preserve">Are there other interactions that we could investigate that go into sleeping more than just wage?</w:t>
       </w:r>
     </w:p>
     <w:p>
@@ -3202,278 +4892,768 @@
         </w:numPr>
       </w:pPr>
       <w:r>
-        <w:t xml:space="preserve">Take note: totwrk and marr are statistically significant</w:t>
-      </w:r>
-    </w:p>
-    <w:bookmarkEnd w:id="44"/>
-    <w:p>
-      <w:pPr>
-        <w:pStyle w:val="Heading2"/>
-      </w:pPr>
-      <w:bookmarkStart w:id="45" w:name="confidence-interval"/>
-      <w:r>
-        <w:t xml:space="preserve">Confidence Interval</w:t>
-      </w:r>
-      <w:bookmarkEnd w:id="45"/>
-    </w:p>
-    <w:p>
-      <w:pPr>
-        <w:pStyle w:val="SourceCode"/>
-      </w:pPr>
-      <w:r>
-        <w:rPr>
-          <w:rStyle w:val="VerbatimChar"/>
-        </w:rPr>
-        <w:t xml:space="preserve">                    2.5 %        97.5 %</w:t>
-      </w:r>
-      <w:r>
-        <w:br/>
-      </w:r>
-      <w:r>
-        <w:rPr>
-          <w:rStyle w:val="VerbatimChar"/>
-        </w:rPr>
-        <w:t xml:space="preserve">(Intercept) 54.1066445680  6.617953e+01</w:t>
-      </w:r>
-      <w:r>
-        <w:br/>
-      </w:r>
-      <w:r>
-        <w:rPr>
-          <w:rStyle w:val="VerbatimChar"/>
-        </w:rPr>
-        <w:t xml:space="preserve">hrwage      -0.1671877597  1.879600e-01</w:t>
-      </w:r>
-      <w:r>
-        <w:br/>
-      </w:r>
-      <w:r>
-        <w:rPr>
-          <w:rStyle w:val="VerbatimChar"/>
-        </w:rPr>
-        <w:t xml:space="preserve">exper       -0.1347932873  3.496317e-01</w:t>
-      </w:r>
-      <w:r>
-        <w:br/>
-      </w:r>
-      <w:r>
-        <w:rPr>
-          <w:rStyle w:val="VerbatimChar"/>
-        </w:rPr>
-        <w:t xml:space="preserve">age         -0.3290289178  2.052934e-01</w:t>
-      </w:r>
-      <w:r>
-        <w:br/>
-      </w:r>
-      <w:r>
-        <w:rPr>
-          <w:rStyle w:val="VerbatimChar"/>
-        </w:rPr>
-        <w:t xml:space="preserve">yrsmarr     -0.1237478438  3.182264e-02</w:t>
-      </w:r>
-      <w:r>
-        <w:br/>
-      </w:r>
-      <w:r>
-        <w:rPr>
-          <w:rStyle w:val="VerbatimChar"/>
-        </w:rPr>
-        <w:t xml:space="preserve">spsepay     -0.0001369586  5.635889e-05</w:t>
-      </w:r>
-      <w:r>
-        <w:br/>
-      </w:r>
-      <w:r>
-        <w:rPr>
-          <w:rStyle w:val="VerbatimChar"/>
-        </w:rPr>
-        <w:t xml:space="preserve">male        -1.1582223382  1.875524e+00</w:t>
-      </w:r>
-      <w:r>
-        <w:br/>
-      </w:r>
-      <w:r>
-        <w:rPr>
-          <w:rStyle w:val="VerbatimChar"/>
-        </w:rPr>
-        <w:t xml:space="preserve">gdhlth      -3.0912927371  6.960387e-01</w:t>
-      </w:r>
-      <w:r>
-        <w:br/>
-      </w:r>
-      <w:r>
-        <w:rPr>
-          <w:rStyle w:val="VerbatimChar"/>
-        </w:rPr>
-        <w:t xml:space="preserve">totwrk      -0.0033152840 -1.942665e-03</w:t>
-      </w:r>
-      <w:r>
-        <w:br/>
-      </w:r>
-      <w:r>
-        <w:rPr>
-          <w:rStyle w:val="VerbatimChar"/>
-        </w:rPr>
-        <w:t xml:space="preserve">marr         0.0038287326  4.066585e+00</w:t>
-      </w:r>
-    </w:p>
-    <w:p>
-      <w:pPr>
+        <w:t xml:space="preserve">There is, however, one other piece of this analysis that we can explore right now…</w:t>
+      </w:r>
+    </w:p>
+    <w:p>
+      <w:pPr>
+        <w:pStyle w:val="Heading3"/>
+      </w:pPr>
+      <w:bookmarkStart w:id="49" w:name="new-dependent-variable"/>
+      <w:r>
+        <w:t xml:space="preserve">New Dependent Variable?</w:t>
+      </w:r>
+      <w:bookmarkEnd w:id="49"/>
+    </w:p>
+    <w:p>
+      <w:pPr>
+        <w:pStyle w:val="Compact"/>
         <w:numPr>
           <w:numId w:val="1022"/>
           <w:ilvl w:val="0"/>
         </w:numPr>
       </w:pPr>
       <w:r>
-        <w:t xml:space="preserve">There is a 95% probability that the true population mean lies within our confidence interval here</w:t>
-      </w:r>
-    </w:p>
-    <w:p>
-      <w:pPr>
-        <w:numPr>
-          <w:numId w:val="1022"/>
-          <w:ilvl w:val="0"/>
-        </w:numPr>
-      </w:pPr>
-      <w:r>
-        <w:t xml:space="preserve">Unfortunately (but unsurprising, 0 lies within our 95% confidence interval), further providing evidence to reject the null hypothesis</w:t>
-      </w:r>
-    </w:p>
-    <w:p>
-      <w:pPr>
-        <w:pStyle w:val="Heading1"/>
-      </w:pPr>
-      <w:bookmarkStart w:id="46" w:name="conclusion"/>
-      <w:r>
-        <w:t xml:space="preserve">Conclusion</w:t>
-      </w:r>
-      <w:bookmarkEnd w:id="46"/>
+        <w:t xml:space="preserve">Let’s consider utilizing a different dependent variable to see if we can increase the statistical significance of our individual slope coefficients. This variable is slpnaps, which is defined as the minutes of sleep when incorporating naps. We will run a quick regression with all of the same explanatory variables as well as the same data mutation to turn minutes into hours for sleep.</w:t>
+      </w:r>
+    </w:p>
+    <w:p>
+      <w:r>
+        <w:br w:type="page"/>
+      </w:r>
+    </w:p>
+    <w:p>
+      <w:pPr>
+        <w:pStyle w:val="Heading3"/>
+      </w:pPr>
+      <w:bookmarkStart w:id="50" w:name="results-1"/>
+      <w:r>
+        <w:t xml:space="preserve">Results</w:t>
+      </w:r>
+      <w:bookmarkEnd w:id="50"/>
     </w:p>
     <w:p>
       <w:pPr>
         <w:pStyle w:val="FirstParagraph"/>
       </w:pPr>
       <w:r>
-        <w:t xml:space="preserve">Does one’s hourly wage have some relationship with the amount of sleep that they get in a given week?</w:t>
-      </w:r>
-    </w:p>
-    <w:p>
-      <w:pPr>
-        <w:pStyle w:val="Heading2"/>
-      </w:pPr>
-      <w:bookmarkStart w:id="47" w:name="the-downside"/>
-      <w:r>
-        <w:t xml:space="preserve">The Downside</w:t>
-      </w:r>
-      <w:bookmarkEnd w:id="47"/>
+        <w:rPr>
+          <w:b/>
+        </w:rPr>
+        <w:t xml:space="preserve">True Model 2.0</w:t>
+      </w:r>
+    </w:p>
+    <w:p>
+      <w:pPr>
+        <w:pStyle w:val="BodyText"/>
+      </w:pPr>
+      <m:oMathPara>
+        <m:oMathParaPr>
+          <m:jc m:val="center"/>
+        </m:oMathParaPr>
+        <m:oMath>
+          <m:r>
+            <m:t>s</m:t>
+          </m:r>
+          <m:r>
+            <m:t>l</m:t>
+          </m:r>
+          <m:r>
+            <m:t>p</m:t>
+          </m:r>
+          <m:r>
+            <m:t>n</m:t>
+          </m:r>
+          <m:r>
+            <m:t>a</m:t>
+          </m:r>
+          <m:r>
+            <m:t>p</m:t>
+          </m:r>
+          <m:sSub>
+            <m:e>
+              <m:r>
+                <m:t>s</m:t>
+              </m:r>
+            </m:e>
+            <m:sub>
+              <m:r>
+                <m:t>h</m:t>
+              </m:r>
+            </m:sub>
+          </m:sSub>
+          <m:r>
+            <m:t>=</m:t>
+          </m:r>
+          <m:sSub>
+            <m:e>
+              <m:r>
+                <m:t>β</m:t>
+              </m:r>
+            </m:e>
+            <m:sub>
+              <m:r>
+                <m:t>0</m:t>
+              </m:r>
+            </m:sub>
+          </m:sSub>
+          <m:r>
+            <m:t>+</m:t>
+          </m:r>
+          <m:sSub>
+            <m:e>
+              <m:r>
+                <m:t>β</m:t>
+              </m:r>
+            </m:e>
+            <m:sub>
+              <m:r>
+                <m:t>1</m:t>
+              </m:r>
+            </m:sub>
+          </m:sSub>
+          <m:r>
+            <m:t>h</m:t>
+          </m:r>
+          <m:r>
+            <m:t>r</m:t>
+          </m:r>
+          <m:r>
+            <m:t>w</m:t>
+          </m:r>
+          <m:r>
+            <m:t>a</m:t>
+          </m:r>
+          <m:r>
+            <m:t>g</m:t>
+          </m:r>
+          <m:r>
+            <m:t>e</m:t>
+          </m:r>
+          <m:r>
+            <m:t>+</m:t>
+          </m:r>
+          <m:sSub>
+            <m:e>
+              <m:r>
+                <m:t>β</m:t>
+              </m:r>
+            </m:e>
+            <m:sub>
+              <m:r>
+                <m:t>2</m:t>
+              </m:r>
+            </m:sub>
+          </m:sSub>
+          <m:r>
+            <m:t>e</m:t>
+          </m:r>
+          <m:r>
+            <m:t>d</m:t>
+          </m:r>
+          <m:r>
+            <m:t>u</m:t>
+          </m:r>
+          <m:r>
+            <m:t>c</m:t>
+          </m:r>
+          <m:r>
+            <m:t>+</m:t>
+          </m:r>
+          <m:sSub>
+            <m:e>
+              <m:r>
+                <m:t>β</m:t>
+              </m:r>
+            </m:e>
+            <m:sub>
+              <m:r>
+                <m:t>3</m:t>
+              </m:r>
+            </m:sub>
+          </m:sSub>
+          <m:r>
+            <m:t>a</m:t>
+          </m:r>
+          <m:r>
+            <m:t>g</m:t>
+          </m:r>
+          <m:r>
+            <m:t>e</m:t>
+          </m:r>
+          <m:r>
+            <m:t>+</m:t>
+          </m:r>
+          <m:sSub>
+            <m:e>
+              <m:r>
+                <m:t>β</m:t>
+              </m:r>
+            </m:e>
+            <m:sub>
+              <m:r>
+                <m:t>4</m:t>
+              </m:r>
+            </m:sub>
+          </m:sSub>
+          <m:r>
+            <m:t>y</m:t>
+          </m:r>
+          <m:r>
+            <m:t>r</m:t>
+          </m:r>
+          <m:r>
+            <m:t>s</m:t>
+          </m:r>
+          <m:r>
+            <m:t>m</m:t>
+          </m:r>
+          <m:r>
+            <m:t>a</m:t>
+          </m:r>
+          <m:r>
+            <m:t>r</m:t>
+          </m:r>
+          <m:r>
+            <m:t>r</m:t>
+          </m:r>
+        </m:oMath>
+      </m:oMathPara>
     </w:p>
     <w:p>
       <w:pPr>
         <w:pStyle w:val="FirstParagraph"/>
       </w:pPr>
-      <w:r>
-        <w:t xml:space="preserve">Even after exploring multiple potential transformations of our original model, adding more explanatory variables, and close analysis, our conclusion is that someone’s hourly wage has little to no effect on the amount of sleep that someone gets in a given week.</w:t>
-      </w:r>
-    </w:p>
-    <w:p>
-      <w:pPr>
-        <w:pStyle w:val="BodyText"/>
-      </w:pPr>
-      <w:r>
-        <w:t xml:space="preserve">Moreover, the only variables that we could conclude had</w:t>
-      </w:r>
-      <w:r>
-        <w:t xml:space="preserve"> </w:t>
-      </w:r>
-      <w:r>
-        <w:rPr>
-          <w:b/>
-        </w:rPr>
-        <w:t xml:space="preserve">ANY</w:t>
-      </w:r>
-      <w:r>
-        <w:t xml:space="preserve"> </w:t>
-      </w:r>
-      <w:r>
-        <w:t xml:space="preserve">statistically significant effect on sleep were how much someone works in a week and their marital status. We were originally discouraged by these results, as it made us feel like our original research question was a boring one.</w:t>
-      </w:r>
-    </w:p>
-    <w:p>
-      <w:pPr>
-        <w:pStyle w:val="Heading2"/>
-      </w:pPr>
-      <w:bookmarkStart w:id="48" w:name="the-upside"/>
-      <w:r>
-        <w:t xml:space="preserve">The Upside</w:t>
-      </w:r>
-      <w:bookmarkEnd w:id="48"/>
-    </w:p>
-    <w:p>
-      <w:pPr>
-        <w:pStyle w:val="FirstParagraph"/>
-      </w:pPr>
-      <w:r>
-        <w:t xml:space="preserve">These results, however, raise more interesting questions that call for further investigation. While knowing someone’s hourly wage might not help us that much in predicting how much sleep that they get in a week, perhaps the reason for this is that our preferences are more individualistic in a way that cannot be captured simply by how much money that someone makes.</w:t>
-      </w:r>
-    </w:p>
-    <w:p>
-      <w:pPr>
-        <w:pStyle w:val="BodyText"/>
-      </w:pPr>
-      <w:r>
-        <w:t xml:space="preserve">Two different CEOs may have wildly different preferences on sleeping, and we could see a similarly complex situation at lower hourly wages too. So if we can make any conclusion from these results, it’s that we need to know</w:t>
-      </w:r>
-      <w:r>
-        <w:t xml:space="preserve"> </w:t>
-      </w:r>
-      <w:r>
-        <w:rPr>
-          <w:b/>
-        </w:rPr>
-        <w:t xml:space="preserve">MORE.</w:t>
-      </w:r>
-    </w:p>
-    <w:p>
-      <w:pPr>
-        <w:pStyle w:val="Heading2"/>
-      </w:pPr>
-      <w:bookmarkStart w:id="49" w:name="further-investigation"/>
-      <w:r>
-        <w:t xml:space="preserve">Further Investigation</w:t>
-      </w:r>
-      <w:bookmarkEnd w:id="49"/>
-    </w:p>
-    <w:p>
-      <w:pPr>
+      <m:oMathPara>
+        <m:oMathParaPr>
+          <m:jc m:val="center"/>
+        </m:oMathParaPr>
+        <m:oMath>
+          <m:r>
+            <m:t>+</m:t>
+          </m:r>
+          <m:sSub>
+            <m:e>
+              <m:r>
+                <m:t>β</m:t>
+              </m:r>
+            </m:e>
+            <m:sub>
+              <m:r>
+                <m:t>5</m:t>
+              </m:r>
+            </m:sub>
+          </m:sSub>
+          <m:r>
+            <m:t>s</m:t>
+          </m:r>
+          <m:r>
+            <m:t>p</m:t>
+          </m:r>
+          <m:r>
+            <m:t>s</m:t>
+          </m:r>
+          <m:r>
+            <m:t>e</m:t>
+          </m:r>
+          <m:r>
+            <m:t>p</m:t>
+          </m:r>
+          <m:r>
+            <m:t>a</m:t>
+          </m:r>
+          <m:r>
+            <m:t>y</m:t>
+          </m:r>
+          <m:r>
+            <m:t>+</m:t>
+          </m:r>
+          <m:sSub>
+            <m:e>
+              <m:r>
+                <m:t>β</m:t>
+              </m:r>
+            </m:e>
+            <m:sub>
+              <m:r>
+                <m:t>6</m:t>
+              </m:r>
+            </m:sub>
+          </m:sSub>
+          <m:r>
+            <m:t>m</m:t>
+          </m:r>
+          <m:r>
+            <m:t>a</m:t>
+          </m:r>
+          <m:r>
+            <m:t>l</m:t>
+          </m:r>
+          <m:r>
+            <m:t>e</m:t>
+          </m:r>
+          <m:r>
+            <m:t>+</m:t>
+          </m:r>
+          <m:sSub>
+            <m:e>
+              <m:r>
+                <m:t>β</m:t>
+              </m:r>
+            </m:e>
+            <m:sub>
+              <m:r>
+                <m:t>7</m:t>
+              </m:r>
+            </m:sub>
+          </m:sSub>
+          <m:r>
+            <m:t>g</m:t>
+          </m:r>
+          <m:r>
+            <m:t>d</m:t>
+          </m:r>
+          <m:r>
+            <m:t>h</m:t>
+          </m:r>
+          <m:r>
+            <m:t>l</m:t>
+          </m:r>
+          <m:r>
+            <m:t>t</m:t>
+          </m:r>
+          <m:r>
+            <m:t>h</m:t>
+          </m:r>
+          <m:r>
+            <m:t>+</m:t>
+          </m:r>
+          <m:sSub>
+            <m:e>
+              <m:r>
+                <m:t>β</m:t>
+              </m:r>
+            </m:e>
+            <m:sub>
+              <m:r>
+                <m:t>8</m:t>
+              </m:r>
+            </m:sub>
+          </m:sSub>
+          <m:r>
+            <m:t>t</m:t>
+          </m:r>
+          <m:r>
+            <m:t>o</m:t>
+          </m:r>
+          <m:r>
+            <m:t>t</m:t>
+          </m:r>
+          <m:r>
+            <m:t>w</m:t>
+          </m:r>
+          <m:r>
+            <m:t>r</m:t>
+          </m:r>
+          <m:r>
+            <m:t>k</m:t>
+          </m:r>
+          <m:r>
+            <m:t>+</m:t>
+          </m:r>
+          <m:sSub>
+            <m:e>
+              <m:r>
+                <m:t>β</m:t>
+              </m:r>
+            </m:e>
+            <m:sub>
+              <m:r>
+                <m:t>9</m:t>
+              </m:r>
+            </m:sub>
+          </m:sSub>
+          <m:r>
+            <m:t>m</m:t>
+          </m:r>
+          <m:r>
+            <m:t>a</m:t>
+          </m:r>
+          <m:r>
+            <m:t>r</m:t>
+          </m:r>
+          <m:r>
+            <m:t>r</m:t>
+          </m:r>
+          <m:r>
+            <m:t>+</m:t>
+          </m:r>
+          <m:sSub>
+            <m:e>
+              <m:r>
+                <m:t>β</m:t>
+              </m:r>
+            </m:e>
+            <m:sub>
+              <m:r>
+                <m:t>10</m:t>
+              </m:r>
+            </m:sub>
+          </m:sSub>
+          <m:r>
+            <m:t>y</m:t>
+          </m:r>
+          <m:r>
+            <m:t>n</m:t>
+          </m:r>
+          <m:r>
+            <m:t>g</m:t>
+          </m:r>
+          <m:r>
+            <m:t>k</m:t>
+          </m:r>
+          <m:r>
+            <m:t>i</m:t>
+          </m:r>
+          <m:r>
+            <m:t>d</m:t>
+          </m:r>
+          <m:r>
+            <m:t>+</m:t>
+          </m:r>
+          <m:r>
+            <m:t>u</m:t>
+          </m:r>
+        </m:oMath>
+      </m:oMathPara>
+    </w:p>
+    <w:p>
+      <w:pPr>
+        <w:pStyle w:val="SourceCode"/>
+      </w:pPr>
+      <w:r>
+        <w:br/>
+      </w:r>
+      <w:r>
+        <w:rPr>
+          <w:rStyle w:val="VerbatimChar"/>
+        </w:rPr>
+        <w:t xml:space="preserve">Call:</w:t>
+      </w:r>
+      <w:r>
+        <w:br/>
+      </w:r>
+      <w:r>
+        <w:rPr>
+          <w:rStyle w:val="VerbatimChar"/>
+        </w:rPr>
+        <w:t xml:space="preserve">lm(formula = slpnaps_h ~ hrwage + educ + age + yrsmarr + spsepay + </w:t>
+      </w:r>
+      <w:r>
+        <w:br/>
+      </w:r>
+      <w:r>
+        <w:rPr>
+          <w:rStyle w:val="VerbatimChar"/>
+        </w:rPr>
+        <w:t xml:space="preserve">    male + gdhlth + totwrk + marr + yngkid, data = df)</w:t>
+      </w:r>
+      <w:r>
+        <w:br/>
+      </w:r>
+      <w:r>
+        <w:br/>
+      </w:r>
+      <w:r>
+        <w:rPr>
+          <w:rStyle w:val="VerbatimChar"/>
+        </w:rPr>
+        <w:t xml:space="preserve">Residuals:</w:t>
+      </w:r>
+      <w:r>
+        <w:br/>
+      </w:r>
+      <w:r>
+        <w:rPr>
+          <w:rStyle w:val="VerbatimChar"/>
+        </w:rPr>
+        <w:t xml:space="preserve">    Min      1Q  Median      3Q     Max </w:t>
+      </w:r>
+      <w:r>
+        <w:br/>
+      </w:r>
+      <w:r>
+        <w:rPr>
+          <w:rStyle w:val="VerbatimChar"/>
+        </w:rPr>
+        <w:t xml:space="preserve">-31.567  -4.527  -0.089   4.345  38.564 </w:t>
+      </w:r>
+      <w:r>
+        <w:br/>
+      </w:r>
+      <w:r>
+        <w:br/>
+      </w:r>
+      <w:r>
+        <w:rPr>
+          <w:rStyle w:val="VerbatimChar"/>
+        </w:rPr>
+        <w:t xml:space="preserve">Coefficients:</w:t>
+      </w:r>
+      <w:r>
+        <w:br/>
+      </w:r>
+      <w:r>
+        <w:rPr>
+          <w:rStyle w:val="VerbatimChar"/>
+        </w:rPr>
+        <w:t xml:space="preserve">              Estimate Std. Error t value Pr(&gt;|t|)    </w:t>
+      </w:r>
+      <w:r>
+        <w:br/>
+      </w:r>
+      <w:r>
+        <w:rPr>
+          <w:rStyle w:val="VerbatimChar"/>
+        </w:rPr>
+        <w:t xml:space="preserve">(Intercept)  6.391e+01  2.891e+00  22.104  &lt; 2e-16 ***</w:t>
+      </w:r>
+      <w:r>
+        <w:br/>
+      </w:r>
+      <w:r>
+        <w:rPr>
+          <w:rStyle w:val="VerbatimChar"/>
+        </w:rPr>
+        <w:t xml:space="preserve">hrwage      -9.138e-02  1.029e-01  -0.888   0.3751    </w:t>
+      </w:r>
+      <w:r>
+        <w:br/>
+      </w:r>
+      <w:r>
+        <w:rPr>
+          <w:rStyle w:val="VerbatimChar"/>
+        </w:rPr>
+        <w:t xml:space="preserve">educ        -1.770e-01  1.408e-01  -1.257   0.2092    </w:t>
+      </w:r>
+      <w:r>
+        <w:br/>
+      </w:r>
+      <w:r>
+        <w:rPr>
+          <w:rStyle w:val="VerbatimChar"/>
+        </w:rPr>
+        <w:t xml:space="preserve">age          7.277e-02  4.138e-02   1.759   0.0792 .  </w:t>
+      </w:r>
+      <w:r>
+        <w:br/>
+      </w:r>
+      <w:r>
+        <w:rPr>
+          <w:rStyle w:val="VerbatimChar"/>
+        </w:rPr>
+        <w:t xml:space="preserve">yrsmarr     -4.062e-02  4.527e-02  -0.897   0.3700    </w:t>
+      </w:r>
+      <w:r>
+        <w:br/>
+      </w:r>
+      <w:r>
+        <w:rPr>
+          <w:rStyle w:val="VerbatimChar"/>
+        </w:rPr>
+        <w:t xml:space="preserve">spsepay     -3.384e-05  5.636e-05  -0.600   0.5484    </w:t>
+      </w:r>
+      <w:r>
+        <w:br/>
+      </w:r>
+      <w:r>
+        <w:rPr>
+          <w:rStyle w:val="VerbatimChar"/>
+        </w:rPr>
+        <w:t xml:space="preserve">male         1.030e+00  8.808e-01   1.169   0.2427    </w:t>
+      </w:r>
+      <w:r>
+        <w:br/>
+      </w:r>
+      <w:r>
+        <w:rPr>
+          <w:rStyle w:val="VerbatimChar"/>
+        </w:rPr>
+        <w:t xml:space="preserve">gdhlth      -1.624e+00  1.097e+00  -1.480   0.1396    </w:t>
+      </w:r>
+      <w:r>
+        <w:br/>
+      </w:r>
+      <w:r>
+        <w:rPr>
+          <w:rStyle w:val="VerbatimChar"/>
+        </w:rPr>
+        <w:t xml:space="preserve">totwrk      -3.194e-03  3.982e-04  -8.021 6.96e-15 ***</w:t>
+      </w:r>
+      <w:r>
+        <w:br/>
+      </w:r>
+      <w:r>
+        <w:rPr>
+          <w:rStyle w:val="VerbatimChar"/>
+        </w:rPr>
+        <w:t xml:space="preserve">marr         8.674e-01  1.197e+00   0.724   0.4692    </w:t>
+      </w:r>
+      <w:r>
+        <w:br/>
+      </w:r>
+      <w:r>
+        <w:rPr>
+          <w:rStyle w:val="VerbatimChar"/>
+        </w:rPr>
+        <w:t xml:space="preserve">yngkid       1.448e-01  1.048e+00   0.138   0.8902    </w:t>
+      </w:r>
+      <w:r>
+        <w:br/>
+      </w:r>
+      <w:r>
+        <w:rPr>
+          <w:rStyle w:val="VerbatimChar"/>
+        </w:rPr>
+        <w:t xml:space="preserve">---</w:t>
+      </w:r>
+      <w:r>
+        <w:br/>
+      </w:r>
+      <w:r>
+        <w:rPr>
+          <w:rStyle w:val="VerbatimChar"/>
+        </w:rPr>
+        <w:t xml:space="preserve">Signif. codes:  0 '***' 0.001 '**' 0.01 '*' 0.05 '.' 0.1 ' ' 1</w:t>
+      </w:r>
+      <w:r>
+        <w:br/>
+      </w:r>
+      <w:r>
+        <w:br/>
+      </w:r>
+      <w:r>
+        <w:rPr>
+          <w:rStyle w:val="VerbatimChar"/>
+        </w:rPr>
+        <w:t xml:space="preserve">Residual standard error: 7.727 on 521 degrees of freedom</w:t>
+      </w:r>
+      <w:r>
+        <w:br/>
+      </w:r>
+      <w:r>
+        <w:rPr>
+          <w:rStyle w:val="VerbatimChar"/>
+        </w:rPr>
+        <w:t xml:space="preserve">Multiple R-squared:  0.141, Adjusted R-squared:  0.1245 </w:t>
+      </w:r>
+      <w:r>
+        <w:br/>
+      </w:r>
+      <w:r>
+        <w:rPr>
+          <w:rStyle w:val="VerbatimChar"/>
+        </w:rPr>
+        <w:t xml:space="preserve">F-statistic: 8.554 on 10 and 521 DF,  p-value: 5.485e-13</w:t>
+      </w:r>
+    </w:p>
+    <w:p>
+      <w:pPr>
+        <w:pStyle w:val="Compact"/>
         <w:numPr>
           <w:numId w:val="1023"/>
           <w:ilvl w:val="0"/>
         </w:numPr>
       </w:pPr>
       <w:r>
-        <w:t xml:space="preserve">Some other aspects of our data that would like to investigate would be researching individual preferences. Specifically, how does someone perceive their wage. Is it fair to them or not? Does this perception have a larger influence on sleep than wage?</w:t>
-      </w:r>
-    </w:p>
-    <w:p>
-      <w:pPr>
+        <w:t xml:space="preserve">There is certainly some useful information from this new model, but it does not give us the statistical significance that we’d like.</w:t>
+      </w:r>
+    </w:p>
+    <w:p>
+      <w:pPr>
+        <w:pStyle w:val="Compact"/>
         <w:numPr>
           <w:numId w:val="1023"/>
           <w:ilvl w:val="0"/>
         </w:numPr>
       </w:pPr>
       <w:r>
-        <w:t xml:space="preserve">Are there other interactions that we could investigate that go into sleeping more than just wage?</w:t>
-      </w:r>
-    </w:p>
-    <w:p>
-      <w:pPr>
-        <w:pStyle w:val="Heading2"/>
-      </w:pPr>
-      <w:bookmarkStart w:id="50" w:name="thank-you"/>
-      <w:r>
-        <w:t xml:space="preserve">Thank You</w:t>
-      </w:r>
-      <w:bookmarkEnd w:id="50"/>
+        <w:t xml:space="preserve">While our hrwage slope coefficient in the original model had a p-value of nearly 0.90, this new hrwage slope coefficient has shot down to 0.3751. This is good news.</w:t>
+      </w:r>
+    </w:p>
+    <w:p>
+      <w:pPr>
+        <w:pStyle w:val="Compact"/>
+        <w:numPr>
+          <w:numId w:val="1023"/>
+          <w:ilvl w:val="0"/>
+        </w:numPr>
+      </w:pPr>
+      <w:r>
+        <w:t xml:space="preserve">Our</w:t>
+      </w:r>
+      <w:r>
+        <w:t xml:space="preserve"> </w:t>
+      </w:r>
+      <m:oMath>
+        <m:r>
+          <m:t>a</m:t>
+        </m:r>
+        <m:r>
+          <m:t>d</m:t>
+        </m:r>
+        <m:r>
+          <m:t>j</m:t>
+        </m:r>
+        <m:r>
+          <m:t>u</m:t>
+        </m:r>
+        <m:r>
+          <m:t>s</m:t>
+        </m:r>
+        <m:r>
+          <m:t>t</m:t>
+        </m:r>
+        <m:r>
+          <m:t>e</m:t>
+        </m:r>
+        <m:r>
+          <m:t>d</m:t>
+        </m:r>
+        <m:r>
+          <m:t>−</m:t>
+        </m:r>
+        <m:sSup>
+          <m:e>
+            <m:r>
+              <m:t>R</m:t>
+            </m:r>
+          </m:e>
+          <m:sup>
+            <m:r>
+              <m:t>2</m:t>
+            </m:r>
+          </m:sup>
+        </m:sSup>
+      </m:oMath>
+      <w:r>
+        <w:t xml:space="preserve"> </w:t>
+      </w:r>
+      <w:r>
+        <w:t xml:space="preserve">has increased slightly</w:t>
+      </w:r>
+    </w:p>
+    <w:p>
+      <w:pPr>
+        <w:pStyle w:val="Compact"/>
+        <w:numPr>
+          <w:numId w:val="1023"/>
+          <w:ilvl w:val="0"/>
+        </w:numPr>
+      </w:pPr>
+      <w:r>
+        <w:t xml:space="preserve">Other variables like age have actually decreased greatly in their p-value! While before it was at about 0.16, it is now at 0.0792. This nearly gives it statistical significance, and so this new dependent variable is a clear sign that we are headed at least in the right direction.</w:t>
+      </w:r>
     </w:p>
     <w:sectPr/>
   </w:body>
@@ -3848,12 +6028,6 @@
     <w:abstractNumId w:val="991"/>
   </w:num>
   <w:num w:numId="1008">
-    <w:abstractNumId w:val="991"/>
-  </w:num>
-  <w:num w:numId="1009">
-    <w:abstractNumId w:val="991"/>
-  </w:num>
-  <w:num w:numId="1010">
     <w:abstractNumId w:val="99411"/>
     <w:lvlOverride w:ilvl="0">
       <w:startOverride w:val="1"/>
@@ -3883,35 +6057,14 @@
       <w:startOverride w:val="1"/>
     </w:lvlOverride>
   </w:num>
+  <w:num w:numId="1009">
+    <w:abstractNumId w:val="991"/>
+  </w:num>
+  <w:num w:numId="1010">
+    <w:abstractNumId w:val="991"/>
+  </w:num>
   <w:num w:numId="1011">
-    <w:abstractNumId w:val="99411"/>
-    <w:lvlOverride w:ilvl="0">
-      <w:startOverride w:val="1"/>
-    </w:lvlOverride>
-    <w:lvlOverride w:ilvl="1">
-      <w:startOverride w:val="1"/>
-    </w:lvlOverride>
-    <w:lvlOverride w:ilvl="2">
-      <w:startOverride w:val="1"/>
-    </w:lvlOverride>
-    <w:lvlOverride w:ilvl="3">
-      <w:startOverride w:val="1"/>
-    </w:lvlOverride>
-    <w:lvlOverride w:ilvl="4">
-      <w:startOverride w:val="1"/>
-    </w:lvlOverride>
-    <w:lvlOverride w:ilvl="5">
-      <w:startOverride w:val="1"/>
-    </w:lvlOverride>
-    <w:lvlOverride w:ilvl="6">
-      <w:startOverride w:val="1"/>
-    </w:lvlOverride>
-    <w:lvlOverride w:ilvl="7">
-      <w:startOverride w:val="1"/>
-    </w:lvlOverride>
-    <w:lvlOverride w:ilvl="8">
-      <w:startOverride w:val="1"/>
-    </w:lvlOverride>
+    <w:abstractNumId w:val="991"/>
   </w:num>
   <w:num w:numId="1012">
     <w:abstractNumId w:val="991"/>
